--- a/Project/MS1/W4_Milestone1.docx
+++ b/Project/MS1/W4_Milestone1.docx
@@ -14,6 +14,8 @@
           <w:lang w:val="en-US"/>
         </w:rPr>
       </w:pPr>
+      <w:bookmarkStart w:id="0" w:name="_GoBack"/>
+      <w:bookmarkEnd w:id="0"/>
       <w:r>
         <w:rPr>
           <w:rFonts w:ascii="Arial" w:eastAsia="Times New Roman" w:hAnsi="Arial" w:cs="Arial"/>
@@ -178,8 +180,6 @@
         </w:rPr>
         <w:t>0.9 (submitter is not set up yet)</w:t>
       </w:r>
-      <w:bookmarkStart w:id="0" w:name="_GoBack"/>
-      <w:bookmarkEnd w:id="0"/>
     </w:p>
     <w:p>
       <w:pPr>
@@ -349,12 +349,6 @@
     <w:p>
       <w:commentRangeStart w:id="1"/>
       <w:commentRangeEnd w:id="1"/>
-      <w:r>
-        <w:rPr>
-          <w:rStyle w:val="CommentReference"/>
-        </w:rPr>
-        <w:commentReference w:id="1"/>
-      </w:r>
     </w:p>
     <w:p>
       <w:pPr>
@@ -1040,7 +1034,6 @@
         </w:rPr>
         <w:t>(</w:t>
       </w:r>
-      <w:commentRangeStart w:id="2"/>
       <w:r>
         <w:rPr>
           <w:rFonts w:ascii="Consolas" w:hAnsi="Consolas" w:cs="Consolas"/>
@@ -1049,13 +1042,6 @@
         </w:rPr>
         <w:t>void</w:t>
       </w:r>
-      <w:commentRangeEnd w:id="2"/>
-      <w:r>
-        <w:rPr>
-          <w:rStyle w:val="CommentReference"/>
-        </w:rPr>
-        <w:commentReference w:id="2"/>
-      </w:r>
       <w:r>
         <w:rPr>
           <w:rFonts w:ascii="Consolas" w:hAnsi="Consolas" w:cs="Consolas"/>
@@ -1230,7 +1216,6 @@
         </w:rPr>
         <w:t xml:space="preserve"> </w:t>
       </w:r>
-      <w:commentRangeStart w:id="3"/>
       <w:proofErr w:type="spellStart"/>
       <w:r>
         <w:rPr>
@@ -1240,14 +1225,7 @@
         </w:rPr>
         <w:t>gTotal</w:t>
       </w:r>
-      <w:commentRangeEnd w:id="3"/>
       <w:proofErr w:type="spellEnd"/>
-      <w:r>
-        <w:rPr>
-          <w:rStyle w:val="CommentReference"/>
-        </w:rPr>
-        <w:commentReference w:id="3"/>
-      </w:r>
       <w:r>
         <w:rPr>
           <w:rFonts w:ascii="Consolas" w:hAnsi="Consolas" w:cs="Consolas"/>
@@ -1398,7 +1376,6 @@
         </w:rPr>
         <w:t>(</w:t>
       </w:r>
-      <w:commentRangeStart w:id="4"/>
       <w:r>
         <w:rPr>
           <w:rFonts w:ascii="Consolas" w:hAnsi="Consolas" w:cs="Consolas"/>
@@ -1407,13 +1384,6 @@
         </w:rPr>
         <w:t>void</w:t>
       </w:r>
-      <w:commentRangeEnd w:id="4"/>
-      <w:r>
-        <w:rPr>
-          <w:rStyle w:val="CommentReference"/>
-        </w:rPr>
-        <w:commentReference w:id="4"/>
-      </w:r>
       <w:r>
         <w:rPr>
           <w:rFonts w:ascii="Consolas" w:hAnsi="Consolas" w:cs="Consolas"/>
@@ -1448,7 +1418,7 @@
         </w:rPr>
         <w:t xml:space="preserve">The function is already coded in class, see: </w:t>
       </w:r>
-      <w:hyperlink r:id="rId11" w:history="1">
+      <w:hyperlink r:id="rId8" w:history="1">
         <w:r>
           <w:rPr>
             <w:rStyle w:val="Hyperlink"/>
@@ -1764,7 +1734,7 @@
         </w:rPr>
         <w:t xml:space="preserve">The function is already coded in class, see: </w:t>
       </w:r>
-      <w:hyperlink r:id="rId12" w:history="1">
+      <w:hyperlink r:id="rId9" w:history="1">
         <w:r>
           <w:rPr>
             <w:rStyle w:val="Hyperlink"/>
@@ -1844,29 +1814,7 @@
                               <w:rPr>
                                 <w:sz w:val="14"/>
                               </w:rPr>
-                              <w:t xml:space="preserve">Call </w:t>
-                            </w:r>
-                            <w:proofErr w:type="spellStart"/>
-                            <w:proofErr w:type="gramStart"/>
-                            <w:r>
-                              <w:rPr>
-                                <w:sz w:val="14"/>
-                              </w:rPr>
-                              <w:t>flushKeyboard</w:t>
-                            </w:r>
-                            <w:proofErr w:type="spellEnd"/>
-                            <w:r>
-                              <w:rPr>
-                                <w:sz w:val="14"/>
-                              </w:rPr>
-                              <w:t>(</w:t>
-                            </w:r>
-                            <w:proofErr w:type="gramEnd"/>
-                            <w:r>
-                              <w:rPr>
-                                <w:sz w:val="14"/>
-                              </w:rPr>
-                              <w:t>)</w:t>
+                              <w:t>Call flushKeyboard()</w:t>
                             </w:r>
                           </w:p>
                         </w:txbxContent>
@@ -1906,29 +1854,7 @@
                         <w:rPr>
                           <w:sz w:val="14"/>
                         </w:rPr>
-                        <w:t xml:space="preserve">Call </w:t>
-                      </w:r>
-                      <w:proofErr w:type="spellStart"/>
-                      <w:proofErr w:type="gramStart"/>
-                      <w:r>
-                        <w:rPr>
-                          <w:sz w:val="14"/>
-                        </w:rPr>
-                        <w:t>flushKeyboard</w:t>
-                      </w:r>
-                      <w:proofErr w:type="spellEnd"/>
-                      <w:r>
-                        <w:rPr>
-                          <w:sz w:val="14"/>
-                        </w:rPr>
-                        <w:t>(</w:t>
-                      </w:r>
-                      <w:proofErr w:type="gramEnd"/>
-                      <w:r>
-                        <w:rPr>
-                          <w:sz w:val="14"/>
-                        </w:rPr>
-                        <w:t>)</w:t>
+                        <w:t>Call flushKeyboard()</w:t>
                       </w:r>
                     </w:p>
                   </w:txbxContent>
@@ -2328,7 +2254,6 @@
         </w:rPr>
         <w:t>(</w:t>
       </w:r>
-      <w:commentRangeStart w:id="5"/>
       <w:r>
         <w:rPr>
           <w:rFonts w:ascii="Consolas" w:hAnsi="Consolas" w:cs="Consolas"/>
@@ -2336,13 +2261,6 @@
           <w:sz w:val="22"/>
         </w:rPr>
         <w:t>void</w:t>
-      </w:r>
-      <w:commentRangeEnd w:id="5"/>
-      <w:r>
-        <w:rPr>
-          <w:rStyle w:val="CommentReference"/>
-        </w:rPr>
-        <w:commentReference w:id="5"/>
       </w:r>
       <w:r>
         <w:rPr>
@@ -2584,7 +2502,6 @@
         </w:rPr>
         <w:t xml:space="preserve"> </w:t>
       </w:r>
-      <w:commentRangeStart w:id="6"/>
       <w:proofErr w:type="spellStart"/>
       <w:r>
         <w:rPr>
@@ -2594,14 +2511,7 @@
         </w:rPr>
         <w:t>upperLimit</w:t>
       </w:r>
-      <w:commentRangeEnd w:id="6"/>
       <w:proofErr w:type="spellEnd"/>
-      <w:r>
-        <w:rPr>
-          <w:rStyle w:val="CommentReference"/>
-        </w:rPr>
-        <w:commentReference w:id="6"/>
-      </w:r>
       <w:r>
         <w:rPr>
           <w:rFonts w:ascii="Consolas" w:hAnsi="Consolas" w:cs="Consolas"/>
@@ -2906,7 +2816,7 @@
         </w:rPr>
         <w:t xml:space="preserve">The function is already coded in class, see: </w:t>
       </w:r>
-      <w:hyperlink r:id="rId13" w:history="1">
+      <w:hyperlink r:id="rId10" w:history="1">
         <w:r>
           <w:rPr>
             <w:rStyle w:val="Hyperlink"/>
@@ -6151,7 +6061,6 @@
         </w:rPr>
         <w:t>(</w:t>
       </w:r>
-      <w:commentRangeStart w:id="7"/>
       <w:r>
         <w:rPr>
           <w:rFonts w:ascii="Consolas" w:hAnsi="Consolas" w:cs="Consolas"/>
@@ -6162,13 +6071,6 @@
         </w:rPr>
         <w:t>void</w:t>
       </w:r>
-      <w:commentRangeEnd w:id="7"/>
-      <w:r>
-        <w:rPr>
-          <w:rStyle w:val="CommentReference"/>
-        </w:rPr>
-        <w:commentReference w:id="7"/>
-      </w:r>
       <w:r>
         <w:rPr>
           <w:rFonts w:ascii="Consolas" w:hAnsi="Consolas" w:cs="Consolas"/>
@@ -6797,7 +6699,6 @@
           <w:szCs w:val="24"/>
         </w:rPr>
       </w:pPr>
-      <w:commentRangeStart w:id="8"/>
       <w:r>
         <w:rPr>
           <w:rFonts w:cstheme="minorHAnsi"/>
@@ -6992,13 +6893,6 @@
           <w:szCs w:val="24"/>
         </w:rPr>
         <w:t>and goes to newline</w:t>
-      </w:r>
-      <w:commentRangeEnd w:id="8"/>
-      <w:r>
-        <w:rPr>
-          <w:rStyle w:val="CommentReference"/>
-        </w:rPr>
-        <w:commentReference w:id="8"/>
       </w:r>
     </w:p>
     <w:p>
@@ -11547,7 +11441,7 @@
     </w:p>
     <w:p/>
     <w:sectPr>
-      <w:headerReference w:type="default" r:id="rId14"/>
+      <w:headerReference w:type="default" r:id="rId11"/>
       <w:pgSz w:w="12240" w:h="15840"/>
       <w:pgMar w:top="1440" w:right="1440" w:bottom="1170" w:left="1440" w:header="708" w:footer="708" w:gutter="0"/>
       <w:cols w:space="708"/>
@@ -11555,168 +11449,6 @@
     </w:sectPr>
   </w:body>
 </w:document>
-</file>
-
-<file path=word/comments.xml><?xml version="1.0" encoding="utf-8"?>
-<w:comments xmlns:wpc="http://schemas.microsoft.com/office/word/2010/wordprocessingCanvas" xmlns:cx="http://schemas.microsoft.com/office/drawing/2014/chartex" xmlns:cx1="http://schemas.microsoft.com/office/drawing/2015/9/8/chartex" xmlns:cx2="http://schemas.microsoft.com/office/drawing/2015/10/21/chartex" xmlns:cx3="http://schemas.microsoft.com/office/drawing/2016/5/9/chartex" xmlns:cx4="http://schemas.microsoft.com/office/drawing/2016/5/10/chartex" xmlns:cx5="http://schemas.microsoft.com/office/drawing/2016/5/11/chartex" xmlns:cx6="http://schemas.microsoft.com/office/drawing/2016/5/12/chartex" xmlns:cx7="http://schemas.microsoft.com/office/drawing/2016/5/13/chartex" xmlns:cx8="http://schemas.microsoft.com/office/drawing/2016/5/14/chartex" xmlns:mc="http://schemas.openxmlformats.org/markup-compatibility/2006" xmlns:aink="http://schemas.microsoft.com/office/drawing/2016/ink" xmlns:am3d="http://schemas.microsoft.com/office/drawing/2017/model3d" xmlns:o="urn:schemas-microsoft-com:office:office" xmlns:r="http://schemas.openxmlformats.org/officeDocument/2006/relationships" xmlns:m="http://schemas.openxmlformats.org/officeDocument/2006/math" xmlns:v="urn:schemas-microsoft-com:vml" xmlns:wp14="http://schemas.microsoft.com/office/word/2010/wordprocessingDrawing" xmlns:wp="http://schemas.openxmlformats.org/drawingml/2006/wordprocessingDrawing" xmlns:w10="urn:schemas-microsoft-com:office:word" xmlns:w="http://schemas.openxmlformats.org/wordprocessingml/2006/main" xmlns:w14="http://schemas.microsoft.com/office/word/2010/wordml" xmlns:w15="http://schemas.microsoft.com/office/word/2012/wordml" xmlns:w16cid="http://schemas.microsoft.com/office/word/2016/wordml/cid" xmlns:w16se="http://schemas.microsoft.com/office/word/2015/wordml/symex" xmlns:wpg="http://schemas.microsoft.com/office/word/2010/wordprocessingGroup" xmlns:wpi="http://schemas.microsoft.com/office/word/2010/wordprocessingInk" xmlns:wne="http://schemas.microsoft.com/office/word/2006/wordml" xmlns:wps="http://schemas.microsoft.com/office/word/2010/wordprocessingShape" mc:Ignorable="w14 w15 w16se w16cid wp14">
-  <w:comment w:id="1" w:author="Cameron Gray" w:date="2017-06-20T18:01:00Z" w:initials="CG">
-    <w:p>
-      <w:pPr>
-        <w:pStyle w:val="CommentText"/>
-      </w:pPr>
-      <w:r>
-        <w:rPr>
-          <w:rStyle w:val="CommentReference"/>
-        </w:rPr>
-        <w:annotationRef/>
-      </w:r>
-      <w:r>
-        <w:rPr>
-          <w:rStyle w:val="CommentReference"/>
-        </w:rPr>
-        <w:t>Removed optional delete, search, and sort modules which are part of milestone #5</w:t>
-      </w:r>
-    </w:p>
-  </w:comment>
-  <w:comment w:id="2" w:author="Cameron Gray" w:date="2017-06-20T18:48:00Z" w:initials="CG">
-    <w:p>
-      <w:pPr>
-        <w:pStyle w:val="CommentText"/>
-      </w:pPr>
-      <w:r>
-        <w:rPr>
-          <w:rStyle w:val="CommentReference"/>
-        </w:rPr>
-        <w:annotationRef/>
-      </w:r>
-      <w:r>
-        <w:t>Replaced abbreviated function name</w:t>
-      </w:r>
-    </w:p>
-  </w:comment>
-  <w:comment w:id="3" w:author="Cameron Gray" w:date="2017-06-20T18:49:00Z" w:initials="CG">
-    <w:p>
-      <w:pPr>
-        <w:pStyle w:val="CommentText"/>
-      </w:pPr>
-      <w:r>
-        <w:rPr>
-          <w:rStyle w:val="CommentReference"/>
-        </w:rPr>
-        <w:annotationRef/>
-      </w:r>
-      <w:r>
-        <w:t>Replaced abbreviated function name</w:t>
-      </w:r>
-    </w:p>
-  </w:comment>
-  <w:comment w:id="4" w:author="Cameron Gray" w:date="2017-06-20T18:49:00Z" w:initials="CG">
-    <w:p>
-      <w:pPr>
-        <w:pStyle w:val="CommentText"/>
-      </w:pPr>
-      <w:r>
-        <w:rPr>
-          <w:rStyle w:val="CommentReference"/>
-        </w:rPr>
-        <w:annotationRef/>
-      </w:r>
-      <w:r>
-        <w:t>Renamed function name to last semester’s naming</w:t>
-      </w:r>
-    </w:p>
-  </w:comment>
-  <w:comment w:id="5" w:author="Cameron Gray" w:date="2017-06-20T18:50:00Z" w:initials="CG">
-    <w:p>
-      <w:pPr>
-        <w:pStyle w:val="CommentText"/>
-      </w:pPr>
-      <w:r>
-        <w:rPr>
-          <w:rStyle w:val="CommentReference"/>
-        </w:rPr>
-        <w:annotationRef/>
-      </w:r>
-      <w:r>
-        <w:t>Replaced abbreviated function name</w:t>
-      </w:r>
-    </w:p>
-  </w:comment>
-  <w:comment w:id="6" w:author="Cameron Gray" w:date="2017-06-20T18:50:00Z" w:initials="CG">
-    <w:p>
-      <w:pPr>
-        <w:pStyle w:val="CommentText"/>
-      </w:pPr>
-      <w:r>
-        <w:rPr>
-          <w:rStyle w:val="CommentReference"/>
-        </w:rPr>
-        <w:annotationRef/>
-      </w:r>
-      <w:r>
-        <w:t>Replaced abbreviated function name</w:t>
-      </w:r>
-    </w:p>
-  </w:comment>
-  <w:comment w:id="7" w:author="Cameron Gray" w:date="2017-06-20T19:05:00Z" w:initials="CG">
-    <w:p>
-      <w:pPr>
-        <w:pStyle w:val="CommentText"/>
-      </w:pPr>
-      <w:r>
-        <w:rPr>
-          <w:rStyle w:val="CommentReference"/>
-        </w:rPr>
-        <w:annotationRef/>
-      </w:r>
-      <w:r>
-        <w:t>Replaced abbreviated function name</w:t>
-      </w:r>
-    </w:p>
-  </w:comment>
-  <w:comment w:id="8" w:author="Cameron Gray" w:date="2017-06-20T19:12:00Z" w:initials="CG">
-    <w:p>
-      <w:pPr>
-        <w:pStyle w:val="CommentText"/>
-      </w:pPr>
-      <w:r>
-        <w:rPr>
-          <w:rStyle w:val="CommentReference"/>
-        </w:rPr>
-        <w:annotationRef/>
-      </w:r>
-      <w:r>
-        <w:t>Leave this?  Doesn’t hurt I suppose – but the students will never get to do this part</w:t>
-      </w:r>
-    </w:p>
-  </w:comment>
-</w:comments>
-</file>
-
-<file path=word/commentsExtended.xml><?xml version="1.0" encoding="utf-8"?>
-<w15:commentsEx xmlns:wpc="http://schemas.microsoft.com/office/word/2010/wordprocessingCanvas" xmlns:cx="http://schemas.microsoft.com/office/drawing/2014/chartex" xmlns:cx1="http://schemas.microsoft.com/office/drawing/2015/9/8/chartex" xmlns:cx2="http://schemas.microsoft.com/office/drawing/2015/10/21/chartex" xmlns:cx3="http://schemas.microsoft.com/office/drawing/2016/5/9/chartex" xmlns:cx4="http://schemas.microsoft.com/office/drawing/2016/5/10/chartex" xmlns:cx5="http://schemas.microsoft.com/office/drawing/2016/5/11/chartex" xmlns:cx6="http://schemas.microsoft.com/office/drawing/2016/5/12/chartex" xmlns:cx7="http://schemas.microsoft.com/office/drawing/2016/5/13/chartex" xmlns:cx8="http://schemas.microsoft.com/office/drawing/2016/5/14/chartex" xmlns:mc="http://schemas.openxmlformats.org/markup-compatibility/2006" xmlns:aink="http://schemas.microsoft.com/office/drawing/2016/ink" xmlns:am3d="http://schemas.microsoft.com/office/drawing/2017/model3d" xmlns:o="urn:schemas-microsoft-com:office:office" xmlns:r="http://schemas.openxmlformats.org/officeDocument/2006/relationships" xmlns:m="http://schemas.openxmlformats.org/officeDocument/2006/math" xmlns:v="urn:schemas-microsoft-com:vml" xmlns:wp14="http://schemas.microsoft.com/office/word/2010/wordprocessingDrawing" xmlns:wp="http://schemas.openxmlformats.org/drawingml/2006/wordprocessingDrawing" xmlns:w10="urn:schemas-microsoft-com:office:word" xmlns:w="http://schemas.openxmlformats.org/wordprocessingml/2006/main" xmlns:w14="http://schemas.microsoft.com/office/word/2010/wordml" xmlns:w15="http://schemas.microsoft.com/office/word/2012/wordml" xmlns:w16cid="http://schemas.microsoft.com/office/word/2016/wordml/cid" xmlns:w16se="http://schemas.microsoft.com/office/word/2015/wordml/symex" xmlns:wpg="http://schemas.microsoft.com/office/word/2010/wordprocessingGroup" xmlns:wpi="http://schemas.microsoft.com/office/word/2010/wordprocessingInk" xmlns:wne="http://schemas.microsoft.com/office/word/2006/wordml" xmlns:wps="http://schemas.microsoft.com/office/word/2010/wordprocessingShape" mc:Ignorable="w14 w15 w16se w16cid wp14">
-  <w15:commentEx w15:paraId="28BCD0C3" w15:done="0"/>
-  <w15:commentEx w15:paraId="6291E43E" w15:done="0"/>
-  <w15:commentEx w15:paraId="0CDA1689" w15:done="0"/>
-  <w15:commentEx w15:paraId="031397B6" w15:done="0"/>
-  <w15:commentEx w15:paraId="2B94DD60" w15:done="0"/>
-  <w15:commentEx w15:paraId="6FE2F98C" w15:done="0"/>
-  <w15:commentEx w15:paraId="4F816708" w15:done="0"/>
-  <w15:commentEx w15:paraId="17D93EA2" w15:done="0"/>
-</w15:commentsEx>
-</file>
-
-<file path=word/commentsIds.xml><?xml version="1.0" encoding="utf-8"?>
-<w16cid:commentsIds xmlns:wpc="http://schemas.microsoft.com/office/word/2010/wordprocessingCanvas" xmlns:cx="http://schemas.microsoft.com/office/drawing/2014/chartex" xmlns:cx1="http://schemas.microsoft.com/office/drawing/2015/9/8/chartex" xmlns:cx2="http://schemas.microsoft.com/office/drawing/2015/10/21/chartex" xmlns:cx3="http://schemas.microsoft.com/office/drawing/2016/5/9/chartex" xmlns:cx4="http://schemas.microsoft.com/office/drawing/2016/5/10/chartex" xmlns:cx5="http://schemas.microsoft.com/office/drawing/2016/5/11/chartex" xmlns:cx6="http://schemas.microsoft.com/office/drawing/2016/5/12/chartex" xmlns:cx7="http://schemas.microsoft.com/office/drawing/2016/5/13/chartex" xmlns:cx8="http://schemas.microsoft.com/office/drawing/2016/5/14/chartex" xmlns:mc="http://schemas.openxmlformats.org/markup-compatibility/2006" xmlns:aink="http://schemas.microsoft.com/office/drawing/2016/ink" xmlns:am3d="http://schemas.microsoft.com/office/drawing/2017/model3d" xmlns:o="urn:schemas-microsoft-com:office:office" xmlns:r="http://schemas.openxmlformats.org/officeDocument/2006/relationships" xmlns:m="http://schemas.openxmlformats.org/officeDocument/2006/math" xmlns:v="urn:schemas-microsoft-com:vml" xmlns:wp14="http://schemas.microsoft.com/office/word/2010/wordprocessingDrawing" xmlns:wp="http://schemas.openxmlformats.org/drawingml/2006/wordprocessingDrawing" xmlns:w10="urn:schemas-microsoft-com:office:word" xmlns:w="http://schemas.openxmlformats.org/wordprocessingml/2006/main" xmlns:w14="http://schemas.microsoft.com/office/word/2010/wordml" xmlns:w15="http://schemas.microsoft.com/office/word/2012/wordml" xmlns:w16cid="http://schemas.microsoft.com/office/word/2016/wordml/cid" xmlns:w16se="http://schemas.microsoft.com/office/word/2015/wordml/symex" xmlns:wpg="http://schemas.microsoft.com/office/word/2010/wordprocessingGroup" xmlns:wpi="http://schemas.microsoft.com/office/word/2010/wordprocessingInk" xmlns:wne="http://schemas.microsoft.com/office/word/2006/wordml" xmlns:wps="http://schemas.microsoft.com/office/word/2010/wordprocessingShape" mc:Ignorable="w14 w15 w16se w16cid wp14">
-  <w16cid:commentId w16cid:paraId="28BCD0C3" w16cid:durableId="20337C07"/>
-  <w16cid:commentId w16cid:paraId="6291E43E" w16cid:durableId="20337C09"/>
-  <w16cid:commentId w16cid:paraId="0CDA1689" w16cid:durableId="20337C0A"/>
-  <w16cid:commentId w16cid:paraId="031397B6" w16cid:durableId="20337C0B"/>
-  <w16cid:commentId w16cid:paraId="2B94DD60" w16cid:durableId="20337C0C"/>
-  <w16cid:commentId w16cid:paraId="6FE2F98C" w16cid:durableId="20337C0D"/>
-  <w16cid:commentId w16cid:paraId="4F816708" w16cid:durableId="20337C0E"/>
-  <w16cid:commentId w16cid:paraId="17D93EA2" w16cid:durableId="20337C0F"/>
-</w16cid:commentsIds>
 </file>
 
 <file path=word/endnotes.xml><?xml version="1.0" encoding="utf-8"?>
@@ -13468,14 +13200,6 @@
     <w:abstractNumId w:val="8"/>
   </w:num>
 </w:numbering>
-</file>
-
-<file path=word/people.xml><?xml version="1.0" encoding="utf-8"?>
-<w15:people xmlns:wpc="http://schemas.microsoft.com/office/word/2010/wordprocessingCanvas" xmlns:cx="http://schemas.microsoft.com/office/drawing/2014/chartex" xmlns:cx1="http://schemas.microsoft.com/office/drawing/2015/9/8/chartex" xmlns:cx2="http://schemas.microsoft.com/office/drawing/2015/10/21/chartex" xmlns:cx3="http://schemas.microsoft.com/office/drawing/2016/5/9/chartex" xmlns:cx4="http://schemas.microsoft.com/office/drawing/2016/5/10/chartex" xmlns:cx5="http://schemas.microsoft.com/office/drawing/2016/5/11/chartex" xmlns:cx6="http://schemas.microsoft.com/office/drawing/2016/5/12/chartex" xmlns:cx7="http://schemas.microsoft.com/office/drawing/2016/5/13/chartex" xmlns:cx8="http://schemas.microsoft.com/office/drawing/2016/5/14/chartex" xmlns:mc="http://schemas.openxmlformats.org/markup-compatibility/2006" xmlns:aink="http://schemas.microsoft.com/office/drawing/2016/ink" xmlns:am3d="http://schemas.microsoft.com/office/drawing/2017/model3d" xmlns:o="urn:schemas-microsoft-com:office:office" xmlns:r="http://schemas.openxmlformats.org/officeDocument/2006/relationships" xmlns:m="http://schemas.openxmlformats.org/officeDocument/2006/math" xmlns:v="urn:schemas-microsoft-com:vml" xmlns:wp14="http://schemas.microsoft.com/office/word/2010/wordprocessingDrawing" xmlns:wp="http://schemas.openxmlformats.org/drawingml/2006/wordprocessingDrawing" xmlns:w10="urn:schemas-microsoft-com:office:word" xmlns:w="http://schemas.openxmlformats.org/wordprocessingml/2006/main" xmlns:w14="http://schemas.microsoft.com/office/word/2010/wordml" xmlns:w15="http://schemas.microsoft.com/office/word/2012/wordml" xmlns:w16cid="http://schemas.microsoft.com/office/word/2016/wordml/cid" xmlns:w16se="http://schemas.microsoft.com/office/word/2015/wordml/symex" xmlns:wpg="http://schemas.microsoft.com/office/word/2010/wordprocessingGroup" xmlns:wpi="http://schemas.microsoft.com/office/word/2010/wordprocessingInk" xmlns:wne="http://schemas.microsoft.com/office/word/2006/wordml" xmlns:wps="http://schemas.microsoft.com/office/word/2010/wordprocessingShape" mc:Ignorable="w14 w15 w16se w16cid wp14">
-  <w15:person w15:author="Cameron Gray">
-    <w15:presenceInfo w15:providerId="Windows Live" w15:userId="eb7534f724350e3f"/>
-  </w15:person>
-</w15:people>
 </file>
 
 <file path=word/styles.xml><?xml version="1.0" encoding="utf-8"?>
@@ -14668,7 +14392,7 @@
 </file>
 
 <file path=customXml/itemProps1.xml><?xml version="1.0" encoding="utf-8"?>
-<ds:datastoreItem xmlns:ds="http://schemas.openxmlformats.org/officeDocument/2006/customXml" ds:itemID="{B1CB4BF7-B294-4F6B-8E6C-B0E06075A8A1}">
+<ds:datastoreItem xmlns:ds="http://schemas.openxmlformats.org/officeDocument/2006/customXml" ds:itemID="{4EA09591-B746-40E2-B786-CFFDE48B3273}">
   <ds:schemaRefs>
     <ds:schemaRef ds:uri="http://schemas.openxmlformats.org/officeDocument/2006/bibliography"/>
   </ds:schemaRefs>

--- a/Project/MS1/W4_Milestone1.docx
+++ b/Project/MS1/W4_Milestone1.docx
@@ -14,8 +14,6 @@
           <w:lang w:val="en-US"/>
         </w:rPr>
       </w:pPr>
-      <w:bookmarkStart w:id="0" w:name="_GoBack"/>
-      <w:bookmarkEnd w:id="0"/>
       <w:r>
         <w:rPr>
           <w:rFonts w:ascii="Arial" w:eastAsia="Times New Roman" w:hAnsi="Arial" w:cs="Arial"/>
@@ -346,10 +344,7 @@
         <w:t>Add a new item to the inventory or update an already existing item</w:t>
       </w:r>
     </w:p>
-    <w:p>
-      <w:commentRangeStart w:id="1"/>
-      <w:commentRangeEnd w:id="1"/>
-    </w:p>
+    <w:p/>
     <w:p>
       <w:pPr>
         <w:spacing w:after="0" w:line="240" w:lineRule="auto"/>
@@ -928,6 +923,9 @@
       </w:pPr>
       <w:r>
         <w:t>Prints the following line and goes to newline</w:t>
+      </w:r>
+      <w:r>
+        <w:t xml:space="preserve"> twice</w:t>
       </w:r>
       <w:r>
         <w:br/>
@@ -3011,14 +3009,16 @@
           <w:color w:val="000000"/>
           <w:sz w:val="19"/>
           <w:szCs w:val="19"/>
-        </w:rPr>
-      </w:pPr>
-      <w:r>
-        <w:rPr>
-          <w:rFonts w:ascii="Consolas" w:hAnsi="Consolas" w:cs="Consolas"/>
-          <w:color w:val="008000"/>
-          <w:sz w:val="19"/>
-          <w:szCs w:val="19"/>
+          <w:lang w:val="en-US"/>
+        </w:rPr>
+      </w:pPr>
+      <w:r>
+        <w:rPr>
+          <w:rFonts w:ascii="Consolas" w:hAnsi="Consolas" w:cs="Consolas"/>
+          <w:color w:val="008000"/>
+          <w:sz w:val="19"/>
+          <w:szCs w:val="19"/>
+          <w:lang w:val="en-US"/>
         </w:rPr>
         <w:t>---=== Grocery Inventory System ===---</w:t>
       </w:r>
@@ -3034,28 +3034,31 @@
           <w:color w:val="000000"/>
           <w:sz w:val="19"/>
           <w:szCs w:val="19"/>
-        </w:rPr>
-      </w:pPr>
-    </w:p>
-    <w:p>
-      <w:pPr>
-        <w:autoSpaceDE w:val="0"/>
-        <w:autoSpaceDN w:val="0"/>
-        <w:adjustRightInd w:val="0"/>
-        <w:spacing w:after="0" w:line="240" w:lineRule="auto"/>
-        <w:rPr>
-          <w:rFonts w:ascii="Consolas" w:hAnsi="Consolas" w:cs="Consolas"/>
-          <w:color w:val="000000"/>
-          <w:sz w:val="19"/>
-          <w:szCs w:val="19"/>
-        </w:rPr>
-      </w:pPr>
-      <w:r>
-        <w:rPr>
-          <w:rFonts w:ascii="Consolas" w:hAnsi="Consolas" w:cs="Consolas"/>
-          <w:color w:val="008000"/>
-          <w:sz w:val="19"/>
-          <w:szCs w:val="19"/>
+          <w:lang w:val="en-US"/>
+        </w:rPr>
+      </w:pPr>
+    </w:p>
+    <w:p>
+      <w:pPr>
+        <w:autoSpaceDE w:val="0"/>
+        <w:autoSpaceDN w:val="0"/>
+        <w:adjustRightInd w:val="0"/>
+        <w:spacing w:after="0" w:line="240" w:lineRule="auto"/>
+        <w:rPr>
+          <w:rFonts w:ascii="Consolas" w:hAnsi="Consolas" w:cs="Consolas"/>
+          <w:color w:val="000000"/>
+          <w:sz w:val="19"/>
+          <w:szCs w:val="19"/>
+          <w:lang w:val="en-US"/>
+        </w:rPr>
+      </w:pPr>
+      <w:r>
+        <w:rPr>
+          <w:rFonts w:ascii="Consolas" w:hAnsi="Consolas" w:cs="Consolas"/>
+          <w:color w:val="008000"/>
+          <w:sz w:val="19"/>
+          <w:szCs w:val="19"/>
+          <w:lang w:val="en-US"/>
         </w:rPr>
         <w:t>listing header and footer with grand total:</w:t>
       </w:r>
@@ -3071,14 +3074,16 @@
           <w:color w:val="000000"/>
           <w:sz w:val="19"/>
           <w:szCs w:val="19"/>
-        </w:rPr>
-      </w:pPr>
-      <w:r>
-        <w:rPr>
-          <w:rFonts w:ascii="Consolas" w:hAnsi="Consolas" w:cs="Consolas"/>
-          <w:color w:val="008000"/>
-          <w:sz w:val="19"/>
-          <w:szCs w:val="19"/>
+          <w:lang w:val="en-US"/>
+        </w:rPr>
+      </w:pPr>
+      <w:r>
+        <w:rPr>
+          <w:rFonts w:ascii="Consolas" w:hAnsi="Consolas" w:cs="Consolas"/>
+          <w:color w:val="008000"/>
+          <w:sz w:val="19"/>
+          <w:szCs w:val="19"/>
+          <w:lang w:val="en-US"/>
         </w:rPr>
         <w:t xml:space="preserve">Row |SKU| Name               | </w:t>
       </w:r>
@@ -3089,6 +3094,7 @@
           <w:color w:val="008000"/>
           <w:sz w:val="19"/>
           <w:szCs w:val="19"/>
+          <w:lang w:val="en-US"/>
         </w:rPr>
         <w:t>Price  |</w:t>
       </w:r>
@@ -3099,6 +3105,7 @@
           <w:color w:val="008000"/>
           <w:sz w:val="19"/>
           <w:szCs w:val="19"/>
+          <w:lang w:val="en-US"/>
         </w:rPr>
         <w:t>Taxed| Qty | Min |   Total    |</w:t>
       </w:r>
@@ -3109,6 +3116,7 @@
           <w:color w:val="008000"/>
           <w:sz w:val="19"/>
           <w:szCs w:val="19"/>
+          <w:lang w:val="en-US"/>
         </w:rPr>
         <w:t>Atn</w:t>
       </w:r>
@@ -3125,14 +3133,16 @@
           <w:color w:val="000000"/>
           <w:sz w:val="19"/>
           <w:szCs w:val="19"/>
-        </w:rPr>
-      </w:pPr>
-      <w:r>
-        <w:rPr>
-          <w:rFonts w:ascii="Consolas" w:hAnsi="Consolas" w:cs="Consolas"/>
-          <w:color w:val="008000"/>
-          <w:sz w:val="19"/>
-          <w:szCs w:val="19"/>
+          <w:lang w:val="en-US"/>
+        </w:rPr>
+      </w:pPr>
+      <w:r>
+        <w:rPr>
+          <w:rFonts w:ascii="Consolas" w:hAnsi="Consolas" w:cs="Consolas"/>
+          <w:color w:val="008000"/>
+          <w:sz w:val="19"/>
+          <w:szCs w:val="19"/>
+          <w:lang w:val="en-US"/>
         </w:rPr>
         <w:t>----+---+--------------------+--------+-----+-----+-----+------------|---</w:t>
       </w:r>
@@ -3148,14 +3158,16 @@
           <w:color w:val="000000"/>
           <w:sz w:val="19"/>
           <w:szCs w:val="19"/>
-        </w:rPr>
-      </w:pPr>
-      <w:r>
-        <w:rPr>
-          <w:rFonts w:ascii="Consolas" w:hAnsi="Consolas" w:cs="Consolas"/>
-          <w:color w:val="008000"/>
-          <w:sz w:val="19"/>
-          <w:szCs w:val="19"/>
+          <w:lang w:val="en-US"/>
+        </w:rPr>
+      </w:pPr>
+      <w:r>
+        <w:rPr>
+          <w:rFonts w:ascii="Consolas" w:hAnsi="Consolas" w:cs="Consolas"/>
+          <w:color w:val="008000"/>
+          <w:sz w:val="19"/>
+          <w:szCs w:val="19"/>
+          <w:lang w:val="en-US"/>
         </w:rPr>
         <w:t>--------------------------------------------------------+----------------</w:t>
       </w:r>
@@ -3171,14 +3183,16 @@
           <w:color w:val="000000"/>
           <w:sz w:val="19"/>
           <w:szCs w:val="19"/>
-        </w:rPr>
-      </w:pPr>
-      <w:r>
-        <w:rPr>
-          <w:rFonts w:ascii="Consolas" w:hAnsi="Consolas" w:cs="Consolas"/>
-          <w:color w:val="008000"/>
-          <w:sz w:val="19"/>
-          <w:szCs w:val="19"/>
+          <w:lang w:val="en-US"/>
+        </w:rPr>
+      </w:pPr>
+      <w:r>
+        <w:rPr>
+          <w:rFonts w:ascii="Consolas" w:hAnsi="Consolas" w:cs="Consolas"/>
+          <w:color w:val="008000"/>
+          <w:sz w:val="19"/>
+          <w:szCs w:val="19"/>
+          <w:lang w:val="en-US"/>
         </w:rPr>
         <w:t xml:space="preserve">                                           Grand Total: |     1234.57</w:t>
       </w:r>
@@ -3194,14 +3208,16 @@
           <w:color w:val="000000"/>
           <w:sz w:val="19"/>
           <w:szCs w:val="19"/>
-        </w:rPr>
-      </w:pPr>
-      <w:r>
-        <w:rPr>
-          <w:rFonts w:ascii="Consolas" w:hAnsi="Consolas" w:cs="Consolas"/>
-          <w:color w:val="008000"/>
-          <w:sz w:val="19"/>
-          <w:szCs w:val="19"/>
+          <w:lang w:val="en-US"/>
+        </w:rPr>
+      </w:pPr>
+      <w:r>
+        <w:rPr>
+          <w:rFonts w:ascii="Consolas" w:hAnsi="Consolas" w:cs="Consolas"/>
+          <w:color w:val="008000"/>
+          <w:sz w:val="19"/>
+          <w:szCs w:val="19"/>
+          <w:lang w:val="en-US"/>
         </w:rPr>
         <w:t>listing header and footer without grand total:</w:t>
       </w:r>
@@ -3217,14 +3233,16 @@
           <w:color w:val="000000"/>
           <w:sz w:val="19"/>
           <w:szCs w:val="19"/>
-        </w:rPr>
-      </w:pPr>
-      <w:r>
-        <w:rPr>
-          <w:rFonts w:ascii="Consolas" w:hAnsi="Consolas" w:cs="Consolas"/>
-          <w:color w:val="008000"/>
-          <w:sz w:val="19"/>
-          <w:szCs w:val="19"/>
+          <w:lang w:val="en-US"/>
+        </w:rPr>
+      </w:pPr>
+      <w:r>
+        <w:rPr>
+          <w:rFonts w:ascii="Consolas" w:hAnsi="Consolas" w:cs="Consolas"/>
+          <w:color w:val="008000"/>
+          <w:sz w:val="19"/>
+          <w:szCs w:val="19"/>
+          <w:lang w:val="en-US"/>
         </w:rPr>
         <w:t xml:space="preserve">Row |SKU| Name               | </w:t>
       </w:r>
@@ -3235,6 +3253,7 @@
           <w:color w:val="008000"/>
           <w:sz w:val="19"/>
           <w:szCs w:val="19"/>
+          <w:lang w:val="en-US"/>
         </w:rPr>
         <w:t>Price  |</w:t>
       </w:r>
@@ -3245,6 +3264,7 @@
           <w:color w:val="008000"/>
           <w:sz w:val="19"/>
           <w:szCs w:val="19"/>
+          <w:lang w:val="en-US"/>
         </w:rPr>
         <w:t>Taxed| Qty | Min |   Total    |</w:t>
       </w:r>
@@ -3255,6 +3275,7 @@
           <w:color w:val="008000"/>
           <w:sz w:val="19"/>
           <w:szCs w:val="19"/>
+          <w:lang w:val="en-US"/>
         </w:rPr>
         <w:t>Atn</w:t>
       </w:r>
@@ -3271,14 +3292,16 @@
           <w:color w:val="000000"/>
           <w:sz w:val="19"/>
           <w:szCs w:val="19"/>
-        </w:rPr>
-      </w:pPr>
-      <w:r>
-        <w:rPr>
-          <w:rFonts w:ascii="Consolas" w:hAnsi="Consolas" w:cs="Consolas"/>
-          <w:color w:val="008000"/>
-          <w:sz w:val="19"/>
-          <w:szCs w:val="19"/>
+          <w:lang w:val="en-US"/>
+        </w:rPr>
+      </w:pPr>
+      <w:r>
+        <w:rPr>
+          <w:rFonts w:ascii="Consolas" w:hAnsi="Consolas" w:cs="Consolas"/>
+          <w:color w:val="008000"/>
+          <w:sz w:val="19"/>
+          <w:szCs w:val="19"/>
+          <w:lang w:val="en-US"/>
         </w:rPr>
         <w:t>----+---+--------------------+--------+-----+-----+-----+------------|---</w:t>
       </w:r>
@@ -3294,14 +3317,16 @@
           <w:color w:val="000000"/>
           <w:sz w:val="19"/>
           <w:szCs w:val="19"/>
-        </w:rPr>
-      </w:pPr>
-      <w:r>
-        <w:rPr>
-          <w:rFonts w:ascii="Consolas" w:hAnsi="Consolas" w:cs="Consolas"/>
-          <w:color w:val="008000"/>
-          <w:sz w:val="19"/>
-          <w:szCs w:val="19"/>
+          <w:lang w:val="en-US"/>
+        </w:rPr>
+      </w:pPr>
+      <w:r>
+        <w:rPr>
+          <w:rFonts w:ascii="Consolas" w:hAnsi="Consolas" w:cs="Consolas"/>
+          <w:color w:val="008000"/>
+          <w:sz w:val="19"/>
+          <w:szCs w:val="19"/>
+          <w:lang w:val="en-US"/>
         </w:rPr>
         <w:t>--------------------------------------------------------+----------------</w:t>
       </w:r>
@@ -3317,16 +3342,18 @@
           <w:color w:val="000000"/>
           <w:sz w:val="19"/>
           <w:szCs w:val="19"/>
-        </w:rPr>
-      </w:pPr>
-      <w:r>
-        <w:rPr>
-          <w:rFonts w:ascii="Consolas" w:hAnsi="Consolas" w:cs="Consolas"/>
-          <w:color w:val="008000"/>
-          <w:sz w:val="19"/>
-          <w:szCs w:val="19"/>
-        </w:rPr>
-        <w:t xml:space="preserve">Press &lt;ENTER&gt; to continue... </w:t>
+          <w:lang w:val="en-US"/>
+        </w:rPr>
+      </w:pPr>
+      <w:r>
+        <w:rPr>
+          <w:rFonts w:ascii="Consolas" w:hAnsi="Consolas" w:cs="Consolas"/>
+          <w:color w:val="008000"/>
+          <w:sz w:val="19"/>
+          <w:szCs w:val="19"/>
+          <w:lang w:val="en-US"/>
+        </w:rPr>
+        <w:t>Press &lt;ENTER&gt; to continue...</w:t>
       </w:r>
       <w:r>
         <w:rPr>
@@ -3339,6 +3366,7 @@
           <w:sz w:val="19"/>
           <w:szCs w:val="19"/>
           <w:u w:val="single"/>
+          <w:lang w:val="en-US"/>
         </w:rPr>
         <w:t>&lt;ENTER&gt;</w:t>
       </w:r>
@@ -3354,18 +3382,81 @@
           <w:color w:val="000000"/>
           <w:sz w:val="19"/>
           <w:szCs w:val="19"/>
-        </w:rPr>
-      </w:pPr>
-      <w:r>
-        <w:rPr>
-          <w:rFonts w:ascii="Consolas" w:hAnsi="Consolas" w:cs="Consolas"/>
-          <w:color w:val="008000"/>
-          <w:sz w:val="19"/>
-          <w:szCs w:val="19"/>
+          <w:lang w:val="en-US"/>
+        </w:rPr>
+      </w:pPr>
+      <w:r>
+        <w:rPr>
+          <w:rFonts w:ascii="Consolas" w:hAnsi="Consolas" w:cs="Consolas"/>
+          <w:color w:val="008000"/>
+          <w:sz w:val="19"/>
+          <w:szCs w:val="19"/>
+          <w:lang w:val="en-US"/>
+        </w:rPr>
+        <w:t>Testing Data Entry functions:</w:t>
+      </w:r>
+    </w:p>
+    <w:p>
+      <w:pPr>
+        <w:autoSpaceDE w:val="0"/>
+        <w:autoSpaceDN w:val="0"/>
+        <w:adjustRightInd w:val="0"/>
+        <w:spacing w:after="0" w:line="240" w:lineRule="auto"/>
+        <w:rPr>
+          <w:rFonts w:ascii="Consolas" w:hAnsi="Consolas" w:cs="Consolas"/>
+          <w:color w:val="000000"/>
+          <w:sz w:val="19"/>
+          <w:szCs w:val="19"/>
+          <w:lang w:val="en-US"/>
+        </w:rPr>
+      </w:pPr>
+      <w:r>
+        <w:rPr>
+          <w:rFonts w:ascii="Consolas" w:hAnsi="Consolas" w:cs="Consolas"/>
+          <w:color w:val="008000"/>
+          <w:sz w:val="19"/>
+          <w:szCs w:val="19"/>
+          <w:lang w:val="en-US"/>
+        </w:rPr>
+        <w:t xml:space="preserve">Testing </w:t>
+      </w:r>
+      <w:proofErr w:type="spellStart"/>
+      <w:r>
+        <w:rPr>
+          <w:rFonts w:ascii="Consolas" w:hAnsi="Consolas" w:cs="Consolas"/>
+          <w:color w:val="008000"/>
+          <w:sz w:val="19"/>
+          <w:szCs w:val="19"/>
+          <w:lang w:val="en-US"/>
+        </w:rPr>
+        <w:t>getInt</w:t>
+      </w:r>
+      <w:proofErr w:type="spellEnd"/>
+    </w:p>
+    <w:p>
+      <w:pPr>
+        <w:autoSpaceDE w:val="0"/>
+        <w:autoSpaceDN w:val="0"/>
+        <w:adjustRightInd w:val="0"/>
+        <w:spacing w:after="0" w:line="240" w:lineRule="auto"/>
+        <w:rPr>
+          <w:rFonts w:ascii="Consolas" w:hAnsi="Consolas" w:cs="Consolas"/>
+          <w:color w:val="000000"/>
+          <w:sz w:val="19"/>
+          <w:szCs w:val="19"/>
+          <w:lang w:val="en-US"/>
+        </w:rPr>
+      </w:pPr>
+      <w:r>
+        <w:rPr>
+          <w:rFonts w:ascii="Consolas" w:hAnsi="Consolas" w:cs="Consolas"/>
+          <w:color w:val="008000"/>
+          <w:sz w:val="19"/>
+          <w:szCs w:val="19"/>
+          <w:lang w:val="en-US"/>
         </w:rPr>
         <w:t xml:space="preserve">Enter an integer: </w:t>
       </w:r>
-      <w:proofErr w:type="spellStart"/>
       <w:r>
         <w:rPr>
           <w:rFonts w:ascii="Consolas" w:hAnsi="Consolas" w:cs="Consolas"/>
@@ -3377,34 +3468,17 @@
           <w:sz w:val="19"/>
           <w:szCs w:val="19"/>
           <w:u w:val="single"/>
-        </w:rPr>
-        <w:t>abc</w:t>
-      </w:r>
-      <w:proofErr w:type="spellEnd"/>
-    </w:p>
-    <w:p>
-      <w:pPr>
-        <w:autoSpaceDE w:val="0"/>
-        <w:autoSpaceDN w:val="0"/>
-        <w:adjustRightInd w:val="0"/>
-        <w:spacing w:after="0" w:line="240" w:lineRule="auto"/>
-        <w:rPr>
-          <w:rFonts w:ascii="Consolas" w:hAnsi="Consolas" w:cs="Consolas"/>
-          <w:color w:val="000000"/>
-          <w:sz w:val="19"/>
-          <w:szCs w:val="19"/>
-        </w:rPr>
-      </w:pPr>
-      <w:r>
-        <w:rPr>
-          <w:rFonts w:ascii="Consolas" w:hAnsi="Consolas" w:cs="Consolas"/>
-          <w:color w:val="008000"/>
-          <w:sz w:val="19"/>
-          <w:szCs w:val="19"/>
-        </w:rPr>
-        <w:t xml:space="preserve">Invalid integer, please try again: </w:t>
-      </w:r>
-      <w:r>
+          <w:lang w:val="en-US"/>
+        </w:rPr>
+        <w:t>one</w:t>
+      </w:r>
+    </w:p>
+    <w:p>
+      <w:pPr>
+        <w:autoSpaceDE w:val="0"/>
+        <w:autoSpaceDN w:val="0"/>
+        <w:adjustRightInd w:val="0"/>
+        <w:spacing w:after="0" w:line="240" w:lineRule="auto"/>
         <w:rPr>
           <w:rFonts w:ascii="Consolas" w:hAnsi="Consolas" w:cs="Consolas"/>
           <w:b/>
@@ -3415,29 +3489,16 @@
           <w:sz w:val="19"/>
           <w:szCs w:val="19"/>
           <w:u w:val="single"/>
-        </w:rPr>
-        <w:t>10abc</w:t>
-      </w:r>
-    </w:p>
-    <w:p>
-      <w:pPr>
-        <w:autoSpaceDE w:val="0"/>
-        <w:autoSpaceDN w:val="0"/>
-        <w:adjustRightInd w:val="0"/>
-        <w:spacing w:after="0" w:line="240" w:lineRule="auto"/>
-        <w:rPr>
-          <w:rFonts w:ascii="Consolas" w:hAnsi="Consolas" w:cs="Consolas"/>
-          <w:color w:val="000000"/>
-          <w:sz w:val="19"/>
-          <w:szCs w:val="19"/>
-        </w:rPr>
-      </w:pPr>
-      <w:r>
-        <w:rPr>
-          <w:rFonts w:ascii="Consolas" w:hAnsi="Consolas" w:cs="Consolas"/>
-          <w:color w:val="008000"/>
-          <w:sz w:val="19"/>
-          <w:szCs w:val="19"/>
+          <w:lang w:val="en-US"/>
+        </w:rPr>
+      </w:pPr>
+      <w:r>
+        <w:rPr>
+          <w:rFonts w:ascii="Consolas" w:hAnsi="Consolas" w:cs="Consolas"/>
+          <w:color w:val="008000"/>
+          <w:sz w:val="19"/>
+          <w:szCs w:val="19"/>
+          <w:lang w:val="en-US"/>
         </w:rPr>
         <w:t xml:space="preserve">Invalid integer, please try again: </w:t>
       </w:r>
@@ -3452,52 +3513,94 @@
           <w:sz w:val="19"/>
           <w:szCs w:val="19"/>
           <w:u w:val="single"/>
-        </w:rPr>
-        <w:t>10</w:t>
-      </w:r>
-    </w:p>
-    <w:p>
-      <w:pPr>
-        <w:autoSpaceDE w:val="0"/>
-        <w:autoSpaceDN w:val="0"/>
-        <w:adjustRightInd w:val="0"/>
-        <w:spacing w:after="0" w:line="240" w:lineRule="auto"/>
-        <w:rPr>
-          <w:rFonts w:ascii="Consolas" w:hAnsi="Consolas" w:cs="Consolas"/>
-          <w:color w:val="000000"/>
-          <w:sz w:val="19"/>
-          <w:szCs w:val="19"/>
-        </w:rPr>
-      </w:pPr>
-      <w:r>
-        <w:rPr>
-          <w:rFonts w:ascii="Consolas" w:hAnsi="Consolas" w:cs="Consolas"/>
-          <w:color w:val="008000"/>
-          <w:sz w:val="19"/>
-          <w:szCs w:val="19"/>
-        </w:rPr>
-        <w:t>You entered: 10</w:t>
-      </w:r>
-    </w:p>
-    <w:p>
-      <w:pPr>
-        <w:autoSpaceDE w:val="0"/>
-        <w:autoSpaceDN w:val="0"/>
-        <w:adjustRightInd w:val="0"/>
-        <w:spacing w:after="0" w:line="240" w:lineRule="auto"/>
-        <w:rPr>
-          <w:rFonts w:ascii="Consolas" w:hAnsi="Consolas" w:cs="Consolas"/>
-          <w:color w:val="000000"/>
-          <w:sz w:val="19"/>
-          <w:szCs w:val="19"/>
-        </w:rPr>
-      </w:pPr>
-      <w:r>
-        <w:rPr>
-          <w:rFonts w:ascii="Consolas" w:hAnsi="Consolas" w:cs="Consolas"/>
-          <w:color w:val="008000"/>
-          <w:sz w:val="19"/>
-          <w:szCs w:val="19"/>
+          <w:lang w:val="en-US"/>
+        </w:rPr>
+        <w:t>1</w:t>
+      </w:r>
+    </w:p>
+    <w:p>
+      <w:pPr>
+        <w:autoSpaceDE w:val="0"/>
+        <w:autoSpaceDN w:val="0"/>
+        <w:adjustRightInd w:val="0"/>
+        <w:spacing w:after="0" w:line="240" w:lineRule="auto"/>
+        <w:rPr>
+          <w:rFonts w:ascii="Consolas" w:hAnsi="Consolas" w:cs="Consolas"/>
+          <w:color w:val="000000"/>
+          <w:sz w:val="19"/>
+          <w:szCs w:val="19"/>
+          <w:lang w:val="en-US"/>
+        </w:rPr>
+      </w:pPr>
+      <w:r>
+        <w:rPr>
+          <w:rFonts w:ascii="Consolas" w:hAnsi="Consolas" w:cs="Consolas"/>
+          <w:color w:val="008000"/>
+          <w:sz w:val="19"/>
+          <w:szCs w:val="19"/>
+          <w:lang w:val="en-US"/>
+        </w:rPr>
+        <w:t>You entered: 1</w:t>
+      </w:r>
+    </w:p>
+    <w:p>
+      <w:pPr>
+        <w:autoSpaceDE w:val="0"/>
+        <w:autoSpaceDN w:val="0"/>
+        <w:adjustRightInd w:val="0"/>
+        <w:spacing w:after="0" w:line="240" w:lineRule="auto"/>
+        <w:rPr>
+          <w:rFonts w:ascii="Consolas" w:hAnsi="Consolas" w:cs="Consolas"/>
+          <w:color w:val="000000"/>
+          <w:sz w:val="19"/>
+          <w:szCs w:val="19"/>
+          <w:lang w:val="en-US"/>
+        </w:rPr>
+      </w:pPr>
+      <w:r>
+        <w:rPr>
+          <w:rFonts w:ascii="Consolas" w:hAnsi="Consolas" w:cs="Consolas"/>
+          <w:color w:val="008000"/>
+          <w:sz w:val="19"/>
+          <w:szCs w:val="19"/>
+          <w:lang w:val="en-US"/>
+        </w:rPr>
+        <w:t xml:space="preserve">Testing </w:t>
+      </w:r>
+      <w:proofErr w:type="spellStart"/>
+      <w:r>
+        <w:rPr>
+          <w:rFonts w:ascii="Consolas" w:hAnsi="Consolas" w:cs="Consolas"/>
+          <w:color w:val="008000"/>
+          <w:sz w:val="19"/>
+          <w:szCs w:val="19"/>
+          <w:lang w:val="en-US"/>
+        </w:rPr>
+        <w:t>GetIntLimited</w:t>
+      </w:r>
+      <w:proofErr w:type="spellEnd"/>
+    </w:p>
+    <w:p>
+      <w:pPr>
+        <w:autoSpaceDE w:val="0"/>
+        <w:autoSpaceDN w:val="0"/>
+        <w:adjustRightInd w:val="0"/>
+        <w:spacing w:after="0" w:line="240" w:lineRule="auto"/>
+        <w:rPr>
+          <w:rFonts w:ascii="Consolas" w:hAnsi="Consolas" w:cs="Consolas"/>
+          <w:color w:val="000000"/>
+          <w:sz w:val="19"/>
+          <w:szCs w:val="19"/>
+          <w:lang w:val="en-US"/>
+        </w:rPr>
+      </w:pPr>
+      <w:r>
+        <w:rPr>
+          <w:rFonts w:ascii="Consolas" w:hAnsi="Consolas" w:cs="Consolas"/>
+          <w:color w:val="008000"/>
+          <w:sz w:val="19"/>
+          <w:szCs w:val="19"/>
+          <w:lang w:val="en-US"/>
         </w:rPr>
         <w:t xml:space="preserve">Enter an integer between 10 and 20: </w:t>
       </w:r>
@@ -3512,29 +3615,32 @@
           <w:sz w:val="19"/>
           <w:szCs w:val="19"/>
           <w:u w:val="single"/>
-        </w:rPr>
-        <w:t>9</w:t>
-      </w:r>
-    </w:p>
-    <w:p>
-      <w:pPr>
-        <w:autoSpaceDE w:val="0"/>
-        <w:autoSpaceDN w:val="0"/>
-        <w:adjustRightInd w:val="0"/>
-        <w:spacing w:after="0" w:line="240" w:lineRule="auto"/>
-        <w:rPr>
-          <w:rFonts w:ascii="Consolas" w:hAnsi="Consolas" w:cs="Consolas"/>
-          <w:color w:val="000000"/>
-          <w:sz w:val="19"/>
-          <w:szCs w:val="19"/>
-        </w:rPr>
-      </w:pPr>
-      <w:r>
-        <w:rPr>
-          <w:rFonts w:ascii="Consolas" w:hAnsi="Consolas" w:cs="Consolas"/>
-          <w:color w:val="008000"/>
-          <w:sz w:val="19"/>
-          <w:szCs w:val="19"/>
+          <w:lang w:val="en-US"/>
+        </w:rPr>
+        <w:t>1</w:t>
+      </w:r>
+    </w:p>
+    <w:p>
+      <w:pPr>
+        <w:autoSpaceDE w:val="0"/>
+        <w:autoSpaceDN w:val="0"/>
+        <w:adjustRightInd w:val="0"/>
+        <w:spacing w:after="0" w:line="240" w:lineRule="auto"/>
+        <w:rPr>
+          <w:rFonts w:ascii="Consolas" w:hAnsi="Consolas" w:cs="Consolas"/>
+          <w:color w:val="000000"/>
+          <w:sz w:val="19"/>
+          <w:szCs w:val="19"/>
+          <w:lang w:val="en-US"/>
+        </w:rPr>
+      </w:pPr>
+      <w:r>
+        <w:rPr>
+          <w:rFonts w:ascii="Consolas" w:hAnsi="Consolas" w:cs="Consolas"/>
+          <w:color w:val="008000"/>
+          <w:sz w:val="19"/>
+          <w:szCs w:val="19"/>
+          <w:lang w:val="en-US"/>
         </w:rPr>
         <w:t xml:space="preserve">Invalid value, 10 &lt; value &lt; 20: </w:t>
       </w:r>
@@ -3549,29 +3655,32 @@
           <w:sz w:val="19"/>
           <w:szCs w:val="19"/>
           <w:u w:val="single"/>
-        </w:rPr>
-        <w:t>21</w:t>
-      </w:r>
-    </w:p>
-    <w:p>
-      <w:pPr>
-        <w:autoSpaceDE w:val="0"/>
-        <w:autoSpaceDN w:val="0"/>
-        <w:adjustRightInd w:val="0"/>
-        <w:spacing w:after="0" w:line="240" w:lineRule="auto"/>
-        <w:rPr>
-          <w:rFonts w:ascii="Consolas" w:hAnsi="Consolas" w:cs="Consolas"/>
-          <w:color w:val="000000"/>
-          <w:sz w:val="19"/>
-          <w:szCs w:val="19"/>
-        </w:rPr>
-      </w:pPr>
-      <w:r>
-        <w:rPr>
-          <w:rFonts w:ascii="Consolas" w:hAnsi="Consolas" w:cs="Consolas"/>
-          <w:color w:val="008000"/>
-          <w:sz w:val="19"/>
-          <w:szCs w:val="19"/>
+          <w:lang w:val="en-US"/>
+        </w:rPr>
+        <w:t>30</w:t>
+      </w:r>
+    </w:p>
+    <w:p>
+      <w:pPr>
+        <w:autoSpaceDE w:val="0"/>
+        <w:autoSpaceDN w:val="0"/>
+        <w:adjustRightInd w:val="0"/>
+        <w:spacing w:after="0" w:line="240" w:lineRule="auto"/>
+        <w:rPr>
+          <w:rFonts w:ascii="Consolas" w:hAnsi="Consolas" w:cs="Consolas"/>
+          <w:color w:val="000000"/>
+          <w:sz w:val="19"/>
+          <w:szCs w:val="19"/>
+          <w:lang w:val="en-US"/>
+        </w:rPr>
+      </w:pPr>
+      <w:r>
+        <w:rPr>
+          <w:rFonts w:ascii="Consolas" w:hAnsi="Consolas" w:cs="Consolas"/>
+          <w:color w:val="008000"/>
+          <w:sz w:val="19"/>
+          <w:szCs w:val="19"/>
+          <w:lang w:val="en-US"/>
         </w:rPr>
         <w:t xml:space="preserve">Invalid value, 10 &lt; value &lt; 20: </w:t>
       </w:r>
@@ -3586,52 +3695,82 @@
           <w:sz w:val="19"/>
           <w:szCs w:val="19"/>
           <w:u w:val="single"/>
-        </w:rPr>
-        <w:t>15</w:t>
-      </w:r>
-    </w:p>
-    <w:p>
-      <w:pPr>
-        <w:autoSpaceDE w:val="0"/>
-        <w:autoSpaceDN w:val="0"/>
-        <w:adjustRightInd w:val="0"/>
-        <w:spacing w:after="0" w:line="240" w:lineRule="auto"/>
-        <w:rPr>
-          <w:rFonts w:ascii="Consolas" w:hAnsi="Consolas" w:cs="Consolas"/>
-          <w:color w:val="000000"/>
-          <w:sz w:val="19"/>
-          <w:szCs w:val="19"/>
-        </w:rPr>
-      </w:pPr>
-      <w:r>
-        <w:rPr>
-          <w:rFonts w:ascii="Consolas" w:hAnsi="Consolas" w:cs="Consolas"/>
-          <w:color w:val="008000"/>
-          <w:sz w:val="19"/>
-          <w:szCs w:val="19"/>
-        </w:rPr>
-        <w:t>Your entered 15</w:t>
-      </w:r>
-    </w:p>
-    <w:p>
-      <w:pPr>
-        <w:autoSpaceDE w:val="0"/>
-        <w:autoSpaceDN w:val="0"/>
-        <w:adjustRightInd w:val="0"/>
-        <w:spacing w:after="0" w:line="240" w:lineRule="auto"/>
-        <w:rPr>
-          <w:rFonts w:ascii="Consolas" w:hAnsi="Consolas" w:cs="Consolas"/>
-          <w:color w:val="000000"/>
-          <w:sz w:val="19"/>
-          <w:szCs w:val="19"/>
-        </w:rPr>
-      </w:pPr>
-      <w:r>
-        <w:rPr>
-          <w:rFonts w:ascii="Consolas" w:hAnsi="Consolas" w:cs="Consolas"/>
-          <w:color w:val="008000"/>
-          <w:sz w:val="19"/>
-          <w:szCs w:val="19"/>
+          <w:lang w:val="en-US"/>
+        </w:rPr>
+        <w:t>11</w:t>
+      </w:r>
+    </w:p>
+    <w:p>
+      <w:pPr>
+        <w:autoSpaceDE w:val="0"/>
+        <w:autoSpaceDN w:val="0"/>
+        <w:adjustRightInd w:val="0"/>
+        <w:spacing w:after="0" w:line="240" w:lineRule="auto"/>
+        <w:rPr>
+          <w:rFonts w:ascii="Consolas" w:hAnsi="Consolas" w:cs="Consolas"/>
+          <w:color w:val="000000"/>
+          <w:sz w:val="19"/>
+          <w:szCs w:val="19"/>
+          <w:lang w:val="en-US"/>
+        </w:rPr>
+      </w:pPr>
+      <w:r>
+        <w:rPr>
+          <w:rFonts w:ascii="Consolas" w:hAnsi="Consolas" w:cs="Consolas"/>
+          <w:color w:val="008000"/>
+          <w:sz w:val="19"/>
+          <w:szCs w:val="19"/>
+          <w:lang w:val="en-US"/>
+        </w:rPr>
+        <w:t>Your entered 11</w:t>
+      </w:r>
+    </w:p>
+    <w:p>
+      <w:pPr>
+        <w:autoSpaceDE w:val="0"/>
+        <w:autoSpaceDN w:val="0"/>
+        <w:adjustRightInd w:val="0"/>
+        <w:spacing w:after="0" w:line="240" w:lineRule="auto"/>
+        <w:rPr>
+          <w:rFonts w:ascii="Consolas" w:hAnsi="Consolas" w:cs="Consolas"/>
+          <w:color w:val="000000"/>
+          <w:sz w:val="19"/>
+          <w:szCs w:val="19"/>
+          <w:lang w:val="en-US"/>
+        </w:rPr>
+      </w:pPr>
+      <w:r>
+        <w:rPr>
+          <w:rFonts w:ascii="Consolas" w:hAnsi="Consolas" w:cs="Consolas"/>
+          <w:color w:val="008000"/>
+          <w:sz w:val="19"/>
+          <w:szCs w:val="19"/>
+          <w:lang w:val="en-US"/>
+        </w:rPr>
+        <w:t>Testing Get Double</w:t>
+      </w:r>
+    </w:p>
+    <w:p>
+      <w:pPr>
+        <w:autoSpaceDE w:val="0"/>
+        <w:autoSpaceDN w:val="0"/>
+        <w:adjustRightInd w:val="0"/>
+        <w:spacing w:after="0" w:line="240" w:lineRule="auto"/>
+        <w:rPr>
+          <w:rFonts w:ascii="Consolas" w:hAnsi="Consolas" w:cs="Consolas"/>
+          <w:color w:val="000000"/>
+          <w:sz w:val="19"/>
+          <w:szCs w:val="19"/>
+          <w:lang w:val="en-US"/>
+        </w:rPr>
+      </w:pPr>
+      <w:r>
+        <w:rPr>
+          <w:rFonts w:ascii="Consolas" w:hAnsi="Consolas" w:cs="Consolas"/>
+          <w:color w:val="008000"/>
+          <w:sz w:val="19"/>
+          <w:szCs w:val="19"/>
+          <w:lang w:val="en-US"/>
         </w:rPr>
         <w:t xml:space="preserve">Enter a </w:t>
       </w:r>
@@ -3642,6 +3781,7 @@
           <w:color w:val="008000"/>
           <w:sz w:val="19"/>
           <w:szCs w:val="19"/>
+          <w:lang w:val="en-US"/>
         </w:rPr>
         <w:t>floating point</w:t>
       </w:r>
@@ -3652,10 +3792,10 @@
           <w:color w:val="008000"/>
           <w:sz w:val="19"/>
           <w:szCs w:val="19"/>
+          <w:lang w:val="en-US"/>
         </w:rPr>
         <w:t xml:space="preserve"> number: </w:t>
       </w:r>
-      <w:proofErr w:type="spellStart"/>
       <w:r>
         <w:rPr>
           <w:rFonts w:ascii="Consolas" w:hAnsi="Consolas" w:cs="Consolas"/>
@@ -3667,30 +3807,32 @@
           <w:sz w:val="19"/>
           <w:szCs w:val="19"/>
           <w:u w:val="single"/>
-        </w:rPr>
-        <w:t>abc</w:t>
-      </w:r>
-      <w:proofErr w:type="spellEnd"/>
-    </w:p>
-    <w:p>
-      <w:pPr>
-        <w:autoSpaceDE w:val="0"/>
-        <w:autoSpaceDN w:val="0"/>
-        <w:adjustRightInd w:val="0"/>
-        <w:spacing w:after="0" w:line="240" w:lineRule="auto"/>
-        <w:rPr>
-          <w:rFonts w:ascii="Consolas" w:hAnsi="Consolas" w:cs="Consolas"/>
-          <w:color w:val="000000"/>
-          <w:sz w:val="19"/>
-          <w:szCs w:val="19"/>
-        </w:rPr>
-      </w:pPr>
-      <w:r>
-        <w:rPr>
-          <w:rFonts w:ascii="Consolas" w:hAnsi="Consolas" w:cs="Consolas"/>
-          <w:color w:val="008000"/>
-          <w:sz w:val="19"/>
-          <w:szCs w:val="19"/>
+          <w:lang w:val="en-US"/>
+        </w:rPr>
+        <w:t>one</w:t>
+      </w:r>
+    </w:p>
+    <w:p>
+      <w:pPr>
+        <w:autoSpaceDE w:val="0"/>
+        <w:autoSpaceDN w:val="0"/>
+        <w:adjustRightInd w:val="0"/>
+        <w:spacing w:after="0" w:line="240" w:lineRule="auto"/>
+        <w:rPr>
+          <w:rFonts w:ascii="Consolas" w:hAnsi="Consolas" w:cs="Consolas"/>
+          <w:color w:val="000000"/>
+          <w:sz w:val="19"/>
+          <w:szCs w:val="19"/>
+          <w:lang w:val="en-US"/>
+        </w:rPr>
+      </w:pPr>
+      <w:r>
+        <w:rPr>
+          <w:rFonts w:ascii="Consolas" w:hAnsi="Consolas" w:cs="Consolas"/>
+          <w:color w:val="008000"/>
+          <w:sz w:val="19"/>
+          <w:szCs w:val="19"/>
+          <w:lang w:val="en-US"/>
         </w:rPr>
         <w:t xml:space="preserve">Invalid number, please try again: </w:t>
       </w:r>
@@ -3705,31 +3847,126 @@
           <w:sz w:val="19"/>
           <w:szCs w:val="19"/>
           <w:u w:val="single"/>
-        </w:rPr>
-        <w:t>2.3abc</w:t>
-      </w:r>
-    </w:p>
-    <w:p>
-      <w:pPr>
-        <w:autoSpaceDE w:val="0"/>
-        <w:autoSpaceDN w:val="0"/>
-        <w:adjustRightInd w:val="0"/>
-        <w:spacing w:after="0" w:line="240" w:lineRule="auto"/>
-        <w:rPr>
-          <w:rFonts w:ascii="Consolas" w:hAnsi="Consolas" w:cs="Consolas"/>
-          <w:color w:val="000000"/>
-          <w:sz w:val="19"/>
-          <w:szCs w:val="19"/>
-        </w:rPr>
-      </w:pPr>
-      <w:r>
-        <w:rPr>
-          <w:rFonts w:ascii="Consolas" w:hAnsi="Consolas" w:cs="Consolas"/>
-          <w:color w:val="008000"/>
-          <w:sz w:val="19"/>
-          <w:szCs w:val="19"/>
-        </w:rPr>
-        <w:t xml:space="preserve">Invalid number, please try again: </w:t>
+          <w:lang w:val="en-US"/>
+        </w:rPr>
+        <w:t>1.1</w:t>
+      </w:r>
+    </w:p>
+    <w:p>
+      <w:pPr>
+        <w:autoSpaceDE w:val="0"/>
+        <w:autoSpaceDN w:val="0"/>
+        <w:adjustRightInd w:val="0"/>
+        <w:spacing w:after="0" w:line="240" w:lineRule="auto"/>
+        <w:rPr>
+          <w:rFonts w:ascii="Consolas" w:hAnsi="Consolas" w:cs="Consolas"/>
+          <w:color w:val="000000"/>
+          <w:sz w:val="19"/>
+          <w:szCs w:val="19"/>
+          <w:lang w:val="en-US"/>
+        </w:rPr>
+      </w:pPr>
+      <w:r>
+        <w:rPr>
+          <w:rFonts w:ascii="Consolas" w:hAnsi="Consolas" w:cs="Consolas"/>
+          <w:color w:val="008000"/>
+          <w:sz w:val="19"/>
+          <w:szCs w:val="19"/>
+          <w:lang w:val="en-US"/>
+        </w:rPr>
+        <w:t>You entered: 1.10</w:t>
+      </w:r>
+    </w:p>
+    <w:p>
+      <w:pPr>
+        <w:autoSpaceDE w:val="0"/>
+        <w:autoSpaceDN w:val="0"/>
+        <w:adjustRightInd w:val="0"/>
+        <w:spacing w:after="0" w:line="240" w:lineRule="auto"/>
+        <w:rPr>
+          <w:rFonts w:ascii="Consolas" w:hAnsi="Consolas" w:cs="Consolas"/>
+          <w:color w:val="000000"/>
+          <w:sz w:val="19"/>
+          <w:szCs w:val="19"/>
+          <w:lang w:val="en-US"/>
+        </w:rPr>
+      </w:pPr>
+      <w:r>
+        <w:rPr>
+          <w:rFonts w:ascii="Consolas" w:hAnsi="Consolas" w:cs="Consolas"/>
+          <w:color w:val="008000"/>
+          <w:sz w:val="19"/>
+          <w:szCs w:val="19"/>
+          <w:lang w:val="en-US"/>
+        </w:rPr>
+        <w:t>Tes</w:t>
+      </w:r>
+      <w:r>
+        <w:rPr>
+          <w:rFonts w:ascii="Consolas" w:hAnsi="Consolas" w:cs="Consolas"/>
+          <w:color w:val="008000"/>
+          <w:sz w:val="19"/>
+          <w:szCs w:val="19"/>
+          <w:lang w:val="en-US"/>
+        </w:rPr>
+        <w:t>t</w:t>
+      </w:r>
+      <w:r>
+        <w:rPr>
+          <w:rFonts w:ascii="Consolas" w:hAnsi="Consolas" w:cs="Consolas"/>
+          <w:color w:val="008000"/>
+          <w:sz w:val="19"/>
+          <w:szCs w:val="19"/>
+          <w:lang w:val="en-US"/>
+        </w:rPr>
+        <w:t>ing Get Double Limited</w:t>
+      </w:r>
+    </w:p>
+    <w:p>
+      <w:pPr>
+        <w:autoSpaceDE w:val="0"/>
+        <w:autoSpaceDN w:val="0"/>
+        <w:adjustRightInd w:val="0"/>
+        <w:spacing w:after="0" w:line="240" w:lineRule="auto"/>
+        <w:rPr>
+          <w:rFonts w:ascii="Consolas" w:hAnsi="Consolas" w:cs="Consolas"/>
+          <w:color w:val="000000"/>
+          <w:sz w:val="19"/>
+          <w:szCs w:val="19"/>
+          <w:lang w:val="en-US"/>
+        </w:rPr>
+      </w:pPr>
+      <w:r>
+        <w:rPr>
+          <w:rFonts w:ascii="Consolas" w:hAnsi="Consolas" w:cs="Consolas"/>
+          <w:color w:val="008000"/>
+          <w:sz w:val="19"/>
+          <w:szCs w:val="19"/>
+          <w:lang w:val="en-US"/>
+        </w:rPr>
+        <w:t xml:space="preserve">Enter a </w:t>
+      </w:r>
+      <w:proofErr w:type="gramStart"/>
+      <w:r>
+        <w:rPr>
+          <w:rFonts w:ascii="Consolas" w:hAnsi="Consolas" w:cs="Consolas"/>
+          <w:color w:val="008000"/>
+          <w:sz w:val="19"/>
+          <w:szCs w:val="19"/>
+          <w:lang w:val="en-US"/>
+        </w:rPr>
+        <w:t>floating point</w:t>
+      </w:r>
+      <w:proofErr w:type="gramEnd"/>
+      <w:r>
+        <w:rPr>
+          <w:rFonts w:ascii="Consolas" w:hAnsi="Consolas" w:cs="Consolas"/>
+          <w:color w:val="008000"/>
+          <w:sz w:val="19"/>
+          <w:szCs w:val="19"/>
+          <w:lang w:val="en-US"/>
+        </w:rPr>
+        <w:t xml:space="preserve"> number between 10.00 and 20.00: </w:t>
       </w:r>
       <w:r>
         <w:rPr>
@@ -3742,74 +3979,34 @@
           <w:sz w:val="19"/>
           <w:szCs w:val="19"/>
           <w:u w:val="single"/>
-        </w:rPr>
-        <w:t>2.3</w:t>
-      </w:r>
-    </w:p>
-    <w:p>
-      <w:pPr>
-        <w:autoSpaceDE w:val="0"/>
-        <w:autoSpaceDN w:val="0"/>
-        <w:adjustRightInd w:val="0"/>
-        <w:spacing w:after="0" w:line="240" w:lineRule="auto"/>
-        <w:rPr>
-          <w:rFonts w:ascii="Consolas" w:hAnsi="Consolas" w:cs="Consolas"/>
-          <w:color w:val="000000"/>
-          <w:sz w:val="19"/>
-          <w:szCs w:val="19"/>
-        </w:rPr>
-      </w:pPr>
-      <w:r>
-        <w:rPr>
-          <w:rFonts w:ascii="Consolas" w:hAnsi="Consolas" w:cs="Consolas"/>
-          <w:color w:val="008000"/>
-          <w:sz w:val="19"/>
-          <w:szCs w:val="19"/>
-        </w:rPr>
-        <w:t>You entered: 2.30</w:t>
-      </w:r>
-    </w:p>
-    <w:p>
-      <w:pPr>
-        <w:autoSpaceDE w:val="0"/>
-        <w:autoSpaceDN w:val="0"/>
-        <w:adjustRightInd w:val="0"/>
-        <w:spacing w:after="0" w:line="240" w:lineRule="auto"/>
-        <w:rPr>
-          <w:rFonts w:ascii="Consolas" w:hAnsi="Consolas" w:cs="Consolas"/>
-          <w:color w:val="000000"/>
-          <w:sz w:val="19"/>
-          <w:szCs w:val="19"/>
-        </w:rPr>
-      </w:pPr>
-      <w:r>
-        <w:rPr>
-          <w:rFonts w:ascii="Consolas" w:hAnsi="Consolas" w:cs="Consolas"/>
-          <w:color w:val="008000"/>
-          <w:sz w:val="19"/>
-          <w:szCs w:val="19"/>
-        </w:rPr>
-        <w:t xml:space="preserve">Enter a </w:t>
-      </w:r>
-      <w:proofErr w:type="gramStart"/>
-      <w:r>
-        <w:rPr>
-          <w:rFonts w:ascii="Consolas" w:hAnsi="Consolas" w:cs="Consolas"/>
-          <w:color w:val="008000"/>
-          <w:sz w:val="19"/>
-          <w:szCs w:val="19"/>
-        </w:rPr>
-        <w:t>floating point</w:t>
-      </w:r>
-      <w:proofErr w:type="gramEnd"/>
-      <w:r>
-        <w:rPr>
-          <w:rFonts w:ascii="Consolas" w:hAnsi="Consolas" w:cs="Consolas"/>
-          <w:color w:val="008000"/>
-          <w:sz w:val="19"/>
-          <w:szCs w:val="19"/>
-        </w:rPr>
-        <w:t xml:space="preserve"> number between 10.00 and 20.00: </w:t>
+          <w:lang w:val="en-US"/>
+        </w:rPr>
+        <w:t>1.1</w:t>
+      </w:r>
+    </w:p>
+    <w:p>
+      <w:pPr>
+        <w:autoSpaceDE w:val="0"/>
+        <w:autoSpaceDN w:val="0"/>
+        <w:adjustRightInd w:val="0"/>
+        <w:spacing w:after="0" w:line="240" w:lineRule="auto"/>
+        <w:rPr>
+          <w:rFonts w:ascii="Consolas" w:hAnsi="Consolas" w:cs="Consolas"/>
+          <w:color w:val="000000"/>
+          <w:sz w:val="19"/>
+          <w:szCs w:val="19"/>
+          <w:lang w:val="en-US"/>
+        </w:rPr>
+      </w:pPr>
+      <w:r>
+        <w:rPr>
+          <w:rFonts w:ascii="Consolas" w:hAnsi="Consolas" w:cs="Consolas"/>
+          <w:color w:val="008000"/>
+          <w:sz w:val="19"/>
+          <w:szCs w:val="19"/>
+          <w:lang w:val="en-US"/>
+        </w:rPr>
+        <w:t xml:space="preserve">Invalid value, 10.000000&lt; value &lt; 20.000000: </w:t>
       </w:r>
       <w:r>
         <w:rPr>
@@ -3822,29 +4019,32 @@
           <w:sz w:val="19"/>
           <w:szCs w:val="19"/>
           <w:u w:val="single"/>
-        </w:rPr>
-        <w:t>9.99</w:t>
-      </w:r>
-    </w:p>
-    <w:p>
-      <w:pPr>
-        <w:autoSpaceDE w:val="0"/>
-        <w:autoSpaceDN w:val="0"/>
-        <w:adjustRightInd w:val="0"/>
-        <w:spacing w:after="0" w:line="240" w:lineRule="auto"/>
-        <w:rPr>
-          <w:rFonts w:ascii="Consolas" w:hAnsi="Consolas" w:cs="Consolas"/>
-          <w:color w:val="000000"/>
-          <w:sz w:val="19"/>
-          <w:szCs w:val="19"/>
-        </w:rPr>
-      </w:pPr>
-      <w:r>
-        <w:rPr>
-          <w:rFonts w:ascii="Consolas" w:hAnsi="Consolas" w:cs="Consolas"/>
-          <w:color w:val="008000"/>
-          <w:sz w:val="19"/>
-          <w:szCs w:val="19"/>
+          <w:lang w:val="en-US"/>
+        </w:rPr>
+        <w:t>30.1</w:t>
+      </w:r>
+    </w:p>
+    <w:p>
+      <w:pPr>
+        <w:autoSpaceDE w:val="0"/>
+        <w:autoSpaceDN w:val="0"/>
+        <w:adjustRightInd w:val="0"/>
+        <w:spacing w:after="0" w:line="240" w:lineRule="auto"/>
+        <w:rPr>
+          <w:rFonts w:ascii="Consolas" w:hAnsi="Consolas" w:cs="Consolas"/>
+          <w:color w:val="000000"/>
+          <w:sz w:val="19"/>
+          <w:szCs w:val="19"/>
+          <w:lang w:val="en-US"/>
+        </w:rPr>
+      </w:pPr>
+      <w:r>
+        <w:rPr>
+          <w:rFonts w:ascii="Consolas" w:hAnsi="Consolas" w:cs="Consolas"/>
+          <w:color w:val="008000"/>
+          <w:sz w:val="19"/>
+          <w:szCs w:val="19"/>
+          <w:lang w:val="en-US"/>
         </w:rPr>
         <w:t xml:space="preserve">Invalid value, 10.000000&lt; value &lt; 20.000000: </w:t>
       </w:r>
@@ -3859,31 +4059,59 @@
           <w:sz w:val="19"/>
           <w:szCs w:val="19"/>
           <w:u w:val="single"/>
-        </w:rPr>
-        <w:t>20.1</w:t>
-      </w:r>
-    </w:p>
-    <w:p>
-      <w:pPr>
-        <w:autoSpaceDE w:val="0"/>
-        <w:autoSpaceDN w:val="0"/>
-        <w:adjustRightInd w:val="0"/>
-        <w:spacing w:after="0" w:line="240" w:lineRule="auto"/>
-        <w:rPr>
-          <w:rFonts w:ascii="Consolas" w:hAnsi="Consolas" w:cs="Consolas"/>
-          <w:color w:val="000000"/>
-          <w:sz w:val="19"/>
-          <w:szCs w:val="19"/>
-        </w:rPr>
-      </w:pPr>
-      <w:r>
-        <w:rPr>
-          <w:rFonts w:ascii="Consolas" w:hAnsi="Consolas" w:cs="Consolas"/>
-          <w:color w:val="008000"/>
-          <w:sz w:val="19"/>
-          <w:szCs w:val="19"/>
-        </w:rPr>
-        <w:t xml:space="preserve">Invalid value, 10.000000&lt; value &lt; 20.000000: </w:t>
+          <w:lang w:val="en-US"/>
+        </w:rPr>
+        <w:t>11.1</w:t>
+      </w:r>
+    </w:p>
+    <w:p>
+      <w:pPr>
+        <w:autoSpaceDE w:val="0"/>
+        <w:autoSpaceDN w:val="0"/>
+        <w:adjustRightInd w:val="0"/>
+        <w:spacing w:after="0" w:line="240" w:lineRule="auto"/>
+        <w:rPr>
+          <w:rFonts w:ascii="Consolas" w:hAnsi="Consolas" w:cs="Consolas"/>
+          <w:color w:val="000000"/>
+          <w:sz w:val="19"/>
+          <w:szCs w:val="19"/>
+          <w:lang w:val="en-US"/>
+        </w:rPr>
+      </w:pPr>
+      <w:r>
+        <w:rPr>
+          <w:rFonts w:ascii="Consolas" w:hAnsi="Consolas" w:cs="Consolas"/>
+          <w:color w:val="008000"/>
+          <w:sz w:val="19"/>
+          <w:szCs w:val="19"/>
+          <w:lang w:val="en-US"/>
+        </w:rPr>
+        <w:t>You entered: 11.10</w:t>
+      </w:r>
+    </w:p>
+    <w:p>
+      <w:pPr>
+        <w:autoSpaceDE w:val="0"/>
+        <w:autoSpaceDN w:val="0"/>
+        <w:adjustRightInd w:val="0"/>
+        <w:spacing w:after="0" w:line="240" w:lineRule="auto"/>
+        <w:rPr>
+          <w:rFonts w:ascii="Consolas" w:hAnsi="Consolas" w:cs="Consolas"/>
+          <w:color w:val="000000"/>
+          <w:sz w:val="19"/>
+          <w:szCs w:val="19"/>
+          <w:lang w:val="en-US"/>
+        </w:rPr>
+      </w:pPr>
+      <w:r>
+        <w:rPr>
+          <w:rFonts w:ascii="Consolas" w:hAnsi="Consolas" w:cs="Consolas"/>
+          <w:color w:val="008000"/>
+          <w:sz w:val="19"/>
+          <w:szCs w:val="19"/>
+          <w:lang w:val="en-US"/>
+        </w:rPr>
+        <w:t xml:space="preserve">Test entries again? (Y/N): </w:t>
       </w:r>
       <w:r>
         <w:rPr>
@@ -3896,54 +4124,114 @@
           <w:sz w:val="19"/>
           <w:szCs w:val="19"/>
           <w:u w:val="single"/>
-        </w:rPr>
-        <w:t>15.05</w:t>
-      </w:r>
-    </w:p>
-    <w:p>
-      <w:pPr>
-        <w:autoSpaceDE w:val="0"/>
-        <w:autoSpaceDN w:val="0"/>
-        <w:adjustRightInd w:val="0"/>
-        <w:spacing w:after="0" w:line="240" w:lineRule="auto"/>
-        <w:rPr>
-          <w:rFonts w:ascii="Consolas" w:hAnsi="Consolas" w:cs="Consolas"/>
-          <w:color w:val="008000"/>
-          <w:sz w:val="19"/>
-          <w:szCs w:val="19"/>
-        </w:rPr>
-      </w:pPr>
-      <w:r>
-        <w:rPr>
-          <w:rFonts w:ascii="Consolas" w:hAnsi="Consolas" w:cs="Consolas"/>
-          <w:color w:val="008000"/>
-          <w:sz w:val="19"/>
-          <w:szCs w:val="19"/>
-        </w:rPr>
-        <w:t>You entered: 15.05</w:t>
-      </w:r>
-    </w:p>
-    <w:p>
-      <w:pPr>
-        <w:autoSpaceDE w:val="0"/>
-        <w:autoSpaceDN w:val="0"/>
-        <w:adjustRightInd w:val="0"/>
-        <w:spacing w:after="0" w:line="240" w:lineRule="auto"/>
-        <w:rPr>
-          <w:rFonts w:ascii="Consolas" w:hAnsi="Consolas" w:cs="Consolas"/>
-          <w:color w:val="008000"/>
-          <w:sz w:val="19"/>
-          <w:szCs w:val="19"/>
-        </w:rPr>
-      </w:pPr>
-      <w:r>
-        <w:rPr>
-          <w:rFonts w:ascii="Consolas" w:hAnsi="Consolas" w:cs="Consolas"/>
-          <w:color w:val="008000"/>
-          <w:sz w:val="19"/>
-          <w:szCs w:val="19"/>
-        </w:rPr>
-        <w:t xml:space="preserve">Is this milestone 1? (Y/N): </w:t>
+          <w:lang w:val="en-US"/>
+        </w:rPr>
+        <w:t>no</w:t>
+      </w:r>
+    </w:p>
+    <w:p>
+      <w:pPr>
+        <w:autoSpaceDE w:val="0"/>
+        <w:autoSpaceDN w:val="0"/>
+        <w:adjustRightInd w:val="0"/>
+        <w:spacing w:after="0" w:line="240" w:lineRule="auto"/>
+        <w:rPr>
+          <w:rFonts w:ascii="Consolas" w:hAnsi="Consolas" w:cs="Consolas"/>
+          <w:color w:val="000000"/>
+          <w:sz w:val="19"/>
+          <w:szCs w:val="19"/>
+          <w:lang w:val="en-US"/>
+        </w:rPr>
+      </w:pPr>
+      <w:r>
+        <w:rPr>
+          <w:rFonts w:ascii="Consolas" w:hAnsi="Consolas" w:cs="Consolas"/>
+          <w:color w:val="008000"/>
+          <w:sz w:val="19"/>
+          <w:szCs w:val="19"/>
+          <w:lang w:val="en-US"/>
+        </w:rPr>
+        <w:t xml:space="preserve">Only </w:t>
+      </w:r>
+      <w:r>
+        <w:rPr>
+          <w:rFonts w:ascii="Consolas" w:hAnsi="Consolas" w:cs="Consolas"/>
+          <w:color w:val="008000"/>
+          <w:sz w:val="19"/>
+          <w:szCs w:val="19"/>
+          <w:lang w:val="en-US"/>
+        </w:rPr>
+        <w:t>(</w:t>
+      </w:r>
+      <w:r>
+        <w:rPr>
+          <w:rFonts w:ascii="Consolas" w:hAnsi="Consolas" w:cs="Consolas"/>
+          <w:color w:val="008000"/>
+          <w:sz w:val="19"/>
+          <w:szCs w:val="19"/>
+          <w:lang w:val="en-US"/>
+        </w:rPr>
+        <w:t>Y</w:t>
+      </w:r>
+      <w:r>
+        <w:rPr>
+          <w:rFonts w:ascii="Consolas" w:hAnsi="Consolas" w:cs="Consolas"/>
+          <w:color w:val="008000"/>
+          <w:sz w:val="19"/>
+          <w:szCs w:val="19"/>
+          <w:lang w:val="en-US"/>
+        </w:rPr>
+        <w:t>)</w:t>
+      </w:r>
+      <w:r>
+        <w:rPr>
+          <w:rFonts w:ascii="Consolas" w:hAnsi="Consolas" w:cs="Consolas"/>
+          <w:color w:val="008000"/>
+          <w:sz w:val="19"/>
+          <w:szCs w:val="19"/>
+          <w:lang w:val="en-US"/>
+        </w:rPr>
+        <w:t xml:space="preserve"> or </w:t>
+      </w:r>
+      <w:r>
+        <w:rPr>
+          <w:rFonts w:ascii="Consolas" w:hAnsi="Consolas" w:cs="Consolas"/>
+          <w:color w:val="008000"/>
+          <w:sz w:val="19"/>
+          <w:szCs w:val="19"/>
+          <w:lang w:val="en-US"/>
+        </w:rPr>
+        <w:t>(</w:t>
+      </w:r>
+      <w:r>
+        <w:rPr>
+          <w:rFonts w:ascii="Consolas" w:hAnsi="Consolas" w:cs="Consolas"/>
+          <w:color w:val="008000"/>
+          <w:sz w:val="19"/>
+          <w:szCs w:val="19"/>
+          <w:lang w:val="en-US"/>
+        </w:rPr>
+        <w:t>N</w:t>
+      </w:r>
+      <w:r>
+        <w:rPr>
+          <w:rFonts w:ascii="Consolas" w:hAnsi="Consolas" w:cs="Consolas"/>
+          <w:color w:val="008000"/>
+          <w:sz w:val="19"/>
+          <w:szCs w:val="19"/>
+          <w:lang w:val="en-US"/>
+        </w:rPr>
+        <w:t>)</w:t>
+      </w:r>
+      <w:r>
+        <w:rPr>
+          <w:rFonts w:ascii="Consolas" w:hAnsi="Consolas" w:cs="Consolas"/>
+          <w:color w:val="008000"/>
+          <w:sz w:val="19"/>
+          <w:szCs w:val="19"/>
+          <w:lang w:val="en-US"/>
+        </w:rPr>
+        <w:t xml:space="preserve"> are acceptable: </w:t>
       </w:r>
       <w:r>
         <w:rPr>
@@ -3956,75 +4244,9 @@
           <w:sz w:val="19"/>
           <w:szCs w:val="19"/>
           <w:u w:val="single"/>
-        </w:rPr>
-        <w:t>Yes</w:t>
-      </w:r>
-      <w:r>
-        <w:rPr>
-          <w:rFonts w:ascii="Consolas" w:hAnsi="Consolas" w:cs="Consolas"/>
-          <w:color w:val="008000"/>
-          <w:sz w:val="19"/>
-          <w:szCs w:val="19"/>
-        </w:rPr>
-        <w:t xml:space="preserve"> </w:t>
-      </w:r>
-      <w:r>
-        <w:rPr>
-          <w:rFonts w:ascii="Consolas" w:hAnsi="Consolas" w:cs="Consolas"/>
-          <w:color w:val="008000"/>
-          <w:sz w:val="19"/>
-          <w:szCs w:val="19"/>
-        </w:rPr>
-        <w:br/>
-      </w:r>
-      <w:r>
-        <w:rPr>
-          <w:rFonts w:ascii="Consolas" w:hAnsi="Consolas" w:cs="Consolas"/>
-          <w:color w:val="008000"/>
-          <w:sz w:val="19"/>
-          <w:szCs w:val="19"/>
-        </w:rPr>
-        <w:t>Only (Y)es or (N)o are acceptable:</w:t>
-      </w:r>
-      <w:r>
-        <w:rPr>
-          <w:rFonts w:ascii="Consolas" w:hAnsi="Consolas" w:cs="Consolas"/>
-          <w:color w:val="008000"/>
-          <w:sz w:val="19"/>
-          <w:szCs w:val="19"/>
-        </w:rPr>
-        <w:t xml:space="preserve"> </w:t>
-      </w:r>
-      <w:r>
-        <w:rPr>
-          <w:rFonts w:ascii="Consolas" w:hAnsi="Consolas" w:cs="Consolas"/>
-          <w:b/>
-          <w:bCs/>
-          <w:i/>
-          <w:iCs/>
-          <w:color w:val="FF0000"/>
-          <w:sz w:val="19"/>
-          <w:szCs w:val="19"/>
-          <w:u w:val="single"/>
-        </w:rPr>
-        <w:t>y</w:t>
-      </w:r>
-    </w:p>
-    <w:p>
-      <w:pPr>
-        <w:autoSpaceDE w:val="0"/>
-        <w:autoSpaceDN w:val="0"/>
-        <w:adjustRightInd w:val="0"/>
-        <w:spacing w:after="0" w:line="240" w:lineRule="auto"/>
-      </w:pPr>
-      <w:r>
-        <w:rPr>
-          <w:rFonts w:ascii="Consolas" w:hAnsi="Consolas" w:cs="Consolas"/>
-          <w:color w:val="008000"/>
-          <w:sz w:val="19"/>
-          <w:szCs w:val="19"/>
-        </w:rPr>
-        <w:t>End of tester program for IO tools!</w:t>
+          <w:lang w:val="en-US"/>
+        </w:rPr>
+        <w:t>n</w:t>
       </w:r>
     </w:p>
     <w:p>
@@ -4041,32 +4263,40 @@
           <w:lang w:val="en-US"/>
         </w:rPr>
       </w:pPr>
-    </w:p>
-    <w:p>
-      <w:pPr>
-        <w:spacing w:after="0" w:line="240" w:lineRule="auto"/>
-        <w:rPr>
-          <w:rFonts w:asciiTheme="minorBidi" w:eastAsia="Times New Roman" w:hAnsiTheme="minorBidi"/>
+      <w:r>
+        <w:rPr>
+          <w:rFonts w:ascii="Consolas" w:hAnsi="Consolas" w:cs="Consolas"/>
+          <w:color w:val="008000"/>
+          <w:sz w:val="19"/>
+          <w:szCs w:val="19"/>
+          <w:lang w:val="en-US"/>
+        </w:rPr>
+        <w:t>End of tester program for IO tools!</w:t>
+      </w:r>
+    </w:p>
+    <w:p>
+      <w:pPr>
+        <w:spacing w:before="100" w:beforeAutospacing="1" w:after="100" w:afterAutospacing="1" w:line="240" w:lineRule="auto"/>
+        <w:textAlignment w:val="baseline"/>
+        <w:rPr>
+          <w:rFonts w:ascii="Times New Roman" w:eastAsia="Times New Roman" w:hAnsi="Times New Roman" w:cs="Times New Roman"/>
+          <w:szCs w:val="24"/>
+          <w:lang w:eastAsia="en-CA"/>
+        </w:rPr>
+      </w:pPr>
+      <w:r>
+        <w:rPr>
+          <w:rFonts w:ascii="Arial" w:eastAsia="Times New Roman" w:hAnsi="Arial" w:cs="Arial"/>
           <w:b/>
           <w:bCs/>
           <w:caps/>
           <w:color w:val="4599B1"/>
           <w:sz w:val="27"/>
           <w:szCs w:val="27"/>
-          <w:lang w:val="en-US"/>
-        </w:rPr>
-      </w:pPr>
-    </w:p>
-    <w:p>
-      <w:pPr>
-        <w:spacing w:before="100" w:beforeAutospacing="1" w:after="100" w:afterAutospacing="1" w:line="240" w:lineRule="auto"/>
-        <w:textAlignment w:val="baseline"/>
-        <w:rPr>
-          <w:rFonts w:ascii="Times New Roman" w:eastAsia="Times New Roman" w:hAnsi="Times New Roman" w:cs="Times New Roman"/>
-          <w:szCs w:val="24"/>
-          <w:lang w:eastAsia="en-CA"/>
-        </w:rPr>
-      </w:pPr>
+          <w:lang w:eastAsia="en-CA"/>
+        </w:rPr>
+        <w:t>Milestone 1</w:t>
+      </w:r>
       <w:r>
         <w:rPr>
           <w:rFonts w:ascii="Arial" w:eastAsia="Times New Roman" w:hAnsi="Arial" w:cs="Arial"/>
@@ -4078,19 +4308,6 @@
           <w:szCs w:val="27"/>
           <w:lang w:eastAsia="en-CA"/>
         </w:rPr>
-        <w:t>Milestone 1</w:t>
-      </w:r>
-      <w:r>
-        <w:rPr>
-          <w:rFonts w:ascii="Arial" w:eastAsia="Times New Roman" w:hAnsi="Arial" w:cs="Arial"/>
-          <w:b/>
-          <w:bCs/>
-          <w:caps/>
-          <w:color w:val="4599B1"/>
-          <w:sz w:val="27"/>
-          <w:szCs w:val="27"/>
-          <w:lang w:eastAsia="en-CA"/>
-        </w:rPr>
         <w:t xml:space="preserve"> SUBMISSION </w:t>
       </w:r>
     </w:p>
@@ -4323,7 +4540,7 @@
           <w:szCs w:val="24"/>
           <w:lang w:eastAsia="en-CA"/>
         </w:rPr>
-        <w:t xml:space="preserve"> 144_ms1</w:t>
+        <w:t xml:space="preserve"> ms1</w:t>
       </w:r>
       <w:r>
         <w:rPr>
@@ -4334,7 +4551,7 @@
           <w:szCs w:val="24"/>
           <w:lang w:eastAsia="en-CA"/>
         </w:rPr>
-        <w:t>_tester.c</w:t>
+        <w:t>tester.c</w:t>
       </w:r>
       <w:r>
         <w:rPr>
@@ -4557,7 +4774,29 @@
           <w:szCs w:val="24"/>
           <w:lang w:eastAsia="en-CA"/>
         </w:rPr>
-        <w:t>/submit 144SCP_w4ms1</w:t>
+        <w:t xml:space="preserve">/submit </w:t>
+      </w:r>
+      <w:r>
+        <w:rPr>
+          <w:rFonts w:ascii="Courier New" w:eastAsia="Times New Roman" w:hAnsi="Courier New" w:cs="Courier New"/>
+          <w:b/>
+          <w:bCs/>
+          <w:color w:val="000000"/>
+          <w:szCs w:val="24"/>
+          <w:lang w:eastAsia="en-CA"/>
+        </w:rPr>
+        <w:t xml:space="preserve"> </w:t>
+      </w:r>
+      <w:r>
+        <w:rPr>
+          <w:rFonts w:ascii="Courier New" w:eastAsia="Times New Roman" w:hAnsi="Courier New" w:cs="Courier New"/>
+          <w:b/>
+          <w:bCs/>
+          <w:color w:val="000000"/>
+          <w:szCs w:val="24"/>
+          <w:lang w:eastAsia="en-CA"/>
+        </w:rPr>
+        <w:t>1</w:t>
       </w:r>
       <w:r>
         <w:rPr>
@@ -5442,7 +5681,137 @@
           <w:color w:val="000000"/>
           <w:szCs w:val="24"/>
         </w:rPr>
-        <w:t>To accomplish the above create the following three functions:</w:t>
+        <w:t>To accomplish the above</w:t>
+      </w:r>
+      <w:r>
+        <w:rPr>
+          <w:rFonts w:eastAsia="Times New Roman" w:cstheme="minorHAnsi"/>
+          <w:color w:val="000000"/>
+          <w:szCs w:val="24"/>
+        </w:rPr>
+        <w:t>,</w:t>
+      </w:r>
+      <w:r>
+        <w:rPr>
+          <w:rFonts w:eastAsia="Times New Roman" w:cstheme="minorHAnsi"/>
+          <w:color w:val="000000"/>
+          <w:szCs w:val="24"/>
+        </w:rPr>
+        <w:br/>
+        <w:t xml:space="preserve">First include </w:t>
+      </w:r>
+      <w:r>
+        <w:rPr>
+          <w:color w:val="0070C0"/>
+        </w:rPr>
+        <w:t>“</w:t>
+      </w:r>
+      <w:proofErr w:type="spellStart"/>
+      <w:r>
+        <w:rPr>
+          <w:color w:val="0070C0"/>
+        </w:rPr>
+        <w:t>interface.h</w:t>
+      </w:r>
+      <w:proofErr w:type="spellEnd"/>
+      <w:r>
+        <w:rPr>
+          <w:color w:val="0070C0"/>
+        </w:rPr>
+        <w:t>”</w:t>
+      </w:r>
+      <w:r>
+        <w:rPr>
+          <w:rFonts w:eastAsia="Times New Roman" w:cstheme="minorHAnsi"/>
+          <w:color w:val="000000"/>
+          <w:szCs w:val="24"/>
+        </w:rPr>
+        <w:t xml:space="preserve"> and </w:t>
+      </w:r>
+      <w:r>
+        <w:rPr>
+          <w:color w:val="0070C0"/>
+        </w:rPr>
+        <w:t>“</w:t>
+      </w:r>
+      <w:proofErr w:type="spellStart"/>
+      <w:r>
+        <w:rPr>
+          <w:color w:val="0070C0"/>
+        </w:rPr>
+        <w:t>grapp.h</w:t>
+      </w:r>
+      <w:proofErr w:type="spellEnd"/>
+      <w:r>
+        <w:rPr>
+          <w:color w:val="0070C0"/>
+        </w:rPr>
+        <w:t>”</w:t>
+      </w:r>
+      <w:r>
+        <w:rPr>
+          <w:rFonts w:eastAsia="Times New Roman" w:cstheme="minorHAnsi"/>
+          <w:color w:val="000000"/>
+          <w:szCs w:val="24"/>
+        </w:rPr>
+        <w:t xml:space="preserve"> in </w:t>
+      </w:r>
+      <w:proofErr w:type="spellStart"/>
+      <w:r>
+        <w:rPr>
+          <w:color w:val="0070C0"/>
+        </w:rPr>
+        <w:t>grapp.c</w:t>
+      </w:r>
+      <w:proofErr w:type="spellEnd"/>
+      <w:r>
+        <w:rPr>
+          <w:rFonts w:eastAsia="Times New Roman" w:cstheme="minorHAnsi"/>
+          <w:color w:val="000000"/>
+          <w:szCs w:val="24"/>
+        </w:rPr>
+        <w:t>.</w:t>
+      </w:r>
+      <w:r>
+        <w:rPr>
+          <w:rFonts w:eastAsia="Times New Roman" w:cstheme="minorHAnsi"/>
+          <w:color w:val="000000"/>
+          <w:szCs w:val="24"/>
+        </w:rPr>
+        <w:br/>
+        <w:t xml:space="preserve">Then </w:t>
+      </w:r>
+      <w:r>
+        <w:rPr>
+          <w:rFonts w:eastAsia="Times New Roman" w:cstheme="minorHAnsi"/>
+          <w:color w:val="000000"/>
+          <w:szCs w:val="24"/>
+        </w:rPr>
+        <w:t xml:space="preserve">create the following </w:t>
+      </w:r>
+      <w:r>
+        <w:rPr>
+          <w:rFonts w:eastAsia="Times New Roman" w:cstheme="minorHAnsi"/>
+          <w:color w:val="000000"/>
+          <w:szCs w:val="24"/>
+        </w:rPr>
+        <w:t>two</w:t>
+      </w:r>
+      <w:r>
+        <w:rPr>
+          <w:rFonts w:eastAsia="Times New Roman" w:cstheme="minorHAnsi"/>
+          <w:color w:val="000000"/>
+          <w:szCs w:val="24"/>
+        </w:rPr>
+        <w:t xml:space="preserve"> functions</w:t>
+      </w:r>
+      <w:r>
+        <w:rPr>
+          <w:rFonts w:eastAsia="Times New Roman" w:cstheme="minorHAnsi"/>
+          <w:color w:val="000000"/>
+          <w:szCs w:val="24"/>
+        </w:rPr>
+        <w:t>.</w:t>
       </w:r>
       <w:r>
         <w:rPr>
@@ -7023,7 +7392,7 @@
           <w:szCs w:val="24"/>
         </w:rPr>
         <w:br/>
-        <w:t>If the user replies Yes, it will end the program, otherwise it g</w:t>
+        <w:t>If the user replies Yes, it will end the program</w:t>
       </w:r>
       <w:r>
         <w:rPr>
@@ -7031,6 +7400,30 @@
           <w:color w:val="000000"/>
           <w:szCs w:val="24"/>
         </w:rPr>
+        <w:t xml:space="preserve"> and prints </w:t>
+      </w:r>
+      <w:r>
+        <w:rPr>
+          <w:rFonts w:ascii="Consolas" w:hAnsi="Consolas" w:cs="Consolas"/>
+          <w:color w:val="C00000"/>
+          <w:sz w:val="22"/>
+        </w:rPr>
+        <w:t>Goodbye!</w:t>
+      </w:r>
+      <w:r>
+        <w:rPr>
+          <w:rFonts w:cstheme="minorHAnsi"/>
+          <w:color w:val="000000"/>
+          <w:szCs w:val="24"/>
+        </w:rPr>
+        <w:t>, otherwise it g</w:t>
+      </w:r>
+      <w:r>
+        <w:rPr>
+          <w:rFonts w:cstheme="minorHAnsi"/>
+          <w:color w:val="000000"/>
+          <w:szCs w:val="24"/>
+        </w:rPr>
         <w:t>oes back to display</w:t>
       </w:r>
       <w:r>
@@ -7041,6 +7434,8 @@
         </w:rPr>
         <w:t xml:space="preserve"> the menu. </w:t>
       </w:r>
+      <w:bookmarkStart w:id="0" w:name="_GoBack"/>
+      <w:bookmarkEnd w:id="0"/>
     </w:p>
     <w:p>
       <w:pPr>
@@ -8086,236 +8481,6 @@
         </w:rPr>
         <w:t>Press &lt;ENTER&gt; to continue...</w:t>
       </w:r>
-    </w:p>
-    <w:p>
-      <w:pPr>
-        <w:autoSpaceDE w:val="0"/>
-        <w:autoSpaceDN w:val="0"/>
-        <w:adjustRightInd w:val="0"/>
-        <w:spacing w:after="0" w:line="240" w:lineRule="auto"/>
-        <w:rPr>
-          <w:rFonts w:ascii="Consolas" w:hAnsi="Consolas" w:cs="Consolas"/>
-          <w:color w:val="008000"/>
-          <w:sz w:val="19"/>
-          <w:szCs w:val="19"/>
-        </w:rPr>
-      </w:pPr>
-      <w:r>
-        <w:rPr>
-          <w:rFonts w:ascii="Consolas" w:hAnsi="Consolas" w:cs="Consolas"/>
-          <w:color w:val="008000"/>
-          <w:sz w:val="19"/>
-          <w:szCs w:val="19"/>
-        </w:rPr>
-        <w:t>1- List all items</w:t>
-      </w:r>
-    </w:p>
-    <w:p>
-      <w:pPr>
-        <w:autoSpaceDE w:val="0"/>
-        <w:autoSpaceDN w:val="0"/>
-        <w:adjustRightInd w:val="0"/>
-        <w:spacing w:after="0" w:line="240" w:lineRule="auto"/>
-        <w:rPr>
-          <w:rFonts w:ascii="Consolas" w:hAnsi="Consolas" w:cs="Consolas"/>
-          <w:color w:val="008000"/>
-          <w:sz w:val="19"/>
-          <w:szCs w:val="19"/>
-        </w:rPr>
-      </w:pPr>
-      <w:r>
-        <w:rPr>
-          <w:rFonts w:ascii="Consolas" w:hAnsi="Consolas" w:cs="Consolas"/>
-          <w:color w:val="008000"/>
-          <w:sz w:val="19"/>
-          <w:szCs w:val="19"/>
-        </w:rPr>
-        <w:t>2- Search by SKU</w:t>
-      </w:r>
-    </w:p>
-    <w:p>
-      <w:pPr>
-        <w:autoSpaceDE w:val="0"/>
-        <w:autoSpaceDN w:val="0"/>
-        <w:adjustRightInd w:val="0"/>
-        <w:spacing w:after="0" w:line="240" w:lineRule="auto"/>
-        <w:rPr>
-          <w:rFonts w:ascii="Consolas" w:hAnsi="Consolas" w:cs="Consolas"/>
-          <w:color w:val="008000"/>
-          <w:sz w:val="19"/>
-          <w:szCs w:val="19"/>
-        </w:rPr>
-      </w:pPr>
-      <w:r>
-        <w:rPr>
-          <w:rFonts w:ascii="Consolas" w:hAnsi="Consolas" w:cs="Consolas"/>
-          <w:color w:val="008000"/>
-          <w:sz w:val="19"/>
-          <w:szCs w:val="19"/>
-        </w:rPr>
-        <w:t>3- Checkout an item</w:t>
-      </w:r>
-    </w:p>
-    <w:p>
-      <w:pPr>
-        <w:autoSpaceDE w:val="0"/>
-        <w:autoSpaceDN w:val="0"/>
-        <w:adjustRightInd w:val="0"/>
-        <w:spacing w:after="0" w:line="240" w:lineRule="auto"/>
-        <w:rPr>
-          <w:rFonts w:ascii="Consolas" w:hAnsi="Consolas" w:cs="Consolas"/>
-          <w:color w:val="008000"/>
-          <w:sz w:val="19"/>
-          <w:szCs w:val="19"/>
-        </w:rPr>
-      </w:pPr>
-      <w:r>
-        <w:rPr>
-          <w:rFonts w:ascii="Consolas" w:hAnsi="Consolas" w:cs="Consolas"/>
-          <w:color w:val="008000"/>
-          <w:sz w:val="19"/>
-          <w:szCs w:val="19"/>
-        </w:rPr>
-        <w:t>4- Stock an item</w:t>
-      </w:r>
-    </w:p>
-    <w:p>
-      <w:pPr>
-        <w:autoSpaceDE w:val="0"/>
-        <w:autoSpaceDN w:val="0"/>
-        <w:adjustRightInd w:val="0"/>
-        <w:spacing w:after="0" w:line="240" w:lineRule="auto"/>
-        <w:rPr>
-          <w:rFonts w:ascii="Consolas" w:hAnsi="Consolas" w:cs="Consolas"/>
-          <w:color w:val="008000"/>
-          <w:sz w:val="19"/>
-          <w:szCs w:val="19"/>
-        </w:rPr>
-      </w:pPr>
-      <w:r>
-        <w:rPr>
-          <w:rFonts w:ascii="Consolas" w:hAnsi="Consolas" w:cs="Consolas"/>
-          <w:color w:val="008000"/>
-          <w:sz w:val="19"/>
-          <w:szCs w:val="19"/>
-        </w:rPr>
-        <w:t>5- Add new item or update item</w:t>
-      </w:r>
-    </w:p>
-    <w:p>
-      <w:pPr>
-        <w:autoSpaceDE w:val="0"/>
-        <w:autoSpaceDN w:val="0"/>
-        <w:adjustRightInd w:val="0"/>
-        <w:spacing w:after="0" w:line="240" w:lineRule="auto"/>
-        <w:rPr>
-          <w:rFonts w:ascii="Consolas" w:hAnsi="Consolas" w:cs="Consolas"/>
-          <w:color w:val="008000"/>
-          <w:sz w:val="19"/>
-          <w:szCs w:val="19"/>
-        </w:rPr>
-      </w:pPr>
-      <w:r>
-        <w:rPr>
-          <w:rFonts w:ascii="Consolas" w:hAnsi="Consolas" w:cs="Consolas"/>
-          <w:color w:val="008000"/>
-          <w:sz w:val="19"/>
-          <w:szCs w:val="19"/>
-        </w:rPr>
-        <w:t xml:space="preserve">6- </w:t>
-      </w:r>
-      <w:r>
-        <w:rPr>
-          <w:rFonts w:ascii="Consolas" w:hAnsi="Consolas" w:cs="Consolas"/>
-          <w:color w:val="008000"/>
-          <w:sz w:val="19"/>
-          <w:szCs w:val="19"/>
-        </w:rPr>
-        <w:t>D</w:t>
-      </w:r>
-      <w:r>
-        <w:rPr>
-          <w:rFonts w:ascii="Consolas" w:hAnsi="Consolas" w:cs="Consolas"/>
-          <w:color w:val="008000"/>
-          <w:sz w:val="19"/>
-          <w:szCs w:val="19"/>
-        </w:rPr>
-        <w:t>elete item</w:t>
-      </w:r>
-    </w:p>
-    <w:p>
-      <w:pPr>
-        <w:autoSpaceDE w:val="0"/>
-        <w:autoSpaceDN w:val="0"/>
-        <w:adjustRightInd w:val="0"/>
-        <w:spacing w:after="0" w:line="240" w:lineRule="auto"/>
-        <w:rPr>
-          <w:rFonts w:ascii="Consolas" w:hAnsi="Consolas" w:cs="Consolas"/>
-          <w:color w:val="008000"/>
-          <w:sz w:val="19"/>
-          <w:szCs w:val="19"/>
-        </w:rPr>
-      </w:pPr>
-      <w:r>
-        <w:rPr>
-          <w:rFonts w:ascii="Consolas" w:hAnsi="Consolas" w:cs="Consolas"/>
-          <w:color w:val="008000"/>
-          <w:sz w:val="19"/>
-          <w:szCs w:val="19"/>
-        </w:rPr>
-        <w:t>7- Search by name</w:t>
-      </w:r>
-    </w:p>
-    <w:p>
-      <w:pPr>
-        <w:autoSpaceDE w:val="0"/>
-        <w:autoSpaceDN w:val="0"/>
-        <w:adjustRightInd w:val="0"/>
-        <w:spacing w:after="0" w:line="240" w:lineRule="auto"/>
-        <w:rPr>
-          <w:rFonts w:ascii="Consolas" w:hAnsi="Consolas" w:cs="Consolas"/>
-          <w:color w:val="008000"/>
-          <w:sz w:val="19"/>
-          <w:szCs w:val="19"/>
-        </w:rPr>
-      </w:pPr>
-      <w:r>
-        <w:rPr>
-          <w:rFonts w:ascii="Consolas" w:hAnsi="Consolas" w:cs="Consolas"/>
-          <w:color w:val="008000"/>
-          <w:sz w:val="19"/>
-          <w:szCs w:val="19"/>
-        </w:rPr>
-        <w:t>0- Exit program</w:t>
-      </w:r>
-    </w:p>
-    <w:p>
-      <w:pPr>
-        <w:autoSpaceDE w:val="0"/>
-        <w:autoSpaceDN w:val="0"/>
-        <w:adjustRightInd w:val="0"/>
-        <w:spacing w:after="0" w:line="240" w:lineRule="auto"/>
-        <w:rPr>
-          <w:rFonts w:ascii="Consolas" w:hAnsi="Consolas" w:cs="Consolas"/>
-          <w:sz w:val="22"/>
-        </w:rPr>
-      </w:pPr>
-      <w:r>
-        <w:rPr>
-          <w:rFonts w:ascii="Consolas" w:hAnsi="Consolas" w:cs="Consolas"/>
-          <w:color w:val="008000"/>
-          <w:sz w:val="19"/>
-          <w:szCs w:val="19"/>
-        </w:rPr>
-        <w:t>&gt;</w:t>
-      </w:r>
-      <w:r>
-        <w:rPr>
-          <w:rFonts w:ascii="Consolas" w:hAnsi="Consolas" w:cs="Consolas"/>
-          <w:sz w:val="22"/>
-        </w:rPr>
-        <w:t xml:space="preserve"> </w:t>
-      </w:r>
       <w:r>
         <w:rPr>
           <w:rFonts w:ascii="Consolas" w:hAnsi="Consolas" w:cs="Consolas"/>
@@ -8327,71 +8492,7 @@
           <w:sz w:val="22"/>
           <w:u w:val="single"/>
         </w:rPr>
-        <w:t>2</w:t>
-      </w:r>
-    </w:p>
-    <w:p>
-      <w:pPr>
-        <w:autoSpaceDE w:val="0"/>
-        <w:autoSpaceDN w:val="0"/>
-        <w:adjustRightInd w:val="0"/>
-        <w:spacing w:after="0" w:line="240" w:lineRule="auto"/>
-        <w:rPr>
-          <w:rFonts w:ascii="Consolas" w:hAnsi="Consolas" w:cs="Consolas"/>
-          <w:color w:val="008000"/>
-          <w:sz w:val="19"/>
-          <w:szCs w:val="19"/>
-        </w:rPr>
-      </w:pPr>
-      <w:r>
-        <w:rPr>
-          <w:rFonts w:ascii="Consolas" w:hAnsi="Consolas" w:cs="Consolas"/>
-          <w:color w:val="008000"/>
-          <w:sz w:val="19"/>
-          <w:szCs w:val="19"/>
-        </w:rPr>
-        <w:t>Search Items</w:t>
-      </w:r>
-      <w:r>
-        <w:rPr>
-          <w:rFonts w:ascii="Consolas" w:hAnsi="Consolas" w:cs="Consolas"/>
-          <w:color w:val="008000"/>
-          <w:sz w:val="19"/>
-          <w:szCs w:val="19"/>
-        </w:rPr>
-        <w:t xml:space="preserve"> under construction</w:t>
-      </w:r>
-      <w:r>
-        <w:rPr>
-          <w:rFonts w:ascii="Consolas" w:hAnsi="Consolas" w:cs="Consolas"/>
-          <w:color w:val="008000"/>
-          <w:sz w:val="19"/>
-          <w:szCs w:val="19"/>
-        </w:rPr>
-        <w:t>!</w:t>
-      </w:r>
-    </w:p>
-    <w:p>
-      <w:pPr>
-        <w:autoSpaceDE w:val="0"/>
-        <w:autoSpaceDN w:val="0"/>
-        <w:adjustRightInd w:val="0"/>
-        <w:spacing w:after="0" w:line="240" w:lineRule="auto"/>
-        <w:rPr>
-          <w:rFonts w:ascii="Consolas" w:hAnsi="Consolas" w:cs="Consolas"/>
-          <w:color w:val="008000"/>
-          <w:sz w:val="19"/>
-          <w:szCs w:val="19"/>
-        </w:rPr>
-      </w:pPr>
-      <w:r>
-        <w:rPr>
-          <w:rFonts w:ascii="Consolas" w:hAnsi="Consolas" w:cs="Consolas"/>
-          <w:color w:val="008000"/>
-          <w:sz w:val="19"/>
-          <w:szCs w:val="19"/>
-        </w:rPr>
-        <w:t>Press &lt;ENTER&gt; to continue...</w:t>
+        <w:t>&lt;ENTER&gt;</w:t>
       </w:r>
     </w:p>
     <w:p>
@@ -8634,30 +8735,30 @@
           <w:sz w:val="22"/>
           <w:u w:val="single"/>
         </w:rPr>
-        <w:t>3</w:t>
-      </w:r>
-    </w:p>
-    <w:p>
-      <w:pPr>
-        <w:autoSpaceDE w:val="0"/>
-        <w:autoSpaceDN w:val="0"/>
-        <w:adjustRightInd w:val="0"/>
-        <w:spacing w:after="0" w:line="240" w:lineRule="auto"/>
-        <w:rPr>
-          <w:rFonts w:ascii="Consolas" w:hAnsi="Consolas" w:cs="Consolas"/>
-          <w:color w:val="008000"/>
-          <w:sz w:val="19"/>
-          <w:szCs w:val="19"/>
-        </w:rPr>
-      </w:pPr>
-      <w:r>
-        <w:rPr>
-          <w:rFonts w:ascii="Consolas" w:hAnsi="Consolas" w:cs="Consolas"/>
-          <w:color w:val="008000"/>
-          <w:sz w:val="19"/>
-          <w:szCs w:val="19"/>
-        </w:rPr>
-        <w:t>Checkout Item</w:t>
+        <w:t>2</w:t>
+      </w:r>
+    </w:p>
+    <w:p>
+      <w:pPr>
+        <w:autoSpaceDE w:val="0"/>
+        <w:autoSpaceDN w:val="0"/>
+        <w:adjustRightInd w:val="0"/>
+        <w:spacing w:after="0" w:line="240" w:lineRule="auto"/>
+        <w:rPr>
+          <w:rFonts w:ascii="Consolas" w:hAnsi="Consolas" w:cs="Consolas"/>
+          <w:color w:val="008000"/>
+          <w:sz w:val="19"/>
+          <w:szCs w:val="19"/>
+        </w:rPr>
+      </w:pPr>
+      <w:r>
+        <w:rPr>
+          <w:rFonts w:ascii="Consolas" w:hAnsi="Consolas" w:cs="Consolas"/>
+          <w:color w:val="008000"/>
+          <w:sz w:val="19"/>
+          <w:szCs w:val="19"/>
+        </w:rPr>
+        <w:t>Search Items</w:t>
       </w:r>
       <w:r>
         <w:rPr>
@@ -8699,229 +8800,6 @@
           <w:szCs w:val="19"/>
         </w:rPr>
         <w:t>Press &lt;ENTER&gt; to continue...</w:t>
-      </w:r>
-    </w:p>
-    <w:p>
-      <w:pPr>
-        <w:autoSpaceDE w:val="0"/>
-        <w:autoSpaceDN w:val="0"/>
-        <w:adjustRightInd w:val="0"/>
-        <w:spacing w:after="0" w:line="240" w:lineRule="auto"/>
-        <w:rPr>
-          <w:rFonts w:ascii="Consolas" w:hAnsi="Consolas" w:cs="Consolas"/>
-          <w:color w:val="008000"/>
-          <w:sz w:val="19"/>
-          <w:szCs w:val="19"/>
-        </w:rPr>
-      </w:pPr>
-      <w:r>
-        <w:rPr>
-          <w:rFonts w:ascii="Consolas" w:hAnsi="Consolas" w:cs="Consolas"/>
-          <w:color w:val="008000"/>
-          <w:sz w:val="19"/>
-          <w:szCs w:val="19"/>
-        </w:rPr>
-        <w:t>1- List all items</w:t>
-      </w:r>
-    </w:p>
-    <w:p>
-      <w:pPr>
-        <w:autoSpaceDE w:val="0"/>
-        <w:autoSpaceDN w:val="0"/>
-        <w:adjustRightInd w:val="0"/>
-        <w:spacing w:after="0" w:line="240" w:lineRule="auto"/>
-        <w:rPr>
-          <w:rFonts w:ascii="Consolas" w:hAnsi="Consolas" w:cs="Consolas"/>
-          <w:color w:val="008000"/>
-          <w:sz w:val="19"/>
-          <w:szCs w:val="19"/>
-        </w:rPr>
-      </w:pPr>
-      <w:r>
-        <w:rPr>
-          <w:rFonts w:ascii="Consolas" w:hAnsi="Consolas" w:cs="Consolas"/>
-          <w:color w:val="008000"/>
-          <w:sz w:val="19"/>
-          <w:szCs w:val="19"/>
-        </w:rPr>
-        <w:t>2- Search by SKU</w:t>
-      </w:r>
-    </w:p>
-    <w:p>
-      <w:pPr>
-        <w:autoSpaceDE w:val="0"/>
-        <w:autoSpaceDN w:val="0"/>
-        <w:adjustRightInd w:val="0"/>
-        <w:spacing w:after="0" w:line="240" w:lineRule="auto"/>
-        <w:rPr>
-          <w:rFonts w:ascii="Consolas" w:hAnsi="Consolas" w:cs="Consolas"/>
-          <w:color w:val="008000"/>
-          <w:sz w:val="19"/>
-          <w:szCs w:val="19"/>
-        </w:rPr>
-      </w:pPr>
-      <w:r>
-        <w:rPr>
-          <w:rFonts w:ascii="Consolas" w:hAnsi="Consolas" w:cs="Consolas"/>
-          <w:color w:val="008000"/>
-          <w:sz w:val="19"/>
-          <w:szCs w:val="19"/>
-        </w:rPr>
-        <w:t>3- Checkout an item</w:t>
-      </w:r>
-    </w:p>
-    <w:p>
-      <w:pPr>
-        <w:autoSpaceDE w:val="0"/>
-        <w:autoSpaceDN w:val="0"/>
-        <w:adjustRightInd w:val="0"/>
-        <w:spacing w:after="0" w:line="240" w:lineRule="auto"/>
-        <w:rPr>
-          <w:rFonts w:ascii="Consolas" w:hAnsi="Consolas" w:cs="Consolas"/>
-          <w:color w:val="008000"/>
-          <w:sz w:val="19"/>
-          <w:szCs w:val="19"/>
-        </w:rPr>
-      </w:pPr>
-      <w:r>
-        <w:rPr>
-          <w:rFonts w:ascii="Consolas" w:hAnsi="Consolas" w:cs="Consolas"/>
-          <w:color w:val="008000"/>
-          <w:sz w:val="19"/>
-          <w:szCs w:val="19"/>
-        </w:rPr>
-        <w:t>4- Stock an item</w:t>
-      </w:r>
-    </w:p>
-    <w:p>
-      <w:pPr>
-        <w:autoSpaceDE w:val="0"/>
-        <w:autoSpaceDN w:val="0"/>
-        <w:adjustRightInd w:val="0"/>
-        <w:spacing w:after="0" w:line="240" w:lineRule="auto"/>
-        <w:rPr>
-          <w:rFonts w:ascii="Consolas" w:hAnsi="Consolas" w:cs="Consolas"/>
-          <w:color w:val="008000"/>
-          <w:sz w:val="19"/>
-          <w:szCs w:val="19"/>
-        </w:rPr>
-      </w:pPr>
-      <w:r>
-        <w:rPr>
-          <w:rFonts w:ascii="Consolas" w:hAnsi="Consolas" w:cs="Consolas"/>
-          <w:color w:val="008000"/>
-          <w:sz w:val="19"/>
-          <w:szCs w:val="19"/>
-        </w:rPr>
-        <w:t>5- Add new item or update item</w:t>
-      </w:r>
-    </w:p>
-    <w:p>
-      <w:pPr>
-        <w:autoSpaceDE w:val="0"/>
-        <w:autoSpaceDN w:val="0"/>
-        <w:adjustRightInd w:val="0"/>
-        <w:spacing w:after="0" w:line="240" w:lineRule="auto"/>
-        <w:rPr>
-          <w:rFonts w:ascii="Consolas" w:hAnsi="Consolas" w:cs="Consolas"/>
-          <w:color w:val="008000"/>
-          <w:sz w:val="19"/>
-          <w:szCs w:val="19"/>
-        </w:rPr>
-      </w:pPr>
-      <w:r>
-        <w:rPr>
-          <w:rFonts w:ascii="Consolas" w:hAnsi="Consolas" w:cs="Consolas"/>
-          <w:color w:val="008000"/>
-          <w:sz w:val="19"/>
-          <w:szCs w:val="19"/>
-        </w:rPr>
-        <w:t xml:space="preserve">6- </w:t>
-      </w:r>
-      <w:r>
-        <w:rPr>
-          <w:rFonts w:ascii="Consolas" w:hAnsi="Consolas" w:cs="Consolas"/>
-          <w:color w:val="008000"/>
-          <w:sz w:val="19"/>
-          <w:szCs w:val="19"/>
-        </w:rPr>
-        <w:t>D</w:t>
-      </w:r>
-      <w:r>
-        <w:rPr>
-          <w:rFonts w:ascii="Consolas" w:hAnsi="Consolas" w:cs="Consolas"/>
-          <w:color w:val="008000"/>
-          <w:sz w:val="19"/>
-          <w:szCs w:val="19"/>
-        </w:rPr>
-        <w:t>elete item</w:t>
-      </w:r>
-    </w:p>
-    <w:p>
-      <w:pPr>
-        <w:autoSpaceDE w:val="0"/>
-        <w:autoSpaceDN w:val="0"/>
-        <w:adjustRightInd w:val="0"/>
-        <w:spacing w:after="0" w:line="240" w:lineRule="auto"/>
-        <w:rPr>
-          <w:rFonts w:ascii="Consolas" w:hAnsi="Consolas" w:cs="Consolas"/>
-          <w:color w:val="008000"/>
-          <w:sz w:val="19"/>
-          <w:szCs w:val="19"/>
-        </w:rPr>
-      </w:pPr>
-      <w:r>
-        <w:rPr>
-          <w:rFonts w:ascii="Consolas" w:hAnsi="Consolas" w:cs="Consolas"/>
-          <w:color w:val="008000"/>
-          <w:sz w:val="19"/>
-          <w:szCs w:val="19"/>
-        </w:rPr>
-        <w:t>7- Search by name</w:t>
-      </w:r>
-    </w:p>
-    <w:p>
-      <w:pPr>
-        <w:autoSpaceDE w:val="0"/>
-        <w:autoSpaceDN w:val="0"/>
-        <w:adjustRightInd w:val="0"/>
-        <w:spacing w:after="0" w:line="240" w:lineRule="auto"/>
-        <w:rPr>
-          <w:rFonts w:ascii="Consolas" w:hAnsi="Consolas" w:cs="Consolas"/>
-          <w:color w:val="008000"/>
-          <w:sz w:val="19"/>
-          <w:szCs w:val="19"/>
-        </w:rPr>
-      </w:pPr>
-      <w:r>
-        <w:rPr>
-          <w:rFonts w:ascii="Consolas" w:hAnsi="Consolas" w:cs="Consolas"/>
-          <w:color w:val="008000"/>
-          <w:sz w:val="19"/>
-          <w:szCs w:val="19"/>
-        </w:rPr>
-        <w:t>0- Exit program</w:t>
-      </w:r>
-    </w:p>
-    <w:p>
-      <w:pPr>
-        <w:autoSpaceDE w:val="0"/>
-        <w:autoSpaceDN w:val="0"/>
-        <w:adjustRightInd w:val="0"/>
-        <w:spacing w:after="0" w:line="240" w:lineRule="auto"/>
-        <w:rPr>
-          <w:rFonts w:ascii="Consolas" w:hAnsi="Consolas" w:cs="Consolas"/>
-          <w:sz w:val="22"/>
-        </w:rPr>
-      </w:pPr>
-      <w:r>
-        <w:rPr>
-          <w:rFonts w:ascii="Consolas" w:hAnsi="Consolas" w:cs="Consolas"/>
-          <w:color w:val="008000"/>
-          <w:sz w:val="19"/>
-          <w:szCs w:val="19"/>
-        </w:rPr>
-        <w:t xml:space="preserve">&gt; </w:t>
       </w:r>
       <w:r>
         <w:rPr>
@@ -8934,300 +8812,6 @@
           <w:sz w:val="22"/>
           <w:u w:val="single"/>
         </w:rPr>
-        <w:t>4</w:t>
-      </w:r>
-    </w:p>
-    <w:p>
-      <w:pPr>
-        <w:autoSpaceDE w:val="0"/>
-        <w:autoSpaceDN w:val="0"/>
-        <w:adjustRightInd w:val="0"/>
-        <w:spacing w:after="0" w:line="240" w:lineRule="auto"/>
-        <w:rPr>
-          <w:rFonts w:ascii="Consolas" w:hAnsi="Consolas" w:cs="Consolas"/>
-          <w:color w:val="008000"/>
-          <w:sz w:val="19"/>
-          <w:szCs w:val="19"/>
-        </w:rPr>
-      </w:pPr>
-      <w:r>
-        <w:rPr>
-          <w:rFonts w:ascii="Consolas" w:hAnsi="Consolas" w:cs="Consolas"/>
-          <w:color w:val="008000"/>
-          <w:sz w:val="19"/>
-          <w:szCs w:val="19"/>
-        </w:rPr>
-        <w:t>Stock Item</w:t>
-      </w:r>
-      <w:r>
-        <w:rPr>
-          <w:rFonts w:ascii="Consolas" w:hAnsi="Consolas" w:cs="Consolas"/>
-          <w:color w:val="008000"/>
-          <w:sz w:val="19"/>
-          <w:szCs w:val="19"/>
-        </w:rPr>
-        <w:t xml:space="preserve"> under construction</w:t>
-      </w:r>
-      <w:r>
-        <w:rPr>
-          <w:rFonts w:ascii="Consolas" w:hAnsi="Consolas" w:cs="Consolas"/>
-          <w:color w:val="008000"/>
-          <w:sz w:val="19"/>
-          <w:szCs w:val="19"/>
-        </w:rPr>
-        <w:t>!</w:t>
-      </w:r>
-    </w:p>
-    <w:p>
-      <w:pPr>
-        <w:autoSpaceDE w:val="0"/>
-        <w:autoSpaceDN w:val="0"/>
-        <w:adjustRightInd w:val="0"/>
-        <w:spacing w:after="0" w:line="240" w:lineRule="auto"/>
-        <w:rPr>
-          <w:rFonts w:ascii="Consolas" w:hAnsi="Consolas" w:cs="Consolas"/>
-          <w:color w:val="008000"/>
-          <w:sz w:val="19"/>
-          <w:szCs w:val="19"/>
-        </w:rPr>
-      </w:pPr>
-      <w:r>
-        <w:rPr>
-          <w:rFonts w:ascii="Consolas" w:hAnsi="Consolas" w:cs="Consolas"/>
-          <w:color w:val="008000"/>
-          <w:sz w:val="19"/>
-          <w:szCs w:val="19"/>
-        </w:rPr>
-        <w:t>Press &lt;ENTER&gt; to continue...</w:t>
-      </w:r>
-    </w:p>
-    <w:p>
-      <w:pPr>
-        <w:autoSpaceDE w:val="0"/>
-        <w:autoSpaceDN w:val="0"/>
-        <w:adjustRightInd w:val="0"/>
-        <w:spacing w:after="0" w:line="240" w:lineRule="auto"/>
-        <w:rPr>
-          <w:rFonts w:ascii="Consolas" w:hAnsi="Consolas" w:cs="Consolas"/>
-          <w:color w:val="008000"/>
-          <w:sz w:val="19"/>
-          <w:szCs w:val="19"/>
-        </w:rPr>
-      </w:pPr>
-      <w:r>
-        <w:rPr>
-          <w:rFonts w:ascii="Consolas" w:hAnsi="Consolas" w:cs="Consolas"/>
-          <w:color w:val="008000"/>
-          <w:sz w:val="19"/>
-          <w:szCs w:val="19"/>
-        </w:rPr>
-        <w:t>1- List all items</w:t>
-      </w:r>
-    </w:p>
-    <w:p>
-      <w:pPr>
-        <w:autoSpaceDE w:val="0"/>
-        <w:autoSpaceDN w:val="0"/>
-        <w:adjustRightInd w:val="0"/>
-        <w:spacing w:after="0" w:line="240" w:lineRule="auto"/>
-        <w:rPr>
-          <w:rFonts w:ascii="Consolas" w:hAnsi="Consolas" w:cs="Consolas"/>
-          <w:color w:val="008000"/>
-          <w:sz w:val="19"/>
-          <w:szCs w:val="19"/>
-        </w:rPr>
-      </w:pPr>
-      <w:r>
-        <w:rPr>
-          <w:rFonts w:ascii="Consolas" w:hAnsi="Consolas" w:cs="Consolas"/>
-          <w:color w:val="008000"/>
-          <w:sz w:val="19"/>
-          <w:szCs w:val="19"/>
-        </w:rPr>
-        <w:t>2- Search by SKU</w:t>
-      </w:r>
-    </w:p>
-    <w:p>
-      <w:pPr>
-        <w:autoSpaceDE w:val="0"/>
-        <w:autoSpaceDN w:val="0"/>
-        <w:adjustRightInd w:val="0"/>
-        <w:spacing w:after="0" w:line="240" w:lineRule="auto"/>
-        <w:rPr>
-          <w:rFonts w:ascii="Consolas" w:hAnsi="Consolas" w:cs="Consolas"/>
-          <w:color w:val="008000"/>
-          <w:sz w:val="19"/>
-          <w:szCs w:val="19"/>
-        </w:rPr>
-      </w:pPr>
-      <w:r>
-        <w:rPr>
-          <w:rFonts w:ascii="Consolas" w:hAnsi="Consolas" w:cs="Consolas"/>
-          <w:color w:val="008000"/>
-          <w:sz w:val="19"/>
-          <w:szCs w:val="19"/>
-        </w:rPr>
-        <w:t>3- Checkout an item</w:t>
-      </w:r>
-    </w:p>
-    <w:p>
-      <w:pPr>
-        <w:autoSpaceDE w:val="0"/>
-        <w:autoSpaceDN w:val="0"/>
-        <w:adjustRightInd w:val="0"/>
-        <w:spacing w:after="0" w:line="240" w:lineRule="auto"/>
-        <w:rPr>
-          <w:rFonts w:ascii="Consolas" w:hAnsi="Consolas" w:cs="Consolas"/>
-          <w:color w:val="008000"/>
-          <w:sz w:val="19"/>
-          <w:szCs w:val="19"/>
-        </w:rPr>
-      </w:pPr>
-      <w:r>
-        <w:rPr>
-          <w:rFonts w:ascii="Consolas" w:hAnsi="Consolas" w:cs="Consolas"/>
-          <w:color w:val="008000"/>
-          <w:sz w:val="19"/>
-          <w:szCs w:val="19"/>
-        </w:rPr>
-        <w:t>4- Stock an item</w:t>
-      </w:r>
-    </w:p>
-    <w:p>
-      <w:pPr>
-        <w:autoSpaceDE w:val="0"/>
-        <w:autoSpaceDN w:val="0"/>
-        <w:adjustRightInd w:val="0"/>
-        <w:spacing w:after="0" w:line="240" w:lineRule="auto"/>
-        <w:rPr>
-          <w:rFonts w:ascii="Consolas" w:hAnsi="Consolas" w:cs="Consolas"/>
-          <w:color w:val="008000"/>
-          <w:sz w:val="19"/>
-          <w:szCs w:val="19"/>
-        </w:rPr>
-      </w:pPr>
-      <w:r>
-        <w:rPr>
-          <w:rFonts w:ascii="Consolas" w:hAnsi="Consolas" w:cs="Consolas"/>
-          <w:color w:val="008000"/>
-          <w:sz w:val="19"/>
-          <w:szCs w:val="19"/>
-        </w:rPr>
-        <w:t>5- Add new item or update item</w:t>
-      </w:r>
-    </w:p>
-    <w:p>
-      <w:pPr>
-        <w:autoSpaceDE w:val="0"/>
-        <w:autoSpaceDN w:val="0"/>
-        <w:adjustRightInd w:val="0"/>
-        <w:spacing w:after="0" w:line="240" w:lineRule="auto"/>
-        <w:rPr>
-          <w:rFonts w:ascii="Consolas" w:hAnsi="Consolas" w:cs="Consolas"/>
-          <w:color w:val="008000"/>
-          <w:sz w:val="19"/>
-          <w:szCs w:val="19"/>
-        </w:rPr>
-      </w:pPr>
-      <w:r>
-        <w:rPr>
-          <w:rFonts w:ascii="Consolas" w:hAnsi="Consolas" w:cs="Consolas"/>
-          <w:color w:val="008000"/>
-          <w:sz w:val="19"/>
-          <w:szCs w:val="19"/>
-        </w:rPr>
-        <w:t xml:space="preserve">6- </w:t>
-      </w:r>
-      <w:r>
-        <w:rPr>
-          <w:rFonts w:ascii="Consolas" w:hAnsi="Consolas" w:cs="Consolas"/>
-          <w:color w:val="008000"/>
-          <w:sz w:val="19"/>
-          <w:szCs w:val="19"/>
-        </w:rPr>
-        <w:t>D</w:t>
-      </w:r>
-      <w:r>
-        <w:rPr>
-          <w:rFonts w:ascii="Consolas" w:hAnsi="Consolas" w:cs="Consolas"/>
-          <w:color w:val="008000"/>
-          <w:sz w:val="19"/>
-          <w:szCs w:val="19"/>
-        </w:rPr>
-        <w:t>elete item</w:t>
-      </w:r>
-    </w:p>
-    <w:p>
-      <w:pPr>
-        <w:autoSpaceDE w:val="0"/>
-        <w:autoSpaceDN w:val="0"/>
-        <w:adjustRightInd w:val="0"/>
-        <w:spacing w:after="0" w:line="240" w:lineRule="auto"/>
-        <w:rPr>
-          <w:rFonts w:ascii="Consolas" w:hAnsi="Consolas" w:cs="Consolas"/>
-          <w:color w:val="008000"/>
-          <w:sz w:val="19"/>
-          <w:szCs w:val="19"/>
-        </w:rPr>
-      </w:pPr>
-      <w:r>
-        <w:rPr>
-          <w:rFonts w:ascii="Consolas" w:hAnsi="Consolas" w:cs="Consolas"/>
-          <w:color w:val="008000"/>
-          <w:sz w:val="19"/>
-          <w:szCs w:val="19"/>
-        </w:rPr>
-        <w:t>7- Search by name</w:t>
-      </w:r>
-    </w:p>
-    <w:p>
-      <w:pPr>
-        <w:autoSpaceDE w:val="0"/>
-        <w:autoSpaceDN w:val="0"/>
-        <w:adjustRightInd w:val="0"/>
-        <w:spacing w:after="0" w:line="240" w:lineRule="auto"/>
-        <w:rPr>
-          <w:rFonts w:ascii="Consolas" w:hAnsi="Consolas" w:cs="Consolas"/>
-          <w:color w:val="008000"/>
-          <w:sz w:val="19"/>
-          <w:szCs w:val="19"/>
-        </w:rPr>
-      </w:pPr>
-      <w:r>
-        <w:rPr>
-          <w:rFonts w:ascii="Consolas" w:hAnsi="Consolas" w:cs="Consolas"/>
-          <w:color w:val="008000"/>
-          <w:sz w:val="19"/>
-          <w:szCs w:val="19"/>
-        </w:rPr>
-        <w:t>0- Exit program</w:t>
-      </w:r>
-    </w:p>
-    <w:p>
-      <w:pPr>
-        <w:autoSpaceDE w:val="0"/>
-        <w:autoSpaceDN w:val="0"/>
-        <w:adjustRightInd w:val="0"/>
-        <w:spacing w:after="0" w:line="240" w:lineRule="auto"/>
-        <w:rPr>
-          <w:rFonts w:ascii="Consolas" w:hAnsi="Consolas" w:cs="Consolas"/>
-          <w:sz w:val="22"/>
-        </w:rPr>
-      </w:pPr>
-      <w:r>
-        <w:rPr>
-          <w:rFonts w:ascii="Consolas" w:hAnsi="Consolas" w:cs="Consolas"/>
-          <w:color w:val="008000"/>
-          <w:sz w:val="19"/>
-          <w:szCs w:val="19"/>
-        </w:rPr>
-        <w:t>&gt;</w:t>
-      </w:r>
-      <w:r>
-        <w:rPr>
-          <w:rFonts w:ascii="Consolas" w:hAnsi="Consolas" w:cs="Consolas"/>
-          <w:sz w:val="22"/>
-        </w:rPr>
         <w:t xml:space="preserve"> </w:t>
       </w:r>
       <w:r>
@@ -9241,71 +8825,7 @@
           <w:sz w:val="22"/>
           <w:u w:val="single"/>
         </w:rPr>
-        <w:t>5</w:t>
-      </w:r>
-    </w:p>
-    <w:p>
-      <w:pPr>
-        <w:autoSpaceDE w:val="0"/>
-        <w:autoSpaceDN w:val="0"/>
-        <w:adjustRightInd w:val="0"/>
-        <w:spacing w:after="0" w:line="240" w:lineRule="auto"/>
-        <w:rPr>
-          <w:rFonts w:ascii="Consolas" w:hAnsi="Consolas" w:cs="Consolas"/>
-          <w:color w:val="008000"/>
-          <w:sz w:val="19"/>
-          <w:szCs w:val="19"/>
-        </w:rPr>
-      </w:pPr>
-      <w:r>
-        <w:rPr>
-          <w:rFonts w:ascii="Consolas" w:hAnsi="Consolas" w:cs="Consolas"/>
-          <w:color w:val="008000"/>
-          <w:sz w:val="19"/>
-          <w:szCs w:val="19"/>
-        </w:rPr>
-        <w:t>Add/Update Item</w:t>
-      </w:r>
-      <w:r>
-        <w:rPr>
-          <w:rFonts w:ascii="Consolas" w:hAnsi="Consolas" w:cs="Consolas"/>
-          <w:color w:val="008000"/>
-          <w:sz w:val="19"/>
-          <w:szCs w:val="19"/>
-        </w:rPr>
-        <w:t xml:space="preserve"> under construction</w:t>
-      </w:r>
-      <w:r>
-        <w:rPr>
-          <w:rFonts w:ascii="Consolas" w:hAnsi="Consolas" w:cs="Consolas"/>
-          <w:color w:val="008000"/>
-          <w:sz w:val="19"/>
-          <w:szCs w:val="19"/>
-        </w:rPr>
-        <w:t>!</w:t>
-      </w:r>
-    </w:p>
-    <w:p>
-      <w:pPr>
-        <w:autoSpaceDE w:val="0"/>
-        <w:autoSpaceDN w:val="0"/>
-        <w:adjustRightInd w:val="0"/>
-        <w:spacing w:after="0" w:line="240" w:lineRule="auto"/>
-        <w:rPr>
-          <w:rFonts w:ascii="Consolas" w:hAnsi="Consolas" w:cs="Consolas"/>
-          <w:color w:val="008000"/>
-          <w:sz w:val="19"/>
-          <w:szCs w:val="19"/>
-        </w:rPr>
-      </w:pPr>
-      <w:r>
-        <w:rPr>
-          <w:rFonts w:ascii="Consolas" w:hAnsi="Consolas" w:cs="Consolas"/>
-          <w:color w:val="008000"/>
-          <w:sz w:val="19"/>
-          <w:szCs w:val="19"/>
-        </w:rPr>
-        <w:t>Press &lt;ENTER&gt; to continue...</w:t>
+        <w:t>&lt;ENTER&gt;</w:t>
       </w:r>
     </w:p>
     <w:p>
@@ -9548,30 +9068,30 @@
           <w:sz w:val="22"/>
           <w:u w:val="single"/>
         </w:rPr>
-        <w:t>6</w:t>
-      </w:r>
-    </w:p>
-    <w:p>
-      <w:pPr>
-        <w:autoSpaceDE w:val="0"/>
-        <w:autoSpaceDN w:val="0"/>
-        <w:adjustRightInd w:val="0"/>
-        <w:spacing w:after="0" w:line="240" w:lineRule="auto"/>
-        <w:rPr>
-          <w:rFonts w:ascii="Consolas" w:hAnsi="Consolas" w:cs="Consolas"/>
-          <w:color w:val="008000"/>
-          <w:sz w:val="19"/>
-          <w:szCs w:val="19"/>
-        </w:rPr>
-      </w:pPr>
-      <w:r>
-        <w:rPr>
-          <w:rFonts w:ascii="Consolas" w:hAnsi="Consolas" w:cs="Consolas"/>
-          <w:color w:val="008000"/>
-          <w:sz w:val="19"/>
-          <w:szCs w:val="19"/>
-        </w:rPr>
-        <w:t>Delete Item</w:t>
+        <w:t>3</w:t>
+      </w:r>
+    </w:p>
+    <w:p>
+      <w:pPr>
+        <w:autoSpaceDE w:val="0"/>
+        <w:autoSpaceDN w:val="0"/>
+        <w:adjustRightInd w:val="0"/>
+        <w:spacing w:after="0" w:line="240" w:lineRule="auto"/>
+        <w:rPr>
+          <w:rFonts w:ascii="Consolas" w:hAnsi="Consolas" w:cs="Consolas"/>
+          <w:color w:val="008000"/>
+          <w:sz w:val="19"/>
+          <w:szCs w:val="19"/>
+        </w:rPr>
+      </w:pPr>
+      <w:r>
+        <w:rPr>
+          <w:rFonts w:ascii="Consolas" w:hAnsi="Consolas" w:cs="Consolas"/>
+          <w:color w:val="008000"/>
+          <w:sz w:val="19"/>
+          <w:szCs w:val="19"/>
+        </w:rPr>
+        <w:t>Checkout Item</w:t>
       </w:r>
       <w:r>
         <w:rPr>
@@ -9613,229 +9133,6 @@
           <w:szCs w:val="19"/>
         </w:rPr>
         <w:t>Press &lt;ENTER&gt; to continue...</w:t>
-      </w:r>
-    </w:p>
-    <w:p>
-      <w:pPr>
-        <w:autoSpaceDE w:val="0"/>
-        <w:autoSpaceDN w:val="0"/>
-        <w:adjustRightInd w:val="0"/>
-        <w:spacing w:after="0" w:line="240" w:lineRule="auto"/>
-        <w:rPr>
-          <w:rFonts w:ascii="Consolas" w:hAnsi="Consolas" w:cs="Consolas"/>
-          <w:color w:val="008000"/>
-          <w:sz w:val="19"/>
-          <w:szCs w:val="19"/>
-        </w:rPr>
-      </w:pPr>
-      <w:r>
-        <w:rPr>
-          <w:rFonts w:ascii="Consolas" w:hAnsi="Consolas" w:cs="Consolas"/>
-          <w:color w:val="008000"/>
-          <w:sz w:val="19"/>
-          <w:szCs w:val="19"/>
-        </w:rPr>
-        <w:t>1- List all items</w:t>
-      </w:r>
-    </w:p>
-    <w:p>
-      <w:pPr>
-        <w:autoSpaceDE w:val="0"/>
-        <w:autoSpaceDN w:val="0"/>
-        <w:adjustRightInd w:val="0"/>
-        <w:spacing w:after="0" w:line="240" w:lineRule="auto"/>
-        <w:rPr>
-          <w:rFonts w:ascii="Consolas" w:hAnsi="Consolas" w:cs="Consolas"/>
-          <w:color w:val="008000"/>
-          <w:sz w:val="19"/>
-          <w:szCs w:val="19"/>
-        </w:rPr>
-      </w:pPr>
-      <w:r>
-        <w:rPr>
-          <w:rFonts w:ascii="Consolas" w:hAnsi="Consolas" w:cs="Consolas"/>
-          <w:color w:val="008000"/>
-          <w:sz w:val="19"/>
-          <w:szCs w:val="19"/>
-        </w:rPr>
-        <w:t>2- Search by SKU</w:t>
-      </w:r>
-    </w:p>
-    <w:p>
-      <w:pPr>
-        <w:autoSpaceDE w:val="0"/>
-        <w:autoSpaceDN w:val="0"/>
-        <w:adjustRightInd w:val="0"/>
-        <w:spacing w:after="0" w:line="240" w:lineRule="auto"/>
-        <w:rPr>
-          <w:rFonts w:ascii="Consolas" w:hAnsi="Consolas" w:cs="Consolas"/>
-          <w:color w:val="008000"/>
-          <w:sz w:val="19"/>
-          <w:szCs w:val="19"/>
-        </w:rPr>
-      </w:pPr>
-      <w:r>
-        <w:rPr>
-          <w:rFonts w:ascii="Consolas" w:hAnsi="Consolas" w:cs="Consolas"/>
-          <w:color w:val="008000"/>
-          <w:sz w:val="19"/>
-          <w:szCs w:val="19"/>
-        </w:rPr>
-        <w:t>3- Checkout an item</w:t>
-      </w:r>
-    </w:p>
-    <w:p>
-      <w:pPr>
-        <w:autoSpaceDE w:val="0"/>
-        <w:autoSpaceDN w:val="0"/>
-        <w:adjustRightInd w:val="0"/>
-        <w:spacing w:after="0" w:line="240" w:lineRule="auto"/>
-        <w:rPr>
-          <w:rFonts w:ascii="Consolas" w:hAnsi="Consolas" w:cs="Consolas"/>
-          <w:color w:val="008000"/>
-          <w:sz w:val="19"/>
-          <w:szCs w:val="19"/>
-        </w:rPr>
-      </w:pPr>
-      <w:r>
-        <w:rPr>
-          <w:rFonts w:ascii="Consolas" w:hAnsi="Consolas" w:cs="Consolas"/>
-          <w:color w:val="008000"/>
-          <w:sz w:val="19"/>
-          <w:szCs w:val="19"/>
-        </w:rPr>
-        <w:t>4- Stock an item</w:t>
-      </w:r>
-    </w:p>
-    <w:p>
-      <w:pPr>
-        <w:autoSpaceDE w:val="0"/>
-        <w:autoSpaceDN w:val="0"/>
-        <w:adjustRightInd w:val="0"/>
-        <w:spacing w:after="0" w:line="240" w:lineRule="auto"/>
-        <w:rPr>
-          <w:rFonts w:ascii="Consolas" w:hAnsi="Consolas" w:cs="Consolas"/>
-          <w:color w:val="008000"/>
-          <w:sz w:val="19"/>
-          <w:szCs w:val="19"/>
-        </w:rPr>
-      </w:pPr>
-      <w:r>
-        <w:rPr>
-          <w:rFonts w:ascii="Consolas" w:hAnsi="Consolas" w:cs="Consolas"/>
-          <w:color w:val="008000"/>
-          <w:sz w:val="19"/>
-          <w:szCs w:val="19"/>
-        </w:rPr>
-        <w:t>5- Add new item or update item</w:t>
-      </w:r>
-    </w:p>
-    <w:p>
-      <w:pPr>
-        <w:autoSpaceDE w:val="0"/>
-        <w:autoSpaceDN w:val="0"/>
-        <w:adjustRightInd w:val="0"/>
-        <w:spacing w:after="0" w:line="240" w:lineRule="auto"/>
-        <w:rPr>
-          <w:rFonts w:ascii="Consolas" w:hAnsi="Consolas" w:cs="Consolas"/>
-          <w:color w:val="008000"/>
-          <w:sz w:val="19"/>
-          <w:szCs w:val="19"/>
-        </w:rPr>
-      </w:pPr>
-      <w:r>
-        <w:rPr>
-          <w:rFonts w:ascii="Consolas" w:hAnsi="Consolas" w:cs="Consolas"/>
-          <w:color w:val="008000"/>
-          <w:sz w:val="19"/>
-          <w:szCs w:val="19"/>
-        </w:rPr>
-        <w:t xml:space="preserve">6- </w:t>
-      </w:r>
-      <w:r>
-        <w:rPr>
-          <w:rFonts w:ascii="Consolas" w:hAnsi="Consolas" w:cs="Consolas"/>
-          <w:color w:val="008000"/>
-          <w:sz w:val="19"/>
-          <w:szCs w:val="19"/>
-        </w:rPr>
-        <w:t>D</w:t>
-      </w:r>
-      <w:r>
-        <w:rPr>
-          <w:rFonts w:ascii="Consolas" w:hAnsi="Consolas" w:cs="Consolas"/>
-          <w:color w:val="008000"/>
-          <w:sz w:val="19"/>
-          <w:szCs w:val="19"/>
-        </w:rPr>
-        <w:t>elete item</w:t>
-      </w:r>
-    </w:p>
-    <w:p>
-      <w:pPr>
-        <w:autoSpaceDE w:val="0"/>
-        <w:autoSpaceDN w:val="0"/>
-        <w:adjustRightInd w:val="0"/>
-        <w:spacing w:after="0" w:line="240" w:lineRule="auto"/>
-        <w:rPr>
-          <w:rFonts w:ascii="Consolas" w:hAnsi="Consolas" w:cs="Consolas"/>
-          <w:color w:val="008000"/>
-          <w:sz w:val="19"/>
-          <w:szCs w:val="19"/>
-        </w:rPr>
-      </w:pPr>
-      <w:r>
-        <w:rPr>
-          <w:rFonts w:ascii="Consolas" w:hAnsi="Consolas" w:cs="Consolas"/>
-          <w:color w:val="008000"/>
-          <w:sz w:val="19"/>
-          <w:szCs w:val="19"/>
-        </w:rPr>
-        <w:t>7- Search by name</w:t>
-      </w:r>
-    </w:p>
-    <w:p>
-      <w:pPr>
-        <w:autoSpaceDE w:val="0"/>
-        <w:autoSpaceDN w:val="0"/>
-        <w:adjustRightInd w:val="0"/>
-        <w:spacing w:after="0" w:line="240" w:lineRule="auto"/>
-        <w:rPr>
-          <w:rFonts w:ascii="Consolas" w:hAnsi="Consolas" w:cs="Consolas"/>
-          <w:color w:val="008000"/>
-          <w:sz w:val="19"/>
-          <w:szCs w:val="19"/>
-        </w:rPr>
-      </w:pPr>
-      <w:r>
-        <w:rPr>
-          <w:rFonts w:ascii="Consolas" w:hAnsi="Consolas" w:cs="Consolas"/>
-          <w:color w:val="008000"/>
-          <w:sz w:val="19"/>
-          <w:szCs w:val="19"/>
-        </w:rPr>
-        <w:t>0- Exit program</w:t>
-      </w:r>
-    </w:p>
-    <w:p>
-      <w:pPr>
-        <w:autoSpaceDE w:val="0"/>
-        <w:autoSpaceDN w:val="0"/>
-        <w:adjustRightInd w:val="0"/>
-        <w:spacing w:after="0" w:line="240" w:lineRule="auto"/>
-        <w:rPr>
-          <w:rFonts w:ascii="Consolas" w:hAnsi="Consolas" w:cs="Consolas"/>
-          <w:sz w:val="22"/>
-        </w:rPr>
-      </w:pPr>
-      <w:r>
-        <w:rPr>
-          <w:rFonts w:ascii="Consolas" w:hAnsi="Consolas" w:cs="Consolas"/>
-          <w:color w:val="008000"/>
-          <w:sz w:val="19"/>
-          <w:szCs w:val="19"/>
-        </w:rPr>
-        <w:t xml:space="preserve">&gt; </w:t>
       </w:r>
       <w:r>
         <w:rPr>
@@ -9848,300 +9145,6 @@
           <w:sz w:val="22"/>
           <w:u w:val="single"/>
         </w:rPr>
-        <w:t>7</w:t>
-      </w:r>
-    </w:p>
-    <w:p>
-      <w:pPr>
-        <w:autoSpaceDE w:val="0"/>
-        <w:autoSpaceDN w:val="0"/>
-        <w:adjustRightInd w:val="0"/>
-        <w:spacing w:after="0" w:line="240" w:lineRule="auto"/>
-        <w:rPr>
-          <w:rFonts w:ascii="Consolas" w:hAnsi="Consolas" w:cs="Consolas"/>
-          <w:color w:val="008000"/>
-          <w:sz w:val="19"/>
-          <w:szCs w:val="19"/>
-        </w:rPr>
-      </w:pPr>
-      <w:r>
-        <w:rPr>
-          <w:rFonts w:ascii="Consolas" w:hAnsi="Consolas" w:cs="Consolas"/>
-          <w:color w:val="008000"/>
-          <w:sz w:val="19"/>
-          <w:szCs w:val="19"/>
-        </w:rPr>
-        <w:t>Search by name</w:t>
-      </w:r>
-      <w:r>
-        <w:rPr>
-          <w:rFonts w:ascii="Consolas" w:hAnsi="Consolas" w:cs="Consolas"/>
-          <w:color w:val="008000"/>
-          <w:sz w:val="19"/>
-          <w:szCs w:val="19"/>
-        </w:rPr>
-        <w:t xml:space="preserve"> under construction</w:t>
-      </w:r>
-      <w:r>
-        <w:rPr>
-          <w:rFonts w:ascii="Consolas" w:hAnsi="Consolas" w:cs="Consolas"/>
-          <w:color w:val="008000"/>
-          <w:sz w:val="19"/>
-          <w:szCs w:val="19"/>
-        </w:rPr>
-        <w:t>!</w:t>
-      </w:r>
-    </w:p>
-    <w:p>
-      <w:pPr>
-        <w:autoSpaceDE w:val="0"/>
-        <w:autoSpaceDN w:val="0"/>
-        <w:adjustRightInd w:val="0"/>
-        <w:spacing w:after="0" w:line="240" w:lineRule="auto"/>
-        <w:rPr>
-          <w:rFonts w:ascii="Consolas" w:hAnsi="Consolas" w:cs="Consolas"/>
-          <w:color w:val="008000"/>
-          <w:sz w:val="19"/>
-          <w:szCs w:val="19"/>
-        </w:rPr>
-      </w:pPr>
-      <w:r>
-        <w:rPr>
-          <w:rFonts w:ascii="Consolas" w:hAnsi="Consolas" w:cs="Consolas"/>
-          <w:color w:val="008000"/>
-          <w:sz w:val="19"/>
-          <w:szCs w:val="19"/>
-        </w:rPr>
-        <w:t>Press &lt;ENTER&gt; to continue...</w:t>
-      </w:r>
-    </w:p>
-    <w:p>
-      <w:pPr>
-        <w:autoSpaceDE w:val="0"/>
-        <w:autoSpaceDN w:val="0"/>
-        <w:adjustRightInd w:val="0"/>
-        <w:spacing w:after="0" w:line="240" w:lineRule="auto"/>
-        <w:rPr>
-          <w:rFonts w:ascii="Consolas" w:hAnsi="Consolas" w:cs="Consolas"/>
-          <w:color w:val="008000"/>
-          <w:sz w:val="19"/>
-          <w:szCs w:val="19"/>
-        </w:rPr>
-      </w:pPr>
-      <w:r>
-        <w:rPr>
-          <w:rFonts w:ascii="Consolas" w:hAnsi="Consolas" w:cs="Consolas"/>
-          <w:color w:val="008000"/>
-          <w:sz w:val="19"/>
-          <w:szCs w:val="19"/>
-        </w:rPr>
-        <w:t>1- List all items</w:t>
-      </w:r>
-    </w:p>
-    <w:p>
-      <w:pPr>
-        <w:autoSpaceDE w:val="0"/>
-        <w:autoSpaceDN w:val="0"/>
-        <w:adjustRightInd w:val="0"/>
-        <w:spacing w:after="0" w:line="240" w:lineRule="auto"/>
-        <w:rPr>
-          <w:rFonts w:ascii="Consolas" w:hAnsi="Consolas" w:cs="Consolas"/>
-          <w:color w:val="008000"/>
-          <w:sz w:val="19"/>
-          <w:szCs w:val="19"/>
-        </w:rPr>
-      </w:pPr>
-      <w:r>
-        <w:rPr>
-          <w:rFonts w:ascii="Consolas" w:hAnsi="Consolas" w:cs="Consolas"/>
-          <w:color w:val="008000"/>
-          <w:sz w:val="19"/>
-          <w:szCs w:val="19"/>
-        </w:rPr>
-        <w:t>2- Search by SKU</w:t>
-      </w:r>
-    </w:p>
-    <w:p>
-      <w:pPr>
-        <w:autoSpaceDE w:val="0"/>
-        <w:autoSpaceDN w:val="0"/>
-        <w:adjustRightInd w:val="0"/>
-        <w:spacing w:after="0" w:line="240" w:lineRule="auto"/>
-        <w:rPr>
-          <w:rFonts w:ascii="Consolas" w:hAnsi="Consolas" w:cs="Consolas"/>
-          <w:color w:val="008000"/>
-          <w:sz w:val="19"/>
-          <w:szCs w:val="19"/>
-        </w:rPr>
-      </w:pPr>
-      <w:r>
-        <w:rPr>
-          <w:rFonts w:ascii="Consolas" w:hAnsi="Consolas" w:cs="Consolas"/>
-          <w:color w:val="008000"/>
-          <w:sz w:val="19"/>
-          <w:szCs w:val="19"/>
-        </w:rPr>
-        <w:t>3- Checkout an item</w:t>
-      </w:r>
-    </w:p>
-    <w:p>
-      <w:pPr>
-        <w:autoSpaceDE w:val="0"/>
-        <w:autoSpaceDN w:val="0"/>
-        <w:adjustRightInd w:val="0"/>
-        <w:spacing w:after="0" w:line="240" w:lineRule="auto"/>
-        <w:rPr>
-          <w:rFonts w:ascii="Consolas" w:hAnsi="Consolas" w:cs="Consolas"/>
-          <w:color w:val="008000"/>
-          <w:sz w:val="19"/>
-          <w:szCs w:val="19"/>
-        </w:rPr>
-      </w:pPr>
-      <w:r>
-        <w:rPr>
-          <w:rFonts w:ascii="Consolas" w:hAnsi="Consolas" w:cs="Consolas"/>
-          <w:color w:val="008000"/>
-          <w:sz w:val="19"/>
-          <w:szCs w:val="19"/>
-        </w:rPr>
-        <w:t>4- Stock an item</w:t>
-      </w:r>
-    </w:p>
-    <w:p>
-      <w:pPr>
-        <w:autoSpaceDE w:val="0"/>
-        <w:autoSpaceDN w:val="0"/>
-        <w:adjustRightInd w:val="0"/>
-        <w:spacing w:after="0" w:line="240" w:lineRule="auto"/>
-        <w:rPr>
-          <w:rFonts w:ascii="Consolas" w:hAnsi="Consolas" w:cs="Consolas"/>
-          <w:color w:val="008000"/>
-          <w:sz w:val="19"/>
-          <w:szCs w:val="19"/>
-        </w:rPr>
-      </w:pPr>
-      <w:r>
-        <w:rPr>
-          <w:rFonts w:ascii="Consolas" w:hAnsi="Consolas" w:cs="Consolas"/>
-          <w:color w:val="008000"/>
-          <w:sz w:val="19"/>
-          <w:szCs w:val="19"/>
-        </w:rPr>
-        <w:t>5- Add new item or update item</w:t>
-      </w:r>
-    </w:p>
-    <w:p>
-      <w:pPr>
-        <w:autoSpaceDE w:val="0"/>
-        <w:autoSpaceDN w:val="0"/>
-        <w:adjustRightInd w:val="0"/>
-        <w:spacing w:after="0" w:line="240" w:lineRule="auto"/>
-        <w:rPr>
-          <w:rFonts w:ascii="Consolas" w:hAnsi="Consolas" w:cs="Consolas"/>
-          <w:color w:val="008000"/>
-          <w:sz w:val="19"/>
-          <w:szCs w:val="19"/>
-        </w:rPr>
-      </w:pPr>
-      <w:r>
-        <w:rPr>
-          <w:rFonts w:ascii="Consolas" w:hAnsi="Consolas" w:cs="Consolas"/>
-          <w:color w:val="008000"/>
-          <w:sz w:val="19"/>
-          <w:szCs w:val="19"/>
-        </w:rPr>
-        <w:t xml:space="preserve">6- </w:t>
-      </w:r>
-      <w:r>
-        <w:rPr>
-          <w:rFonts w:ascii="Consolas" w:hAnsi="Consolas" w:cs="Consolas"/>
-          <w:color w:val="008000"/>
-          <w:sz w:val="19"/>
-          <w:szCs w:val="19"/>
-        </w:rPr>
-        <w:t>D</w:t>
-      </w:r>
-      <w:r>
-        <w:rPr>
-          <w:rFonts w:ascii="Consolas" w:hAnsi="Consolas" w:cs="Consolas"/>
-          <w:color w:val="008000"/>
-          <w:sz w:val="19"/>
-          <w:szCs w:val="19"/>
-        </w:rPr>
-        <w:t>elete item</w:t>
-      </w:r>
-    </w:p>
-    <w:p>
-      <w:pPr>
-        <w:autoSpaceDE w:val="0"/>
-        <w:autoSpaceDN w:val="0"/>
-        <w:adjustRightInd w:val="0"/>
-        <w:spacing w:after="0" w:line="240" w:lineRule="auto"/>
-        <w:rPr>
-          <w:rFonts w:ascii="Consolas" w:hAnsi="Consolas" w:cs="Consolas"/>
-          <w:color w:val="008000"/>
-          <w:sz w:val="19"/>
-          <w:szCs w:val="19"/>
-        </w:rPr>
-      </w:pPr>
-      <w:r>
-        <w:rPr>
-          <w:rFonts w:ascii="Consolas" w:hAnsi="Consolas" w:cs="Consolas"/>
-          <w:color w:val="008000"/>
-          <w:sz w:val="19"/>
-          <w:szCs w:val="19"/>
-        </w:rPr>
-        <w:t>7- Search by name</w:t>
-      </w:r>
-    </w:p>
-    <w:p>
-      <w:pPr>
-        <w:autoSpaceDE w:val="0"/>
-        <w:autoSpaceDN w:val="0"/>
-        <w:adjustRightInd w:val="0"/>
-        <w:spacing w:after="0" w:line="240" w:lineRule="auto"/>
-        <w:rPr>
-          <w:rFonts w:ascii="Consolas" w:hAnsi="Consolas" w:cs="Consolas"/>
-          <w:color w:val="008000"/>
-          <w:sz w:val="19"/>
-          <w:szCs w:val="19"/>
-        </w:rPr>
-      </w:pPr>
-      <w:r>
-        <w:rPr>
-          <w:rFonts w:ascii="Consolas" w:hAnsi="Consolas" w:cs="Consolas"/>
-          <w:color w:val="008000"/>
-          <w:sz w:val="19"/>
-          <w:szCs w:val="19"/>
-        </w:rPr>
-        <w:t>0- Exit program</w:t>
-      </w:r>
-    </w:p>
-    <w:p>
-      <w:pPr>
-        <w:autoSpaceDE w:val="0"/>
-        <w:autoSpaceDN w:val="0"/>
-        <w:adjustRightInd w:val="0"/>
-        <w:spacing w:after="0" w:line="240" w:lineRule="auto"/>
-        <w:rPr>
-          <w:rFonts w:ascii="Consolas" w:hAnsi="Consolas" w:cs="Consolas"/>
-          <w:sz w:val="22"/>
-        </w:rPr>
-      </w:pPr>
-      <w:r>
-        <w:rPr>
-          <w:rFonts w:ascii="Consolas" w:hAnsi="Consolas" w:cs="Consolas"/>
-          <w:color w:val="008000"/>
-          <w:sz w:val="19"/>
-          <w:szCs w:val="19"/>
-        </w:rPr>
-        <w:t>&gt;</w:t>
-      </w:r>
-      <w:r>
-        <w:rPr>
-          <w:rFonts w:ascii="Consolas" w:hAnsi="Consolas" w:cs="Consolas"/>
-          <w:sz w:val="22"/>
-        </w:rPr>
         <w:t xml:space="preserve"> </w:t>
       </w:r>
       <w:r>
@@ -10155,7 +9158,209 @@
           <w:sz w:val="22"/>
           <w:u w:val="single"/>
         </w:rPr>
-        <w:t>0</w:t>
+        <w:t>&lt;ENTER&gt;</w:t>
+      </w:r>
+    </w:p>
+    <w:p>
+      <w:pPr>
+        <w:autoSpaceDE w:val="0"/>
+        <w:autoSpaceDN w:val="0"/>
+        <w:adjustRightInd w:val="0"/>
+        <w:spacing w:after="0" w:line="240" w:lineRule="auto"/>
+        <w:rPr>
+          <w:rFonts w:ascii="Consolas" w:hAnsi="Consolas" w:cs="Consolas"/>
+          <w:color w:val="008000"/>
+          <w:sz w:val="19"/>
+          <w:szCs w:val="19"/>
+        </w:rPr>
+      </w:pPr>
+      <w:r>
+        <w:rPr>
+          <w:rFonts w:ascii="Consolas" w:hAnsi="Consolas" w:cs="Consolas"/>
+          <w:color w:val="008000"/>
+          <w:sz w:val="19"/>
+          <w:szCs w:val="19"/>
+        </w:rPr>
+        <w:t>1- List all items</w:t>
+      </w:r>
+    </w:p>
+    <w:p>
+      <w:pPr>
+        <w:autoSpaceDE w:val="0"/>
+        <w:autoSpaceDN w:val="0"/>
+        <w:adjustRightInd w:val="0"/>
+        <w:spacing w:after="0" w:line="240" w:lineRule="auto"/>
+        <w:rPr>
+          <w:rFonts w:ascii="Consolas" w:hAnsi="Consolas" w:cs="Consolas"/>
+          <w:color w:val="008000"/>
+          <w:sz w:val="19"/>
+          <w:szCs w:val="19"/>
+        </w:rPr>
+      </w:pPr>
+      <w:r>
+        <w:rPr>
+          <w:rFonts w:ascii="Consolas" w:hAnsi="Consolas" w:cs="Consolas"/>
+          <w:color w:val="008000"/>
+          <w:sz w:val="19"/>
+          <w:szCs w:val="19"/>
+        </w:rPr>
+        <w:t>2- Search by SKU</w:t>
+      </w:r>
+    </w:p>
+    <w:p>
+      <w:pPr>
+        <w:autoSpaceDE w:val="0"/>
+        <w:autoSpaceDN w:val="0"/>
+        <w:adjustRightInd w:val="0"/>
+        <w:spacing w:after="0" w:line="240" w:lineRule="auto"/>
+        <w:rPr>
+          <w:rFonts w:ascii="Consolas" w:hAnsi="Consolas" w:cs="Consolas"/>
+          <w:color w:val="008000"/>
+          <w:sz w:val="19"/>
+          <w:szCs w:val="19"/>
+        </w:rPr>
+      </w:pPr>
+      <w:r>
+        <w:rPr>
+          <w:rFonts w:ascii="Consolas" w:hAnsi="Consolas" w:cs="Consolas"/>
+          <w:color w:val="008000"/>
+          <w:sz w:val="19"/>
+          <w:szCs w:val="19"/>
+        </w:rPr>
+        <w:t>3- Checkout an item</w:t>
+      </w:r>
+    </w:p>
+    <w:p>
+      <w:pPr>
+        <w:autoSpaceDE w:val="0"/>
+        <w:autoSpaceDN w:val="0"/>
+        <w:adjustRightInd w:val="0"/>
+        <w:spacing w:after="0" w:line="240" w:lineRule="auto"/>
+        <w:rPr>
+          <w:rFonts w:ascii="Consolas" w:hAnsi="Consolas" w:cs="Consolas"/>
+          <w:color w:val="008000"/>
+          <w:sz w:val="19"/>
+          <w:szCs w:val="19"/>
+        </w:rPr>
+      </w:pPr>
+      <w:r>
+        <w:rPr>
+          <w:rFonts w:ascii="Consolas" w:hAnsi="Consolas" w:cs="Consolas"/>
+          <w:color w:val="008000"/>
+          <w:sz w:val="19"/>
+          <w:szCs w:val="19"/>
+        </w:rPr>
+        <w:t>4- Stock an item</w:t>
+      </w:r>
+    </w:p>
+    <w:p>
+      <w:pPr>
+        <w:autoSpaceDE w:val="0"/>
+        <w:autoSpaceDN w:val="0"/>
+        <w:adjustRightInd w:val="0"/>
+        <w:spacing w:after="0" w:line="240" w:lineRule="auto"/>
+        <w:rPr>
+          <w:rFonts w:ascii="Consolas" w:hAnsi="Consolas" w:cs="Consolas"/>
+          <w:color w:val="008000"/>
+          <w:sz w:val="19"/>
+          <w:szCs w:val="19"/>
+        </w:rPr>
+      </w:pPr>
+      <w:r>
+        <w:rPr>
+          <w:rFonts w:ascii="Consolas" w:hAnsi="Consolas" w:cs="Consolas"/>
+          <w:color w:val="008000"/>
+          <w:sz w:val="19"/>
+          <w:szCs w:val="19"/>
+        </w:rPr>
+        <w:t>5- Add new item or update item</w:t>
+      </w:r>
+    </w:p>
+    <w:p>
+      <w:pPr>
+        <w:autoSpaceDE w:val="0"/>
+        <w:autoSpaceDN w:val="0"/>
+        <w:adjustRightInd w:val="0"/>
+        <w:spacing w:after="0" w:line="240" w:lineRule="auto"/>
+        <w:rPr>
+          <w:rFonts w:ascii="Consolas" w:hAnsi="Consolas" w:cs="Consolas"/>
+          <w:color w:val="008000"/>
+          <w:sz w:val="19"/>
+          <w:szCs w:val="19"/>
+        </w:rPr>
+      </w:pPr>
+      <w:r>
+        <w:rPr>
+          <w:rFonts w:ascii="Consolas" w:hAnsi="Consolas" w:cs="Consolas"/>
+          <w:color w:val="008000"/>
+          <w:sz w:val="19"/>
+          <w:szCs w:val="19"/>
+        </w:rPr>
+        <w:t xml:space="preserve">6- </w:t>
+      </w:r>
+      <w:r>
+        <w:rPr>
+          <w:rFonts w:ascii="Consolas" w:hAnsi="Consolas" w:cs="Consolas"/>
+          <w:color w:val="008000"/>
+          <w:sz w:val="19"/>
+          <w:szCs w:val="19"/>
+        </w:rPr>
+        <w:t>D</w:t>
+      </w:r>
+      <w:r>
+        <w:rPr>
+          <w:rFonts w:ascii="Consolas" w:hAnsi="Consolas" w:cs="Consolas"/>
+          <w:color w:val="008000"/>
+          <w:sz w:val="19"/>
+          <w:szCs w:val="19"/>
+        </w:rPr>
+        <w:t>elete item</w:t>
+      </w:r>
+    </w:p>
+    <w:p>
+      <w:pPr>
+        <w:autoSpaceDE w:val="0"/>
+        <w:autoSpaceDN w:val="0"/>
+        <w:adjustRightInd w:val="0"/>
+        <w:spacing w:after="0" w:line="240" w:lineRule="auto"/>
+        <w:rPr>
+          <w:rFonts w:ascii="Consolas" w:hAnsi="Consolas" w:cs="Consolas"/>
+          <w:color w:val="008000"/>
+          <w:sz w:val="19"/>
+          <w:szCs w:val="19"/>
+        </w:rPr>
+      </w:pPr>
+      <w:r>
+        <w:rPr>
+          <w:rFonts w:ascii="Consolas" w:hAnsi="Consolas" w:cs="Consolas"/>
+          <w:color w:val="008000"/>
+          <w:sz w:val="19"/>
+          <w:szCs w:val="19"/>
+        </w:rPr>
+        <w:t>7- Search by name</w:t>
+      </w:r>
+    </w:p>
+    <w:p>
+      <w:pPr>
+        <w:autoSpaceDE w:val="0"/>
+        <w:autoSpaceDN w:val="0"/>
+        <w:adjustRightInd w:val="0"/>
+        <w:spacing w:after="0" w:line="240" w:lineRule="auto"/>
+        <w:rPr>
+          <w:rFonts w:ascii="Consolas" w:hAnsi="Consolas" w:cs="Consolas"/>
+          <w:color w:val="008000"/>
+          <w:sz w:val="19"/>
+          <w:szCs w:val="19"/>
+        </w:rPr>
+      </w:pPr>
+      <w:r>
+        <w:rPr>
+          <w:rFonts w:ascii="Consolas" w:hAnsi="Consolas" w:cs="Consolas"/>
+          <w:color w:val="008000"/>
+          <w:sz w:val="19"/>
+          <w:szCs w:val="19"/>
+        </w:rPr>
+        <w:t>0- Exit program</w:t>
       </w:r>
     </w:p>
     <w:p>
@@ -10176,25 +9381,7 @@
           <w:sz w:val="19"/>
           <w:szCs w:val="19"/>
         </w:rPr>
-        <w:t>Exit the program? (Y)es/(N)</w:t>
-      </w:r>
-      <w:proofErr w:type="gramStart"/>
-      <w:r>
-        <w:rPr>
-          <w:rFonts w:ascii="Consolas" w:hAnsi="Consolas" w:cs="Consolas"/>
-          <w:color w:val="008000"/>
-          <w:sz w:val="19"/>
-          <w:szCs w:val="19"/>
-        </w:rPr>
-        <w:t>o :</w:t>
-      </w:r>
-      <w:proofErr w:type="gramEnd"/>
-      <w:r>
-        <w:rPr>
-          <w:rFonts w:ascii="Consolas" w:hAnsi="Consolas" w:cs="Consolas"/>
-          <w:sz w:val="22"/>
-        </w:rPr>
-        <w:t xml:space="preserve"> </w:t>
+        <w:t xml:space="preserve">&gt; </w:t>
       </w:r>
       <w:r>
         <w:rPr>
@@ -10207,35 +9394,71 @@
           <w:sz w:val="22"/>
           <w:u w:val="single"/>
         </w:rPr>
-        <w:t>x</w:t>
-      </w:r>
-    </w:p>
-    <w:p>
-      <w:pPr>
-        <w:autoSpaceDE w:val="0"/>
-        <w:autoSpaceDN w:val="0"/>
-        <w:adjustRightInd w:val="0"/>
-        <w:spacing w:after="0" w:line="240" w:lineRule="auto"/>
-        <w:rPr>
-          <w:rFonts w:ascii="Consolas" w:hAnsi="Consolas" w:cs="Consolas"/>
-          <w:sz w:val="22"/>
-        </w:rPr>
-      </w:pPr>
-      <w:r>
-        <w:rPr>
-          <w:rFonts w:ascii="Consolas" w:hAnsi="Consolas" w:cs="Consolas"/>
-          <w:color w:val="008000"/>
-          <w:sz w:val="19"/>
-          <w:szCs w:val="19"/>
-        </w:rPr>
-        <w:t>Only (Y)es or (N)o are acceptable:</w:t>
-      </w:r>
-      <w:r>
-        <w:rPr>
-          <w:rFonts w:ascii="Consolas" w:hAnsi="Consolas" w:cs="Consolas"/>
-          <w:sz w:val="22"/>
-        </w:rPr>
-        <w:t xml:space="preserve"> </w:t>
+        <w:t>4</w:t>
+      </w:r>
+    </w:p>
+    <w:p>
+      <w:pPr>
+        <w:autoSpaceDE w:val="0"/>
+        <w:autoSpaceDN w:val="0"/>
+        <w:adjustRightInd w:val="0"/>
+        <w:spacing w:after="0" w:line="240" w:lineRule="auto"/>
+        <w:rPr>
+          <w:rFonts w:ascii="Consolas" w:hAnsi="Consolas" w:cs="Consolas"/>
+          <w:color w:val="008000"/>
+          <w:sz w:val="19"/>
+          <w:szCs w:val="19"/>
+        </w:rPr>
+      </w:pPr>
+      <w:r>
+        <w:rPr>
+          <w:rFonts w:ascii="Consolas" w:hAnsi="Consolas" w:cs="Consolas"/>
+          <w:color w:val="008000"/>
+          <w:sz w:val="19"/>
+          <w:szCs w:val="19"/>
+        </w:rPr>
+        <w:t>Stock Item</w:t>
+      </w:r>
+      <w:r>
+        <w:rPr>
+          <w:rFonts w:ascii="Consolas" w:hAnsi="Consolas" w:cs="Consolas"/>
+          <w:color w:val="008000"/>
+          <w:sz w:val="19"/>
+          <w:szCs w:val="19"/>
+        </w:rPr>
+        <w:t xml:space="preserve"> under construction</w:t>
+      </w:r>
+      <w:r>
+        <w:rPr>
+          <w:rFonts w:ascii="Consolas" w:hAnsi="Consolas" w:cs="Consolas"/>
+          <w:color w:val="008000"/>
+          <w:sz w:val="19"/>
+          <w:szCs w:val="19"/>
+        </w:rPr>
+        <w:t>!</w:t>
+      </w:r>
+    </w:p>
+    <w:p>
+      <w:pPr>
+        <w:autoSpaceDE w:val="0"/>
+        <w:autoSpaceDN w:val="0"/>
+        <w:adjustRightInd w:val="0"/>
+        <w:spacing w:after="0" w:line="240" w:lineRule="auto"/>
+        <w:rPr>
+          <w:rFonts w:ascii="Consolas" w:hAnsi="Consolas" w:cs="Consolas"/>
+          <w:color w:val="008000"/>
+          <w:sz w:val="19"/>
+          <w:szCs w:val="19"/>
+        </w:rPr>
+      </w:pPr>
+      <w:r>
+        <w:rPr>
+          <w:rFonts w:ascii="Consolas" w:hAnsi="Consolas" w:cs="Consolas"/>
+          <w:color w:val="008000"/>
+          <w:sz w:val="19"/>
+          <w:szCs w:val="19"/>
+        </w:rPr>
+        <w:t>Press &lt;ENTER&gt; to continue...</w:t>
       </w:r>
       <w:r>
         <w:rPr>
@@ -10248,217 +9471,9 @@
           <w:sz w:val="22"/>
           <w:u w:val="single"/>
         </w:rPr>
-        <w:t>n</w:t>
-      </w:r>
-    </w:p>
-    <w:p>
-      <w:pPr>
-        <w:autoSpaceDE w:val="0"/>
-        <w:autoSpaceDN w:val="0"/>
-        <w:adjustRightInd w:val="0"/>
-        <w:spacing w:after="0" w:line="240" w:lineRule="auto"/>
-        <w:rPr>
-          <w:rFonts w:ascii="Consolas" w:hAnsi="Consolas" w:cs="Consolas"/>
-          <w:color w:val="008000"/>
-          <w:sz w:val="19"/>
-          <w:szCs w:val="19"/>
-        </w:rPr>
-      </w:pPr>
-      <w:r>
-        <w:rPr>
-          <w:rFonts w:ascii="Consolas" w:hAnsi="Consolas" w:cs="Consolas"/>
-          <w:color w:val="008000"/>
-          <w:sz w:val="19"/>
-          <w:szCs w:val="19"/>
-        </w:rPr>
-        <w:t>1- List all items</w:t>
-      </w:r>
-    </w:p>
-    <w:p>
-      <w:pPr>
-        <w:autoSpaceDE w:val="0"/>
-        <w:autoSpaceDN w:val="0"/>
-        <w:adjustRightInd w:val="0"/>
-        <w:spacing w:after="0" w:line="240" w:lineRule="auto"/>
-        <w:rPr>
-          <w:rFonts w:ascii="Consolas" w:hAnsi="Consolas" w:cs="Consolas"/>
-          <w:color w:val="008000"/>
-          <w:sz w:val="19"/>
-          <w:szCs w:val="19"/>
-        </w:rPr>
-      </w:pPr>
-      <w:r>
-        <w:rPr>
-          <w:rFonts w:ascii="Consolas" w:hAnsi="Consolas" w:cs="Consolas"/>
-          <w:color w:val="008000"/>
-          <w:sz w:val="19"/>
-          <w:szCs w:val="19"/>
-        </w:rPr>
-        <w:t>2- Search by SKU</w:t>
-      </w:r>
-    </w:p>
-    <w:p>
-      <w:pPr>
-        <w:autoSpaceDE w:val="0"/>
-        <w:autoSpaceDN w:val="0"/>
-        <w:adjustRightInd w:val="0"/>
-        <w:spacing w:after="0" w:line="240" w:lineRule="auto"/>
-        <w:rPr>
-          <w:rFonts w:ascii="Consolas" w:hAnsi="Consolas" w:cs="Consolas"/>
-          <w:color w:val="008000"/>
-          <w:sz w:val="19"/>
-          <w:szCs w:val="19"/>
-        </w:rPr>
-      </w:pPr>
-      <w:r>
-        <w:rPr>
-          <w:rFonts w:ascii="Consolas" w:hAnsi="Consolas" w:cs="Consolas"/>
-          <w:color w:val="008000"/>
-          <w:sz w:val="19"/>
-          <w:szCs w:val="19"/>
-        </w:rPr>
-        <w:t>3- Checkout an item</w:t>
-      </w:r>
-    </w:p>
-    <w:p>
-      <w:pPr>
-        <w:autoSpaceDE w:val="0"/>
-        <w:autoSpaceDN w:val="0"/>
-        <w:adjustRightInd w:val="0"/>
-        <w:spacing w:after="0" w:line="240" w:lineRule="auto"/>
-        <w:rPr>
-          <w:rFonts w:ascii="Consolas" w:hAnsi="Consolas" w:cs="Consolas"/>
-          <w:color w:val="008000"/>
-          <w:sz w:val="19"/>
-          <w:szCs w:val="19"/>
-        </w:rPr>
-      </w:pPr>
-      <w:r>
-        <w:rPr>
-          <w:rFonts w:ascii="Consolas" w:hAnsi="Consolas" w:cs="Consolas"/>
-          <w:color w:val="008000"/>
-          <w:sz w:val="19"/>
-          <w:szCs w:val="19"/>
-        </w:rPr>
-        <w:t>4- Stock an item</w:t>
-      </w:r>
-    </w:p>
-    <w:p>
-      <w:pPr>
-        <w:autoSpaceDE w:val="0"/>
-        <w:autoSpaceDN w:val="0"/>
-        <w:adjustRightInd w:val="0"/>
-        <w:spacing w:after="0" w:line="240" w:lineRule="auto"/>
-        <w:rPr>
-          <w:rFonts w:ascii="Consolas" w:hAnsi="Consolas" w:cs="Consolas"/>
-          <w:color w:val="008000"/>
-          <w:sz w:val="19"/>
-          <w:szCs w:val="19"/>
-        </w:rPr>
-      </w:pPr>
-      <w:r>
-        <w:rPr>
-          <w:rFonts w:ascii="Consolas" w:hAnsi="Consolas" w:cs="Consolas"/>
-          <w:color w:val="008000"/>
-          <w:sz w:val="19"/>
-          <w:szCs w:val="19"/>
-        </w:rPr>
-        <w:t>5- Add new item or update item</w:t>
-      </w:r>
-    </w:p>
-    <w:p>
-      <w:pPr>
-        <w:autoSpaceDE w:val="0"/>
-        <w:autoSpaceDN w:val="0"/>
-        <w:adjustRightInd w:val="0"/>
-        <w:spacing w:after="0" w:line="240" w:lineRule="auto"/>
-        <w:rPr>
-          <w:rFonts w:ascii="Consolas" w:hAnsi="Consolas" w:cs="Consolas"/>
-          <w:color w:val="008000"/>
-          <w:sz w:val="19"/>
-          <w:szCs w:val="19"/>
-        </w:rPr>
-      </w:pPr>
-      <w:r>
-        <w:rPr>
-          <w:rFonts w:ascii="Consolas" w:hAnsi="Consolas" w:cs="Consolas"/>
-          <w:color w:val="008000"/>
-          <w:sz w:val="19"/>
-          <w:szCs w:val="19"/>
-        </w:rPr>
-        <w:t xml:space="preserve">6- </w:t>
-      </w:r>
-      <w:r>
-        <w:rPr>
-          <w:rFonts w:ascii="Consolas" w:hAnsi="Consolas" w:cs="Consolas"/>
-          <w:color w:val="008000"/>
-          <w:sz w:val="19"/>
-          <w:szCs w:val="19"/>
-        </w:rPr>
-        <w:t>D</w:t>
-      </w:r>
-      <w:r>
-        <w:rPr>
-          <w:rFonts w:ascii="Consolas" w:hAnsi="Consolas" w:cs="Consolas"/>
-          <w:color w:val="008000"/>
-          <w:sz w:val="19"/>
-          <w:szCs w:val="19"/>
-        </w:rPr>
-        <w:t>elete item</w:t>
-      </w:r>
-    </w:p>
-    <w:p>
-      <w:pPr>
-        <w:autoSpaceDE w:val="0"/>
-        <w:autoSpaceDN w:val="0"/>
-        <w:adjustRightInd w:val="0"/>
-        <w:spacing w:after="0" w:line="240" w:lineRule="auto"/>
-        <w:rPr>
-          <w:rFonts w:ascii="Consolas" w:hAnsi="Consolas" w:cs="Consolas"/>
-          <w:color w:val="008000"/>
-          <w:sz w:val="19"/>
-          <w:szCs w:val="19"/>
-        </w:rPr>
-      </w:pPr>
-      <w:r>
-        <w:rPr>
-          <w:rFonts w:ascii="Consolas" w:hAnsi="Consolas" w:cs="Consolas"/>
-          <w:color w:val="008000"/>
-          <w:sz w:val="19"/>
-          <w:szCs w:val="19"/>
-        </w:rPr>
-        <w:t>7- Search by name</w:t>
-      </w:r>
-    </w:p>
-    <w:p>
-      <w:pPr>
-        <w:autoSpaceDE w:val="0"/>
-        <w:autoSpaceDN w:val="0"/>
-        <w:adjustRightInd w:val="0"/>
-        <w:spacing w:after="0" w:line="240" w:lineRule="auto"/>
-        <w:rPr>
-          <w:rFonts w:ascii="Consolas" w:hAnsi="Consolas" w:cs="Consolas"/>
-          <w:color w:val="008000"/>
-          <w:sz w:val="19"/>
-          <w:szCs w:val="19"/>
-        </w:rPr>
-      </w:pPr>
-      <w:r>
-        <w:rPr>
-          <w:rFonts w:ascii="Consolas" w:hAnsi="Consolas" w:cs="Consolas"/>
-          <w:color w:val="008000"/>
-          <w:sz w:val="19"/>
-          <w:szCs w:val="19"/>
-        </w:rPr>
-        <w:t>0- Exit program</w:t>
-      </w:r>
-    </w:p>
-    <w:p>
-      <w:pPr>
-        <w:autoSpaceDE w:val="0"/>
-        <w:autoSpaceDN w:val="0"/>
-        <w:adjustRightInd w:val="0"/>
-        <w:spacing w:after="0" w:line="240" w:lineRule="auto"/>
+        <w:t xml:space="preserve"> </w:t>
+      </w:r>
+      <w:r>
         <w:rPr>
           <w:rFonts w:ascii="Consolas" w:hAnsi="Consolas" w:cs="Consolas"/>
           <w:b/>
@@ -10469,6 +9484,221 @@
           <w:sz w:val="22"/>
           <w:u w:val="single"/>
         </w:rPr>
+        <w:t>&lt;ENTER&gt;</w:t>
+      </w:r>
+    </w:p>
+    <w:p>
+      <w:pPr>
+        <w:autoSpaceDE w:val="0"/>
+        <w:autoSpaceDN w:val="0"/>
+        <w:adjustRightInd w:val="0"/>
+        <w:spacing w:after="0" w:line="240" w:lineRule="auto"/>
+        <w:rPr>
+          <w:rFonts w:ascii="Consolas" w:hAnsi="Consolas" w:cs="Consolas"/>
+          <w:color w:val="008000"/>
+          <w:sz w:val="19"/>
+          <w:szCs w:val="19"/>
+        </w:rPr>
+      </w:pPr>
+      <w:r>
+        <w:rPr>
+          <w:rFonts w:ascii="Consolas" w:hAnsi="Consolas" w:cs="Consolas"/>
+          <w:color w:val="008000"/>
+          <w:sz w:val="19"/>
+          <w:szCs w:val="19"/>
+        </w:rPr>
+        <w:t>1- List all items</w:t>
+      </w:r>
+    </w:p>
+    <w:p>
+      <w:pPr>
+        <w:autoSpaceDE w:val="0"/>
+        <w:autoSpaceDN w:val="0"/>
+        <w:adjustRightInd w:val="0"/>
+        <w:spacing w:after="0" w:line="240" w:lineRule="auto"/>
+        <w:rPr>
+          <w:rFonts w:ascii="Consolas" w:hAnsi="Consolas" w:cs="Consolas"/>
+          <w:color w:val="008000"/>
+          <w:sz w:val="19"/>
+          <w:szCs w:val="19"/>
+        </w:rPr>
+      </w:pPr>
+      <w:r>
+        <w:rPr>
+          <w:rFonts w:ascii="Consolas" w:hAnsi="Consolas" w:cs="Consolas"/>
+          <w:color w:val="008000"/>
+          <w:sz w:val="19"/>
+          <w:szCs w:val="19"/>
+        </w:rPr>
+        <w:t>2- Search by SKU</w:t>
+      </w:r>
+    </w:p>
+    <w:p>
+      <w:pPr>
+        <w:autoSpaceDE w:val="0"/>
+        <w:autoSpaceDN w:val="0"/>
+        <w:adjustRightInd w:val="0"/>
+        <w:spacing w:after="0" w:line="240" w:lineRule="auto"/>
+        <w:rPr>
+          <w:rFonts w:ascii="Consolas" w:hAnsi="Consolas" w:cs="Consolas"/>
+          <w:color w:val="008000"/>
+          <w:sz w:val="19"/>
+          <w:szCs w:val="19"/>
+        </w:rPr>
+      </w:pPr>
+      <w:r>
+        <w:rPr>
+          <w:rFonts w:ascii="Consolas" w:hAnsi="Consolas" w:cs="Consolas"/>
+          <w:color w:val="008000"/>
+          <w:sz w:val="19"/>
+          <w:szCs w:val="19"/>
+        </w:rPr>
+        <w:t>3- Checkout an item</w:t>
+      </w:r>
+    </w:p>
+    <w:p>
+      <w:pPr>
+        <w:autoSpaceDE w:val="0"/>
+        <w:autoSpaceDN w:val="0"/>
+        <w:adjustRightInd w:val="0"/>
+        <w:spacing w:after="0" w:line="240" w:lineRule="auto"/>
+        <w:rPr>
+          <w:rFonts w:ascii="Consolas" w:hAnsi="Consolas" w:cs="Consolas"/>
+          <w:color w:val="008000"/>
+          <w:sz w:val="19"/>
+          <w:szCs w:val="19"/>
+        </w:rPr>
+      </w:pPr>
+      <w:r>
+        <w:rPr>
+          <w:rFonts w:ascii="Consolas" w:hAnsi="Consolas" w:cs="Consolas"/>
+          <w:color w:val="008000"/>
+          <w:sz w:val="19"/>
+          <w:szCs w:val="19"/>
+        </w:rPr>
+        <w:t>4- Stock an item</w:t>
+      </w:r>
+    </w:p>
+    <w:p>
+      <w:pPr>
+        <w:autoSpaceDE w:val="0"/>
+        <w:autoSpaceDN w:val="0"/>
+        <w:adjustRightInd w:val="0"/>
+        <w:spacing w:after="0" w:line="240" w:lineRule="auto"/>
+        <w:rPr>
+          <w:rFonts w:ascii="Consolas" w:hAnsi="Consolas" w:cs="Consolas"/>
+          <w:color w:val="008000"/>
+          <w:sz w:val="19"/>
+          <w:szCs w:val="19"/>
+        </w:rPr>
+      </w:pPr>
+      <w:r>
+        <w:rPr>
+          <w:rFonts w:ascii="Consolas" w:hAnsi="Consolas" w:cs="Consolas"/>
+          <w:color w:val="008000"/>
+          <w:sz w:val="19"/>
+          <w:szCs w:val="19"/>
+        </w:rPr>
+        <w:t>5- Add new item or update item</w:t>
+      </w:r>
+    </w:p>
+    <w:p>
+      <w:pPr>
+        <w:autoSpaceDE w:val="0"/>
+        <w:autoSpaceDN w:val="0"/>
+        <w:adjustRightInd w:val="0"/>
+        <w:spacing w:after="0" w:line="240" w:lineRule="auto"/>
+        <w:rPr>
+          <w:rFonts w:ascii="Consolas" w:hAnsi="Consolas" w:cs="Consolas"/>
+          <w:color w:val="008000"/>
+          <w:sz w:val="19"/>
+          <w:szCs w:val="19"/>
+        </w:rPr>
+      </w:pPr>
+      <w:r>
+        <w:rPr>
+          <w:rFonts w:ascii="Consolas" w:hAnsi="Consolas" w:cs="Consolas"/>
+          <w:color w:val="008000"/>
+          <w:sz w:val="19"/>
+          <w:szCs w:val="19"/>
+        </w:rPr>
+        <w:t xml:space="preserve">6- </w:t>
+      </w:r>
+      <w:r>
+        <w:rPr>
+          <w:rFonts w:ascii="Consolas" w:hAnsi="Consolas" w:cs="Consolas"/>
+          <w:color w:val="008000"/>
+          <w:sz w:val="19"/>
+          <w:szCs w:val="19"/>
+        </w:rPr>
+        <w:t>D</w:t>
+      </w:r>
+      <w:r>
+        <w:rPr>
+          <w:rFonts w:ascii="Consolas" w:hAnsi="Consolas" w:cs="Consolas"/>
+          <w:color w:val="008000"/>
+          <w:sz w:val="19"/>
+          <w:szCs w:val="19"/>
+        </w:rPr>
+        <w:t>elete item</w:t>
+      </w:r>
+    </w:p>
+    <w:p>
+      <w:pPr>
+        <w:autoSpaceDE w:val="0"/>
+        <w:autoSpaceDN w:val="0"/>
+        <w:adjustRightInd w:val="0"/>
+        <w:spacing w:after="0" w:line="240" w:lineRule="auto"/>
+        <w:rPr>
+          <w:rFonts w:ascii="Consolas" w:hAnsi="Consolas" w:cs="Consolas"/>
+          <w:color w:val="008000"/>
+          <w:sz w:val="19"/>
+          <w:szCs w:val="19"/>
+        </w:rPr>
+      </w:pPr>
+      <w:r>
+        <w:rPr>
+          <w:rFonts w:ascii="Consolas" w:hAnsi="Consolas" w:cs="Consolas"/>
+          <w:color w:val="008000"/>
+          <w:sz w:val="19"/>
+          <w:szCs w:val="19"/>
+        </w:rPr>
+        <w:t>7- Search by name</w:t>
+      </w:r>
+    </w:p>
+    <w:p>
+      <w:pPr>
+        <w:autoSpaceDE w:val="0"/>
+        <w:autoSpaceDN w:val="0"/>
+        <w:adjustRightInd w:val="0"/>
+        <w:spacing w:after="0" w:line="240" w:lineRule="auto"/>
+        <w:rPr>
+          <w:rFonts w:ascii="Consolas" w:hAnsi="Consolas" w:cs="Consolas"/>
+          <w:color w:val="008000"/>
+          <w:sz w:val="19"/>
+          <w:szCs w:val="19"/>
+        </w:rPr>
+      </w:pPr>
+      <w:r>
+        <w:rPr>
+          <w:rFonts w:ascii="Consolas" w:hAnsi="Consolas" w:cs="Consolas"/>
+          <w:color w:val="008000"/>
+          <w:sz w:val="19"/>
+          <w:szCs w:val="19"/>
+        </w:rPr>
+        <w:t>0- Exit program</w:t>
+      </w:r>
+    </w:p>
+    <w:p>
+      <w:pPr>
+        <w:autoSpaceDE w:val="0"/>
+        <w:autoSpaceDN w:val="0"/>
+        <w:adjustRightInd w:val="0"/>
+        <w:spacing w:after="0" w:line="240" w:lineRule="auto"/>
+        <w:rPr>
+          <w:rFonts w:ascii="Consolas" w:hAnsi="Consolas" w:cs="Consolas"/>
+          <w:sz w:val="22"/>
+        </w:rPr>
       </w:pPr>
       <w:r>
         <w:rPr>
@@ -10497,39 +9727,71 @@
           <w:sz w:val="22"/>
           <w:u w:val="single"/>
         </w:rPr>
-        <w:t>0</w:t>
-      </w:r>
-      <w:r>
-        <w:rPr>
-          <w:rFonts w:ascii="Consolas" w:hAnsi="Consolas" w:cs="Consolas"/>
-          <w:sz w:val="22"/>
-        </w:rPr>
-        <w:br/>
-      </w:r>
-      <w:r>
-        <w:rPr>
-          <w:rFonts w:ascii="Consolas" w:hAnsi="Consolas" w:cs="Consolas"/>
-          <w:color w:val="008000"/>
-          <w:sz w:val="19"/>
-          <w:szCs w:val="19"/>
-        </w:rPr>
-        <w:t>Exit the program? (Y)es/(N)o</w:t>
-      </w:r>
-      <w:r>
-        <w:rPr>
-          <w:rFonts w:ascii="Consolas" w:hAnsi="Consolas" w:cs="Consolas"/>
-          <w:color w:val="008000"/>
-          <w:sz w:val="19"/>
-          <w:szCs w:val="19"/>
-        </w:rPr>
-        <w:t>:</w:t>
-      </w:r>
-      <w:r>
-        <w:rPr>
-          <w:rFonts w:ascii="Consolas" w:hAnsi="Consolas" w:cs="Consolas"/>
-          <w:sz w:val="22"/>
-        </w:rPr>
-        <w:t xml:space="preserve"> </w:t>
+        <w:t>5</w:t>
+      </w:r>
+    </w:p>
+    <w:p>
+      <w:pPr>
+        <w:autoSpaceDE w:val="0"/>
+        <w:autoSpaceDN w:val="0"/>
+        <w:adjustRightInd w:val="0"/>
+        <w:spacing w:after="0" w:line="240" w:lineRule="auto"/>
+        <w:rPr>
+          <w:rFonts w:ascii="Consolas" w:hAnsi="Consolas" w:cs="Consolas"/>
+          <w:color w:val="008000"/>
+          <w:sz w:val="19"/>
+          <w:szCs w:val="19"/>
+        </w:rPr>
+      </w:pPr>
+      <w:r>
+        <w:rPr>
+          <w:rFonts w:ascii="Consolas" w:hAnsi="Consolas" w:cs="Consolas"/>
+          <w:color w:val="008000"/>
+          <w:sz w:val="19"/>
+          <w:szCs w:val="19"/>
+        </w:rPr>
+        <w:t>Add/Update Item</w:t>
+      </w:r>
+      <w:r>
+        <w:rPr>
+          <w:rFonts w:ascii="Consolas" w:hAnsi="Consolas" w:cs="Consolas"/>
+          <w:color w:val="008000"/>
+          <w:sz w:val="19"/>
+          <w:szCs w:val="19"/>
+        </w:rPr>
+        <w:t xml:space="preserve"> under construction</w:t>
+      </w:r>
+      <w:r>
+        <w:rPr>
+          <w:rFonts w:ascii="Consolas" w:hAnsi="Consolas" w:cs="Consolas"/>
+          <w:color w:val="008000"/>
+          <w:sz w:val="19"/>
+          <w:szCs w:val="19"/>
+        </w:rPr>
+        <w:t>!</w:t>
+      </w:r>
+    </w:p>
+    <w:p>
+      <w:pPr>
+        <w:autoSpaceDE w:val="0"/>
+        <w:autoSpaceDN w:val="0"/>
+        <w:adjustRightInd w:val="0"/>
+        <w:spacing w:after="0" w:line="240" w:lineRule="auto"/>
+        <w:rPr>
+          <w:rFonts w:ascii="Consolas" w:hAnsi="Consolas" w:cs="Consolas"/>
+          <w:color w:val="008000"/>
+          <w:sz w:val="19"/>
+          <w:szCs w:val="19"/>
+        </w:rPr>
+      </w:pPr>
+      <w:r>
+        <w:rPr>
+          <w:rFonts w:ascii="Consolas" w:hAnsi="Consolas" w:cs="Consolas"/>
+          <w:color w:val="008000"/>
+          <w:sz w:val="19"/>
+          <w:szCs w:val="19"/>
+        </w:rPr>
+        <w:t>Press &lt;ENTER&gt; to continue...</w:t>
       </w:r>
       <w:r>
         <w:rPr>
@@ -10542,15 +9804,9 @@
           <w:sz w:val="22"/>
           <w:u w:val="single"/>
         </w:rPr>
-        <w:t>y</w:t>
-      </w:r>
-    </w:p>
-    <w:p>
-      <w:pPr>
-        <w:autoSpaceDE w:val="0"/>
-        <w:autoSpaceDN w:val="0"/>
-        <w:adjustRightInd w:val="0"/>
-        <w:spacing w:after="0" w:line="240" w:lineRule="auto"/>
+        <w:t xml:space="preserve"> </w:t>
+      </w:r>
+      <w:r>
         <w:rPr>
           <w:rFonts w:ascii="Consolas" w:hAnsi="Consolas" w:cs="Consolas"/>
           <w:b/>
@@ -10561,6 +9817,1273 @@
           <w:sz w:val="22"/>
           <w:u w:val="single"/>
         </w:rPr>
+        <w:t>&lt;ENTER&gt;</w:t>
+      </w:r>
+    </w:p>
+    <w:p>
+      <w:pPr>
+        <w:autoSpaceDE w:val="0"/>
+        <w:autoSpaceDN w:val="0"/>
+        <w:adjustRightInd w:val="0"/>
+        <w:spacing w:after="0" w:line="240" w:lineRule="auto"/>
+        <w:rPr>
+          <w:rFonts w:ascii="Consolas" w:hAnsi="Consolas" w:cs="Consolas"/>
+          <w:color w:val="008000"/>
+          <w:sz w:val="19"/>
+          <w:szCs w:val="19"/>
+        </w:rPr>
+      </w:pPr>
+      <w:r>
+        <w:rPr>
+          <w:rFonts w:ascii="Consolas" w:hAnsi="Consolas" w:cs="Consolas"/>
+          <w:color w:val="008000"/>
+          <w:sz w:val="19"/>
+          <w:szCs w:val="19"/>
+        </w:rPr>
+        <w:t>1- List all items</w:t>
+      </w:r>
+    </w:p>
+    <w:p>
+      <w:pPr>
+        <w:autoSpaceDE w:val="0"/>
+        <w:autoSpaceDN w:val="0"/>
+        <w:adjustRightInd w:val="0"/>
+        <w:spacing w:after="0" w:line="240" w:lineRule="auto"/>
+        <w:rPr>
+          <w:rFonts w:ascii="Consolas" w:hAnsi="Consolas" w:cs="Consolas"/>
+          <w:color w:val="008000"/>
+          <w:sz w:val="19"/>
+          <w:szCs w:val="19"/>
+        </w:rPr>
+      </w:pPr>
+      <w:r>
+        <w:rPr>
+          <w:rFonts w:ascii="Consolas" w:hAnsi="Consolas" w:cs="Consolas"/>
+          <w:color w:val="008000"/>
+          <w:sz w:val="19"/>
+          <w:szCs w:val="19"/>
+        </w:rPr>
+        <w:t>2- Search by SKU</w:t>
+      </w:r>
+    </w:p>
+    <w:p>
+      <w:pPr>
+        <w:autoSpaceDE w:val="0"/>
+        <w:autoSpaceDN w:val="0"/>
+        <w:adjustRightInd w:val="0"/>
+        <w:spacing w:after="0" w:line="240" w:lineRule="auto"/>
+        <w:rPr>
+          <w:rFonts w:ascii="Consolas" w:hAnsi="Consolas" w:cs="Consolas"/>
+          <w:color w:val="008000"/>
+          <w:sz w:val="19"/>
+          <w:szCs w:val="19"/>
+        </w:rPr>
+      </w:pPr>
+      <w:r>
+        <w:rPr>
+          <w:rFonts w:ascii="Consolas" w:hAnsi="Consolas" w:cs="Consolas"/>
+          <w:color w:val="008000"/>
+          <w:sz w:val="19"/>
+          <w:szCs w:val="19"/>
+        </w:rPr>
+        <w:t>3- Checkout an item</w:t>
+      </w:r>
+    </w:p>
+    <w:p>
+      <w:pPr>
+        <w:autoSpaceDE w:val="0"/>
+        <w:autoSpaceDN w:val="0"/>
+        <w:adjustRightInd w:val="0"/>
+        <w:spacing w:after="0" w:line="240" w:lineRule="auto"/>
+        <w:rPr>
+          <w:rFonts w:ascii="Consolas" w:hAnsi="Consolas" w:cs="Consolas"/>
+          <w:color w:val="008000"/>
+          <w:sz w:val="19"/>
+          <w:szCs w:val="19"/>
+        </w:rPr>
+      </w:pPr>
+      <w:r>
+        <w:rPr>
+          <w:rFonts w:ascii="Consolas" w:hAnsi="Consolas" w:cs="Consolas"/>
+          <w:color w:val="008000"/>
+          <w:sz w:val="19"/>
+          <w:szCs w:val="19"/>
+        </w:rPr>
+        <w:t>4- Stock an item</w:t>
+      </w:r>
+    </w:p>
+    <w:p>
+      <w:pPr>
+        <w:autoSpaceDE w:val="0"/>
+        <w:autoSpaceDN w:val="0"/>
+        <w:adjustRightInd w:val="0"/>
+        <w:spacing w:after="0" w:line="240" w:lineRule="auto"/>
+        <w:rPr>
+          <w:rFonts w:ascii="Consolas" w:hAnsi="Consolas" w:cs="Consolas"/>
+          <w:color w:val="008000"/>
+          <w:sz w:val="19"/>
+          <w:szCs w:val="19"/>
+        </w:rPr>
+      </w:pPr>
+      <w:r>
+        <w:rPr>
+          <w:rFonts w:ascii="Consolas" w:hAnsi="Consolas" w:cs="Consolas"/>
+          <w:color w:val="008000"/>
+          <w:sz w:val="19"/>
+          <w:szCs w:val="19"/>
+        </w:rPr>
+        <w:t>5- Add new item or update item</w:t>
+      </w:r>
+    </w:p>
+    <w:p>
+      <w:pPr>
+        <w:autoSpaceDE w:val="0"/>
+        <w:autoSpaceDN w:val="0"/>
+        <w:adjustRightInd w:val="0"/>
+        <w:spacing w:after="0" w:line="240" w:lineRule="auto"/>
+        <w:rPr>
+          <w:rFonts w:ascii="Consolas" w:hAnsi="Consolas" w:cs="Consolas"/>
+          <w:color w:val="008000"/>
+          <w:sz w:val="19"/>
+          <w:szCs w:val="19"/>
+        </w:rPr>
+      </w:pPr>
+      <w:r>
+        <w:rPr>
+          <w:rFonts w:ascii="Consolas" w:hAnsi="Consolas" w:cs="Consolas"/>
+          <w:color w:val="008000"/>
+          <w:sz w:val="19"/>
+          <w:szCs w:val="19"/>
+        </w:rPr>
+        <w:t xml:space="preserve">6- </w:t>
+      </w:r>
+      <w:r>
+        <w:rPr>
+          <w:rFonts w:ascii="Consolas" w:hAnsi="Consolas" w:cs="Consolas"/>
+          <w:color w:val="008000"/>
+          <w:sz w:val="19"/>
+          <w:szCs w:val="19"/>
+        </w:rPr>
+        <w:t>D</w:t>
+      </w:r>
+      <w:r>
+        <w:rPr>
+          <w:rFonts w:ascii="Consolas" w:hAnsi="Consolas" w:cs="Consolas"/>
+          <w:color w:val="008000"/>
+          <w:sz w:val="19"/>
+          <w:szCs w:val="19"/>
+        </w:rPr>
+        <w:t>elete item</w:t>
+      </w:r>
+    </w:p>
+    <w:p>
+      <w:pPr>
+        <w:autoSpaceDE w:val="0"/>
+        <w:autoSpaceDN w:val="0"/>
+        <w:adjustRightInd w:val="0"/>
+        <w:spacing w:after="0" w:line="240" w:lineRule="auto"/>
+        <w:rPr>
+          <w:rFonts w:ascii="Consolas" w:hAnsi="Consolas" w:cs="Consolas"/>
+          <w:color w:val="008000"/>
+          <w:sz w:val="19"/>
+          <w:szCs w:val="19"/>
+        </w:rPr>
+      </w:pPr>
+      <w:r>
+        <w:rPr>
+          <w:rFonts w:ascii="Consolas" w:hAnsi="Consolas" w:cs="Consolas"/>
+          <w:color w:val="008000"/>
+          <w:sz w:val="19"/>
+          <w:szCs w:val="19"/>
+        </w:rPr>
+        <w:t>7- Search by name</w:t>
+      </w:r>
+    </w:p>
+    <w:p>
+      <w:pPr>
+        <w:autoSpaceDE w:val="0"/>
+        <w:autoSpaceDN w:val="0"/>
+        <w:adjustRightInd w:val="0"/>
+        <w:spacing w:after="0" w:line="240" w:lineRule="auto"/>
+        <w:rPr>
+          <w:rFonts w:ascii="Consolas" w:hAnsi="Consolas" w:cs="Consolas"/>
+          <w:color w:val="008000"/>
+          <w:sz w:val="19"/>
+          <w:szCs w:val="19"/>
+        </w:rPr>
+      </w:pPr>
+      <w:r>
+        <w:rPr>
+          <w:rFonts w:ascii="Consolas" w:hAnsi="Consolas" w:cs="Consolas"/>
+          <w:color w:val="008000"/>
+          <w:sz w:val="19"/>
+          <w:szCs w:val="19"/>
+        </w:rPr>
+        <w:t>0- Exit program</w:t>
+      </w:r>
+    </w:p>
+    <w:p>
+      <w:pPr>
+        <w:autoSpaceDE w:val="0"/>
+        <w:autoSpaceDN w:val="0"/>
+        <w:adjustRightInd w:val="0"/>
+        <w:spacing w:after="0" w:line="240" w:lineRule="auto"/>
+        <w:rPr>
+          <w:rFonts w:ascii="Consolas" w:hAnsi="Consolas" w:cs="Consolas"/>
+          <w:sz w:val="22"/>
+        </w:rPr>
+      </w:pPr>
+      <w:r>
+        <w:rPr>
+          <w:rFonts w:ascii="Consolas" w:hAnsi="Consolas" w:cs="Consolas"/>
+          <w:color w:val="008000"/>
+          <w:sz w:val="19"/>
+          <w:szCs w:val="19"/>
+        </w:rPr>
+        <w:t>&gt;</w:t>
+      </w:r>
+      <w:r>
+        <w:rPr>
+          <w:rFonts w:ascii="Consolas" w:hAnsi="Consolas" w:cs="Consolas"/>
+          <w:sz w:val="22"/>
+        </w:rPr>
+        <w:t xml:space="preserve"> </w:t>
+      </w:r>
+      <w:r>
+        <w:rPr>
+          <w:rFonts w:ascii="Consolas" w:hAnsi="Consolas" w:cs="Consolas"/>
+          <w:b/>
+          <w:bCs/>
+          <w:i/>
+          <w:iCs/>
+          <w:color w:val="FF0000"/>
+          <w:sz w:val="22"/>
+          <w:u w:val="single"/>
+        </w:rPr>
+        <w:t>6</w:t>
+      </w:r>
+    </w:p>
+    <w:p>
+      <w:pPr>
+        <w:autoSpaceDE w:val="0"/>
+        <w:autoSpaceDN w:val="0"/>
+        <w:adjustRightInd w:val="0"/>
+        <w:spacing w:after="0" w:line="240" w:lineRule="auto"/>
+        <w:rPr>
+          <w:rFonts w:ascii="Consolas" w:hAnsi="Consolas" w:cs="Consolas"/>
+          <w:color w:val="008000"/>
+          <w:sz w:val="19"/>
+          <w:szCs w:val="19"/>
+        </w:rPr>
+      </w:pPr>
+      <w:r>
+        <w:rPr>
+          <w:rFonts w:ascii="Consolas" w:hAnsi="Consolas" w:cs="Consolas"/>
+          <w:color w:val="008000"/>
+          <w:sz w:val="19"/>
+          <w:szCs w:val="19"/>
+        </w:rPr>
+        <w:t>Delete Item</w:t>
+      </w:r>
+      <w:r>
+        <w:rPr>
+          <w:rFonts w:ascii="Consolas" w:hAnsi="Consolas" w:cs="Consolas"/>
+          <w:color w:val="008000"/>
+          <w:sz w:val="19"/>
+          <w:szCs w:val="19"/>
+        </w:rPr>
+        <w:t xml:space="preserve"> under construction</w:t>
+      </w:r>
+      <w:r>
+        <w:rPr>
+          <w:rFonts w:ascii="Consolas" w:hAnsi="Consolas" w:cs="Consolas"/>
+          <w:color w:val="008000"/>
+          <w:sz w:val="19"/>
+          <w:szCs w:val="19"/>
+        </w:rPr>
+        <w:t>!</w:t>
+      </w:r>
+    </w:p>
+    <w:p>
+      <w:pPr>
+        <w:autoSpaceDE w:val="0"/>
+        <w:autoSpaceDN w:val="0"/>
+        <w:adjustRightInd w:val="0"/>
+        <w:spacing w:after="0" w:line="240" w:lineRule="auto"/>
+        <w:rPr>
+          <w:rFonts w:ascii="Consolas" w:hAnsi="Consolas" w:cs="Consolas"/>
+          <w:color w:val="008000"/>
+          <w:sz w:val="19"/>
+          <w:szCs w:val="19"/>
+        </w:rPr>
+      </w:pPr>
+      <w:r>
+        <w:rPr>
+          <w:rFonts w:ascii="Consolas" w:hAnsi="Consolas" w:cs="Consolas"/>
+          <w:color w:val="008000"/>
+          <w:sz w:val="19"/>
+          <w:szCs w:val="19"/>
+        </w:rPr>
+        <w:t>Press &lt;ENTER&gt; to continue...</w:t>
+      </w:r>
+      <w:r>
+        <w:rPr>
+          <w:rFonts w:ascii="Consolas" w:hAnsi="Consolas" w:cs="Consolas"/>
+          <w:b/>
+          <w:bCs/>
+          <w:i/>
+          <w:iCs/>
+          <w:color w:val="FF0000"/>
+          <w:sz w:val="22"/>
+          <w:u w:val="single"/>
+        </w:rPr>
+        <w:t xml:space="preserve"> </w:t>
+      </w:r>
+      <w:r>
+        <w:rPr>
+          <w:rFonts w:ascii="Consolas" w:hAnsi="Consolas" w:cs="Consolas"/>
+          <w:b/>
+          <w:bCs/>
+          <w:i/>
+          <w:iCs/>
+          <w:color w:val="FF0000"/>
+          <w:sz w:val="22"/>
+          <w:u w:val="single"/>
+        </w:rPr>
+        <w:t>&lt;ENTER&gt;</w:t>
+      </w:r>
+    </w:p>
+    <w:p>
+      <w:pPr>
+        <w:autoSpaceDE w:val="0"/>
+        <w:autoSpaceDN w:val="0"/>
+        <w:adjustRightInd w:val="0"/>
+        <w:spacing w:after="0" w:line="240" w:lineRule="auto"/>
+        <w:rPr>
+          <w:rFonts w:ascii="Consolas" w:hAnsi="Consolas" w:cs="Consolas"/>
+          <w:color w:val="008000"/>
+          <w:sz w:val="19"/>
+          <w:szCs w:val="19"/>
+        </w:rPr>
+      </w:pPr>
+      <w:r>
+        <w:rPr>
+          <w:rFonts w:ascii="Consolas" w:hAnsi="Consolas" w:cs="Consolas"/>
+          <w:color w:val="008000"/>
+          <w:sz w:val="19"/>
+          <w:szCs w:val="19"/>
+        </w:rPr>
+        <w:t>1- List all items</w:t>
+      </w:r>
+    </w:p>
+    <w:p>
+      <w:pPr>
+        <w:autoSpaceDE w:val="0"/>
+        <w:autoSpaceDN w:val="0"/>
+        <w:adjustRightInd w:val="0"/>
+        <w:spacing w:after="0" w:line="240" w:lineRule="auto"/>
+        <w:rPr>
+          <w:rFonts w:ascii="Consolas" w:hAnsi="Consolas" w:cs="Consolas"/>
+          <w:color w:val="008000"/>
+          <w:sz w:val="19"/>
+          <w:szCs w:val="19"/>
+        </w:rPr>
+      </w:pPr>
+      <w:r>
+        <w:rPr>
+          <w:rFonts w:ascii="Consolas" w:hAnsi="Consolas" w:cs="Consolas"/>
+          <w:color w:val="008000"/>
+          <w:sz w:val="19"/>
+          <w:szCs w:val="19"/>
+        </w:rPr>
+        <w:t>2- Search by SKU</w:t>
+      </w:r>
+    </w:p>
+    <w:p>
+      <w:pPr>
+        <w:autoSpaceDE w:val="0"/>
+        <w:autoSpaceDN w:val="0"/>
+        <w:adjustRightInd w:val="0"/>
+        <w:spacing w:after="0" w:line="240" w:lineRule="auto"/>
+        <w:rPr>
+          <w:rFonts w:ascii="Consolas" w:hAnsi="Consolas" w:cs="Consolas"/>
+          <w:color w:val="008000"/>
+          <w:sz w:val="19"/>
+          <w:szCs w:val="19"/>
+        </w:rPr>
+      </w:pPr>
+      <w:r>
+        <w:rPr>
+          <w:rFonts w:ascii="Consolas" w:hAnsi="Consolas" w:cs="Consolas"/>
+          <w:color w:val="008000"/>
+          <w:sz w:val="19"/>
+          <w:szCs w:val="19"/>
+        </w:rPr>
+        <w:t>3- Checkout an item</w:t>
+      </w:r>
+    </w:p>
+    <w:p>
+      <w:pPr>
+        <w:autoSpaceDE w:val="0"/>
+        <w:autoSpaceDN w:val="0"/>
+        <w:adjustRightInd w:val="0"/>
+        <w:spacing w:after="0" w:line="240" w:lineRule="auto"/>
+        <w:rPr>
+          <w:rFonts w:ascii="Consolas" w:hAnsi="Consolas" w:cs="Consolas"/>
+          <w:color w:val="008000"/>
+          <w:sz w:val="19"/>
+          <w:szCs w:val="19"/>
+        </w:rPr>
+      </w:pPr>
+      <w:r>
+        <w:rPr>
+          <w:rFonts w:ascii="Consolas" w:hAnsi="Consolas" w:cs="Consolas"/>
+          <w:color w:val="008000"/>
+          <w:sz w:val="19"/>
+          <w:szCs w:val="19"/>
+        </w:rPr>
+        <w:t>4- Stock an item</w:t>
+      </w:r>
+    </w:p>
+    <w:p>
+      <w:pPr>
+        <w:autoSpaceDE w:val="0"/>
+        <w:autoSpaceDN w:val="0"/>
+        <w:adjustRightInd w:val="0"/>
+        <w:spacing w:after="0" w:line="240" w:lineRule="auto"/>
+        <w:rPr>
+          <w:rFonts w:ascii="Consolas" w:hAnsi="Consolas" w:cs="Consolas"/>
+          <w:color w:val="008000"/>
+          <w:sz w:val="19"/>
+          <w:szCs w:val="19"/>
+        </w:rPr>
+      </w:pPr>
+      <w:r>
+        <w:rPr>
+          <w:rFonts w:ascii="Consolas" w:hAnsi="Consolas" w:cs="Consolas"/>
+          <w:color w:val="008000"/>
+          <w:sz w:val="19"/>
+          <w:szCs w:val="19"/>
+        </w:rPr>
+        <w:t>5- Add new item or update item</w:t>
+      </w:r>
+    </w:p>
+    <w:p>
+      <w:pPr>
+        <w:autoSpaceDE w:val="0"/>
+        <w:autoSpaceDN w:val="0"/>
+        <w:adjustRightInd w:val="0"/>
+        <w:spacing w:after="0" w:line="240" w:lineRule="auto"/>
+        <w:rPr>
+          <w:rFonts w:ascii="Consolas" w:hAnsi="Consolas" w:cs="Consolas"/>
+          <w:color w:val="008000"/>
+          <w:sz w:val="19"/>
+          <w:szCs w:val="19"/>
+        </w:rPr>
+      </w:pPr>
+      <w:r>
+        <w:rPr>
+          <w:rFonts w:ascii="Consolas" w:hAnsi="Consolas" w:cs="Consolas"/>
+          <w:color w:val="008000"/>
+          <w:sz w:val="19"/>
+          <w:szCs w:val="19"/>
+        </w:rPr>
+        <w:t xml:space="preserve">6- </w:t>
+      </w:r>
+      <w:r>
+        <w:rPr>
+          <w:rFonts w:ascii="Consolas" w:hAnsi="Consolas" w:cs="Consolas"/>
+          <w:color w:val="008000"/>
+          <w:sz w:val="19"/>
+          <w:szCs w:val="19"/>
+        </w:rPr>
+        <w:t>D</w:t>
+      </w:r>
+      <w:r>
+        <w:rPr>
+          <w:rFonts w:ascii="Consolas" w:hAnsi="Consolas" w:cs="Consolas"/>
+          <w:color w:val="008000"/>
+          <w:sz w:val="19"/>
+          <w:szCs w:val="19"/>
+        </w:rPr>
+        <w:t>elete item</w:t>
+      </w:r>
+    </w:p>
+    <w:p>
+      <w:pPr>
+        <w:autoSpaceDE w:val="0"/>
+        <w:autoSpaceDN w:val="0"/>
+        <w:adjustRightInd w:val="0"/>
+        <w:spacing w:after="0" w:line="240" w:lineRule="auto"/>
+        <w:rPr>
+          <w:rFonts w:ascii="Consolas" w:hAnsi="Consolas" w:cs="Consolas"/>
+          <w:color w:val="008000"/>
+          <w:sz w:val="19"/>
+          <w:szCs w:val="19"/>
+        </w:rPr>
+      </w:pPr>
+      <w:r>
+        <w:rPr>
+          <w:rFonts w:ascii="Consolas" w:hAnsi="Consolas" w:cs="Consolas"/>
+          <w:color w:val="008000"/>
+          <w:sz w:val="19"/>
+          <w:szCs w:val="19"/>
+        </w:rPr>
+        <w:t>7- Search by name</w:t>
+      </w:r>
+    </w:p>
+    <w:p>
+      <w:pPr>
+        <w:autoSpaceDE w:val="0"/>
+        <w:autoSpaceDN w:val="0"/>
+        <w:adjustRightInd w:val="0"/>
+        <w:spacing w:after="0" w:line="240" w:lineRule="auto"/>
+        <w:rPr>
+          <w:rFonts w:ascii="Consolas" w:hAnsi="Consolas" w:cs="Consolas"/>
+          <w:color w:val="008000"/>
+          <w:sz w:val="19"/>
+          <w:szCs w:val="19"/>
+        </w:rPr>
+      </w:pPr>
+      <w:r>
+        <w:rPr>
+          <w:rFonts w:ascii="Consolas" w:hAnsi="Consolas" w:cs="Consolas"/>
+          <w:color w:val="008000"/>
+          <w:sz w:val="19"/>
+          <w:szCs w:val="19"/>
+        </w:rPr>
+        <w:t>0- Exit program</w:t>
+      </w:r>
+    </w:p>
+    <w:p>
+      <w:pPr>
+        <w:autoSpaceDE w:val="0"/>
+        <w:autoSpaceDN w:val="0"/>
+        <w:adjustRightInd w:val="0"/>
+        <w:spacing w:after="0" w:line="240" w:lineRule="auto"/>
+        <w:rPr>
+          <w:rFonts w:ascii="Consolas" w:hAnsi="Consolas" w:cs="Consolas"/>
+          <w:sz w:val="22"/>
+        </w:rPr>
+      </w:pPr>
+      <w:r>
+        <w:rPr>
+          <w:rFonts w:ascii="Consolas" w:hAnsi="Consolas" w:cs="Consolas"/>
+          <w:color w:val="008000"/>
+          <w:sz w:val="19"/>
+          <w:szCs w:val="19"/>
+        </w:rPr>
+        <w:t xml:space="preserve">&gt; </w:t>
+      </w:r>
+      <w:r>
+        <w:rPr>
+          <w:rFonts w:ascii="Consolas" w:hAnsi="Consolas" w:cs="Consolas"/>
+          <w:b/>
+          <w:bCs/>
+          <w:i/>
+          <w:iCs/>
+          <w:color w:val="FF0000"/>
+          <w:sz w:val="22"/>
+          <w:u w:val="single"/>
+        </w:rPr>
+        <w:t>7</w:t>
+      </w:r>
+    </w:p>
+    <w:p>
+      <w:pPr>
+        <w:autoSpaceDE w:val="0"/>
+        <w:autoSpaceDN w:val="0"/>
+        <w:adjustRightInd w:val="0"/>
+        <w:spacing w:after="0" w:line="240" w:lineRule="auto"/>
+        <w:rPr>
+          <w:rFonts w:ascii="Consolas" w:hAnsi="Consolas" w:cs="Consolas"/>
+          <w:color w:val="008000"/>
+          <w:sz w:val="19"/>
+          <w:szCs w:val="19"/>
+        </w:rPr>
+      </w:pPr>
+      <w:r>
+        <w:rPr>
+          <w:rFonts w:ascii="Consolas" w:hAnsi="Consolas" w:cs="Consolas"/>
+          <w:color w:val="008000"/>
+          <w:sz w:val="19"/>
+          <w:szCs w:val="19"/>
+        </w:rPr>
+        <w:t>Search by name</w:t>
+      </w:r>
+      <w:r>
+        <w:rPr>
+          <w:rFonts w:ascii="Consolas" w:hAnsi="Consolas" w:cs="Consolas"/>
+          <w:color w:val="008000"/>
+          <w:sz w:val="19"/>
+          <w:szCs w:val="19"/>
+        </w:rPr>
+        <w:t xml:space="preserve"> under construction</w:t>
+      </w:r>
+      <w:r>
+        <w:rPr>
+          <w:rFonts w:ascii="Consolas" w:hAnsi="Consolas" w:cs="Consolas"/>
+          <w:color w:val="008000"/>
+          <w:sz w:val="19"/>
+          <w:szCs w:val="19"/>
+        </w:rPr>
+        <w:t>!</w:t>
+      </w:r>
+    </w:p>
+    <w:p>
+      <w:pPr>
+        <w:autoSpaceDE w:val="0"/>
+        <w:autoSpaceDN w:val="0"/>
+        <w:adjustRightInd w:val="0"/>
+        <w:spacing w:after="0" w:line="240" w:lineRule="auto"/>
+        <w:rPr>
+          <w:rFonts w:ascii="Consolas" w:hAnsi="Consolas" w:cs="Consolas"/>
+          <w:color w:val="008000"/>
+          <w:sz w:val="19"/>
+          <w:szCs w:val="19"/>
+        </w:rPr>
+      </w:pPr>
+      <w:r>
+        <w:rPr>
+          <w:rFonts w:ascii="Consolas" w:hAnsi="Consolas" w:cs="Consolas"/>
+          <w:color w:val="008000"/>
+          <w:sz w:val="19"/>
+          <w:szCs w:val="19"/>
+        </w:rPr>
+        <w:t>Press &lt;ENTER&gt; to continue...</w:t>
+      </w:r>
+      <w:r>
+        <w:rPr>
+          <w:rFonts w:ascii="Consolas" w:hAnsi="Consolas" w:cs="Consolas"/>
+          <w:b/>
+          <w:bCs/>
+          <w:i/>
+          <w:iCs/>
+          <w:color w:val="FF0000"/>
+          <w:sz w:val="22"/>
+          <w:u w:val="single"/>
+        </w:rPr>
+        <w:t xml:space="preserve"> </w:t>
+      </w:r>
+      <w:r>
+        <w:rPr>
+          <w:rFonts w:ascii="Consolas" w:hAnsi="Consolas" w:cs="Consolas"/>
+          <w:b/>
+          <w:bCs/>
+          <w:i/>
+          <w:iCs/>
+          <w:color w:val="FF0000"/>
+          <w:sz w:val="22"/>
+          <w:u w:val="single"/>
+        </w:rPr>
+        <w:t>&lt;ENTER&gt;</w:t>
+      </w:r>
+    </w:p>
+    <w:p>
+      <w:pPr>
+        <w:autoSpaceDE w:val="0"/>
+        <w:autoSpaceDN w:val="0"/>
+        <w:adjustRightInd w:val="0"/>
+        <w:spacing w:after="0" w:line="240" w:lineRule="auto"/>
+        <w:rPr>
+          <w:rFonts w:ascii="Consolas" w:hAnsi="Consolas" w:cs="Consolas"/>
+          <w:color w:val="008000"/>
+          <w:sz w:val="19"/>
+          <w:szCs w:val="19"/>
+        </w:rPr>
+      </w:pPr>
+      <w:r>
+        <w:rPr>
+          <w:rFonts w:ascii="Consolas" w:hAnsi="Consolas" w:cs="Consolas"/>
+          <w:color w:val="008000"/>
+          <w:sz w:val="19"/>
+          <w:szCs w:val="19"/>
+        </w:rPr>
+        <w:t>1- List all items</w:t>
+      </w:r>
+    </w:p>
+    <w:p>
+      <w:pPr>
+        <w:autoSpaceDE w:val="0"/>
+        <w:autoSpaceDN w:val="0"/>
+        <w:adjustRightInd w:val="0"/>
+        <w:spacing w:after="0" w:line="240" w:lineRule="auto"/>
+        <w:rPr>
+          <w:rFonts w:ascii="Consolas" w:hAnsi="Consolas" w:cs="Consolas"/>
+          <w:color w:val="008000"/>
+          <w:sz w:val="19"/>
+          <w:szCs w:val="19"/>
+        </w:rPr>
+      </w:pPr>
+      <w:r>
+        <w:rPr>
+          <w:rFonts w:ascii="Consolas" w:hAnsi="Consolas" w:cs="Consolas"/>
+          <w:color w:val="008000"/>
+          <w:sz w:val="19"/>
+          <w:szCs w:val="19"/>
+        </w:rPr>
+        <w:t>2- Search by SKU</w:t>
+      </w:r>
+    </w:p>
+    <w:p>
+      <w:pPr>
+        <w:autoSpaceDE w:val="0"/>
+        <w:autoSpaceDN w:val="0"/>
+        <w:adjustRightInd w:val="0"/>
+        <w:spacing w:after="0" w:line="240" w:lineRule="auto"/>
+        <w:rPr>
+          <w:rFonts w:ascii="Consolas" w:hAnsi="Consolas" w:cs="Consolas"/>
+          <w:color w:val="008000"/>
+          <w:sz w:val="19"/>
+          <w:szCs w:val="19"/>
+        </w:rPr>
+      </w:pPr>
+      <w:r>
+        <w:rPr>
+          <w:rFonts w:ascii="Consolas" w:hAnsi="Consolas" w:cs="Consolas"/>
+          <w:color w:val="008000"/>
+          <w:sz w:val="19"/>
+          <w:szCs w:val="19"/>
+        </w:rPr>
+        <w:t>3- Checkout an item</w:t>
+      </w:r>
+    </w:p>
+    <w:p>
+      <w:pPr>
+        <w:autoSpaceDE w:val="0"/>
+        <w:autoSpaceDN w:val="0"/>
+        <w:adjustRightInd w:val="0"/>
+        <w:spacing w:after="0" w:line="240" w:lineRule="auto"/>
+        <w:rPr>
+          <w:rFonts w:ascii="Consolas" w:hAnsi="Consolas" w:cs="Consolas"/>
+          <w:color w:val="008000"/>
+          <w:sz w:val="19"/>
+          <w:szCs w:val="19"/>
+        </w:rPr>
+      </w:pPr>
+      <w:r>
+        <w:rPr>
+          <w:rFonts w:ascii="Consolas" w:hAnsi="Consolas" w:cs="Consolas"/>
+          <w:color w:val="008000"/>
+          <w:sz w:val="19"/>
+          <w:szCs w:val="19"/>
+        </w:rPr>
+        <w:t>4- Stock an item</w:t>
+      </w:r>
+    </w:p>
+    <w:p>
+      <w:pPr>
+        <w:autoSpaceDE w:val="0"/>
+        <w:autoSpaceDN w:val="0"/>
+        <w:adjustRightInd w:val="0"/>
+        <w:spacing w:after="0" w:line="240" w:lineRule="auto"/>
+        <w:rPr>
+          <w:rFonts w:ascii="Consolas" w:hAnsi="Consolas" w:cs="Consolas"/>
+          <w:color w:val="008000"/>
+          <w:sz w:val="19"/>
+          <w:szCs w:val="19"/>
+        </w:rPr>
+      </w:pPr>
+      <w:r>
+        <w:rPr>
+          <w:rFonts w:ascii="Consolas" w:hAnsi="Consolas" w:cs="Consolas"/>
+          <w:color w:val="008000"/>
+          <w:sz w:val="19"/>
+          <w:szCs w:val="19"/>
+        </w:rPr>
+        <w:t>5- Add new item or update item</w:t>
+      </w:r>
+    </w:p>
+    <w:p>
+      <w:pPr>
+        <w:autoSpaceDE w:val="0"/>
+        <w:autoSpaceDN w:val="0"/>
+        <w:adjustRightInd w:val="0"/>
+        <w:spacing w:after="0" w:line="240" w:lineRule="auto"/>
+        <w:rPr>
+          <w:rFonts w:ascii="Consolas" w:hAnsi="Consolas" w:cs="Consolas"/>
+          <w:color w:val="008000"/>
+          <w:sz w:val="19"/>
+          <w:szCs w:val="19"/>
+        </w:rPr>
+      </w:pPr>
+      <w:r>
+        <w:rPr>
+          <w:rFonts w:ascii="Consolas" w:hAnsi="Consolas" w:cs="Consolas"/>
+          <w:color w:val="008000"/>
+          <w:sz w:val="19"/>
+          <w:szCs w:val="19"/>
+        </w:rPr>
+        <w:t xml:space="preserve">6- </w:t>
+      </w:r>
+      <w:r>
+        <w:rPr>
+          <w:rFonts w:ascii="Consolas" w:hAnsi="Consolas" w:cs="Consolas"/>
+          <w:color w:val="008000"/>
+          <w:sz w:val="19"/>
+          <w:szCs w:val="19"/>
+        </w:rPr>
+        <w:t>D</w:t>
+      </w:r>
+      <w:r>
+        <w:rPr>
+          <w:rFonts w:ascii="Consolas" w:hAnsi="Consolas" w:cs="Consolas"/>
+          <w:color w:val="008000"/>
+          <w:sz w:val="19"/>
+          <w:szCs w:val="19"/>
+        </w:rPr>
+        <w:t>elete item</w:t>
+      </w:r>
+    </w:p>
+    <w:p>
+      <w:pPr>
+        <w:autoSpaceDE w:val="0"/>
+        <w:autoSpaceDN w:val="0"/>
+        <w:adjustRightInd w:val="0"/>
+        <w:spacing w:after="0" w:line="240" w:lineRule="auto"/>
+        <w:rPr>
+          <w:rFonts w:ascii="Consolas" w:hAnsi="Consolas" w:cs="Consolas"/>
+          <w:color w:val="008000"/>
+          <w:sz w:val="19"/>
+          <w:szCs w:val="19"/>
+        </w:rPr>
+      </w:pPr>
+      <w:r>
+        <w:rPr>
+          <w:rFonts w:ascii="Consolas" w:hAnsi="Consolas" w:cs="Consolas"/>
+          <w:color w:val="008000"/>
+          <w:sz w:val="19"/>
+          <w:szCs w:val="19"/>
+        </w:rPr>
+        <w:t>7- Search by name</w:t>
+      </w:r>
+    </w:p>
+    <w:p>
+      <w:pPr>
+        <w:autoSpaceDE w:val="0"/>
+        <w:autoSpaceDN w:val="0"/>
+        <w:adjustRightInd w:val="0"/>
+        <w:spacing w:after="0" w:line="240" w:lineRule="auto"/>
+        <w:rPr>
+          <w:rFonts w:ascii="Consolas" w:hAnsi="Consolas" w:cs="Consolas"/>
+          <w:color w:val="008000"/>
+          <w:sz w:val="19"/>
+          <w:szCs w:val="19"/>
+        </w:rPr>
+      </w:pPr>
+      <w:r>
+        <w:rPr>
+          <w:rFonts w:ascii="Consolas" w:hAnsi="Consolas" w:cs="Consolas"/>
+          <w:color w:val="008000"/>
+          <w:sz w:val="19"/>
+          <w:szCs w:val="19"/>
+        </w:rPr>
+        <w:t>0- Exit program</w:t>
+      </w:r>
+    </w:p>
+    <w:p>
+      <w:pPr>
+        <w:autoSpaceDE w:val="0"/>
+        <w:autoSpaceDN w:val="0"/>
+        <w:adjustRightInd w:val="0"/>
+        <w:spacing w:after="0" w:line="240" w:lineRule="auto"/>
+        <w:rPr>
+          <w:rFonts w:ascii="Consolas" w:hAnsi="Consolas" w:cs="Consolas"/>
+          <w:sz w:val="22"/>
+        </w:rPr>
+      </w:pPr>
+      <w:r>
+        <w:rPr>
+          <w:rFonts w:ascii="Consolas" w:hAnsi="Consolas" w:cs="Consolas"/>
+          <w:color w:val="008000"/>
+          <w:sz w:val="19"/>
+          <w:szCs w:val="19"/>
+        </w:rPr>
+        <w:t>&gt;</w:t>
+      </w:r>
+      <w:r>
+        <w:rPr>
+          <w:rFonts w:ascii="Consolas" w:hAnsi="Consolas" w:cs="Consolas"/>
+          <w:sz w:val="22"/>
+        </w:rPr>
+        <w:t xml:space="preserve"> </w:t>
+      </w:r>
+      <w:r>
+        <w:rPr>
+          <w:rFonts w:ascii="Consolas" w:hAnsi="Consolas" w:cs="Consolas"/>
+          <w:b/>
+          <w:bCs/>
+          <w:i/>
+          <w:iCs/>
+          <w:color w:val="FF0000"/>
+          <w:sz w:val="22"/>
+          <w:u w:val="single"/>
+        </w:rPr>
+        <w:t>0</w:t>
+      </w:r>
+    </w:p>
+    <w:p>
+      <w:pPr>
+        <w:autoSpaceDE w:val="0"/>
+        <w:autoSpaceDN w:val="0"/>
+        <w:adjustRightInd w:val="0"/>
+        <w:spacing w:after="0" w:line="240" w:lineRule="auto"/>
+        <w:rPr>
+          <w:rFonts w:ascii="Consolas" w:hAnsi="Consolas" w:cs="Consolas"/>
+          <w:sz w:val="22"/>
+        </w:rPr>
+      </w:pPr>
+      <w:r>
+        <w:rPr>
+          <w:rFonts w:ascii="Consolas" w:hAnsi="Consolas" w:cs="Consolas"/>
+          <w:color w:val="008000"/>
+          <w:sz w:val="19"/>
+          <w:szCs w:val="19"/>
+        </w:rPr>
+        <w:t>Exit the program? (Y)es/(N)</w:t>
+      </w:r>
+      <w:proofErr w:type="gramStart"/>
+      <w:r>
+        <w:rPr>
+          <w:rFonts w:ascii="Consolas" w:hAnsi="Consolas" w:cs="Consolas"/>
+          <w:color w:val="008000"/>
+          <w:sz w:val="19"/>
+          <w:szCs w:val="19"/>
+        </w:rPr>
+        <w:t>o :</w:t>
+      </w:r>
+      <w:proofErr w:type="gramEnd"/>
+      <w:r>
+        <w:rPr>
+          <w:rFonts w:ascii="Consolas" w:hAnsi="Consolas" w:cs="Consolas"/>
+          <w:sz w:val="22"/>
+        </w:rPr>
+        <w:t xml:space="preserve"> </w:t>
+      </w:r>
+      <w:r>
+        <w:rPr>
+          <w:rFonts w:ascii="Consolas" w:hAnsi="Consolas" w:cs="Consolas"/>
+          <w:b/>
+          <w:bCs/>
+          <w:i/>
+          <w:iCs/>
+          <w:color w:val="FF0000"/>
+          <w:sz w:val="22"/>
+          <w:u w:val="single"/>
+        </w:rPr>
+        <w:t>n</w:t>
+      </w:r>
+    </w:p>
+    <w:p>
+      <w:pPr>
+        <w:autoSpaceDE w:val="0"/>
+        <w:autoSpaceDN w:val="0"/>
+        <w:adjustRightInd w:val="0"/>
+        <w:spacing w:after="0" w:line="240" w:lineRule="auto"/>
+        <w:rPr>
+          <w:rFonts w:ascii="Consolas" w:hAnsi="Consolas" w:cs="Consolas"/>
+          <w:color w:val="008000"/>
+          <w:sz w:val="19"/>
+          <w:szCs w:val="19"/>
+        </w:rPr>
+      </w:pPr>
+      <w:r>
+        <w:rPr>
+          <w:rFonts w:ascii="Consolas" w:hAnsi="Consolas" w:cs="Consolas"/>
+          <w:color w:val="008000"/>
+          <w:sz w:val="19"/>
+          <w:szCs w:val="19"/>
+        </w:rPr>
+        <w:t>1- List all items</w:t>
+      </w:r>
+    </w:p>
+    <w:p>
+      <w:pPr>
+        <w:autoSpaceDE w:val="0"/>
+        <w:autoSpaceDN w:val="0"/>
+        <w:adjustRightInd w:val="0"/>
+        <w:spacing w:after="0" w:line="240" w:lineRule="auto"/>
+        <w:rPr>
+          <w:rFonts w:ascii="Consolas" w:hAnsi="Consolas" w:cs="Consolas"/>
+          <w:color w:val="008000"/>
+          <w:sz w:val="19"/>
+          <w:szCs w:val="19"/>
+        </w:rPr>
+      </w:pPr>
+      <w:r>
+        <w:rPr>
+          <w:rFonts w:ascii="Consolas" w:hAnsi="Consolas" w:cs="Consolas"/>
+          <w:color w:val="008000"/>
+          <w:sz w:val="19"/>
+          <w:szCs w:val="19"/>
+        </w:rPr>
+        <w:t>2- Search by SKU</w:t>
+      </w:r>
+    </w:p>
+    <w:p>
+      <w:pPr>
+        <w:autoSpaceDE w:val="0"/>
+        <w:autoSpaceDN w:val="0"/>
+        <w:adjustRightInd w:val="0"/>
+        <w:spacing w:after="0" w:line="240" w:lineRule="auto"/>
+        <w:rPr>
+          <w:rFonts w:ascii="Consolas" w:hAnsi="Consolas" w:cs="Consolas"/>
+          <w:color w:val="008000"/>
+          <w:sz w:val="19"/>
+          <w:szCs w:val="19"/>
+        </w:rPr>
+      </w:pPr>
+      <w:r>
+        <w:rPr>
+          <w:rFonts w:ascii="Consolas" w:hAnsi="Consolas" w:cs="Consolas"/>
+          <w:color w:val="008000"/>
+          <w:sz w:val="19"/>
+          <w:szCs w:val="19"/>
+        </w:rPr>
+        <w:t>3- Checkout an item</w:t>
+      </w:r>
+    </w:p>
+    <w:p>
+      <w:pPr>
+        <w:autoSpaceDE w:val="0"/>
+        <w:autoSpaceDN w:val="0"/>
+        <w:adjustRightInd w:val="0"/>
+        <w:spacing w:after="0" w:line="240" w:lineRule="auto"/>
+        <w:rPr>
+          <w:rFonts w:ascii="Consolas" w:hAnsi="Consolas" w:cs="Consolas"/>
+          <w:color w:val="008000"/>
+          <w:sz w:val="19"/>
+          <w:szCs w:val="19"/>
+        </w:rPr>
+      </w:pPr>
+      <w:r>
+        <w:rPr>
+          <w:rFonts w:ascii="Consolas" w:hAnsi="Consolas" w:cs="Consolas"/>
+          <w:color w:val="008000"/>
+          <w:sz w:val="19"/>
+          <w:szCs w:val="19"/>
+        </w:rPr>
+        <w:t>4- Stock an item</w:t>
+      </w:r>
+    </w:p>
+    <w:p>
+      <w:pPr>
+        <w:autoSpaceDE w:val="0"/>
+        <w:autoSpaceDN w:val="0"/>
+        <w:adjustRightInd w:val="0"/>
+        <w:spacing w:after="0" w:line="240" w:lineRule="auto"/>
+        <w:rPr>
+          <w:rFonts w:ascii="Consolas" w:hAnsi="Consolas" w:cs="Consolas"/>
+          <w:color w:val="008000"/>
+          <w:sz w:val="19"/>
+          <w:szCs w:val="19"/>
+        </w:rPr>
+      </w:pPr>
+      <w:r>
+        <w:rPr>
+          <w:rFonts w:ascii="Consolas" w:hAnsi="Consolas" w:cs="Consolas"/>
+          <w:color w:val="008000"/>
+          <w:sz w:val="19"/>
+          <w:szCs w:val="19"/>
+        </w:rPr>
+        <w:t>5- Add new item or update item</w:t>
+      </w:r>
+    </w:p>
+    <w:p>
+      <w:pPr>
+        <w:autoSpaceDE w:val="0"/>
+        <w:autoSpaceDN w:val="0"/>
+        <w:adjustRightInd w:val="0"/>
+        <w:spacing w:after="0" w:line="240" w:lineRule="auto"/>
+        <w:rPr>
+          <w:rFonts w:ascii="Consolas" w:hAnsi="Consolas" w:cs="Consolas"/>
+          <w:color w:val="008000"/>
+          <w:sz w:val="19"/>
+          <w:szCs w:val="19"/>
+        </w:rPr>
+      </w:pPr>
+      <w:r>
+        <w:rPr>
+          <w:rFonts w:ascii="Consolas" w:hAnsi="Consolas" w:cs="Consolas"/>
+          <w:color w:val="008000"/>
+          <w:sz w:val="19"/>
+          <w:szCs w:val="19"/>
+        </w:rPr>
+        <w:t xml:space="preserve">6- </w:t>
+      </w:r>
+      <w:r>
+        <w:rPr>
+          <w:rFonts w:ascii="Consolas" w:hAnsi="Consolas" w:cs="Consolas"/>
+          <w:color w:val="008000"/>
+          <w:sz w:val="19"/>
+          <w:szCs w:val="19"/>
+        </w:rPr>
+        <w:t>D</w:t>
+      </w:r>
+      <w:r>
+        <w:rPr>
+          <w:rFonts w:ascii="Consolas" w:hAnsi="Consolas" w:cs="Consolas"/>
+          <w:color w:val="008000"/>
+          <w:sz w:val="19"/>
+          <w:szCs w:val="19"/>
+        </w:rPr>
+        <w:t>elete item</w:t>
+      </w:r>
+    </w:p>
+    <w:p>
+      <w:pPr>
+        <w:autoSpaceDE w:val="0"/>
+        <w:autoSpaceDN w:val="0"/>
+        <w:adjustRightInd w:val="0"/>
+        <w:spacing w:after="0" w:line="240" w:lineRule="auto"/>
+        <w:rPr>
+          <w:rFonts w:ascii="Consolas" w:hAnsi="Consolas" w:cs="Consolas"/>
+          <w:color w:val="008000"/>
+          <w:sz w:val="19"/>
+          <w:szCs w:val="19"/>
+        </w:rPr>
+      </w:pPr>
+      <w:r>
+        <w:rPr>
+          <w:rFonts w:ascii="Consolas" w:hAnsi="Consolas" w:cs="Consolas"/>
+          <w:color w:val="008000"/>
+          <w:sz w:val="19"/>
+          <w:szCs w:val="19"/>
+        </w:rPr>
+        <w:t>7- Search by name</w:t>
+      </w:r>
+    </w:p>
+    <w:p>
+      <w:pPr>
+        <w:autoSpaceDE w:val="0"/>
+        <w:autoSpaceDN w:val="0"/>
+        <w:adjustRightInd w:val="0"/>
+        <w:spacing w:after="0" w:line="240" w:lineRule="auto"/>
+        <w:rPr>
+          <w:rFonts w:ascii="Consolas" w:hAnsi="Consolas" w:cs="Consolas"/>
+          <w:color w:val="008000"/>
+          <w:sz w:val="19"/>
+          <w:szCs w:val="19"/>
+        </w:rPr>
+      </w:pPr>
+      <w:r>
+        <w:rPr>
+          <w:rFonts w:ascii="Consolas" w:hAnsi="Consolas" w:cs="Consolas"/>
+          <w:color w:val="008000"/>
+          <w:sz w:val="19"/>
+          <w:szCs w:val="19"/>
+        </w:rPr>
+        <w:t>0- Exit program</w:t>
+      </w:r>
+    </w:p>
+    <w:p>
+      <w:pPr>
+        <w:autoSpaceDE w:val="0"/>
+        <w:autoSpaceDN w:val="0"/>
+        <w:adjustRightInd w:val="0"/>
+        <w:spacing w:after="0" w:line="240" w:lineRule="auto"/>
+        <w:rPr>
+          <w:rFonts w:ascii="Consolas" w:hAnsi="Consolas" w:cs="Consolas"/>
+          <w:b/>
+          <w:bCs/>
+          <w:i/>
+          <w:iCs/>
+          <w:color w:val="FF0000"/>
+          <w:sz w:val="22"/>
+          <w:u w:val="single"/>
+        </w:rPr>
+      </w:pPr>
+      <w:r>
+        <w:rPr>
+          <w:rFonts w:ascii="Consolas" w:hAnsi="Consolas" w:cs="Consolas"/>
+          <w:color w:val="008000"/>
+          <w:sz w:val="19"/>
+          <w:szCs w:val="19"/>
+        </w:rPr>
+        <w:t>&gt;</w:t>
+      </w:r>
+      <w:r>
+        <w:rPr>
+          <w:rFonts w:ascii="Consolas" w:hAnsi="Consolas" w:cs="Consolas"/>
+          <w:sz w:val="22"/>
+        </w:rPr>
+        <w:t xml:space="preserve"> </w:t>
+      </w:r>
+      <w:r>
+        <w:rPr>
+          <w:rFonts w:ascii="Consolas" w:hAnsi="Consolas" w:cs="Consolas"/>
+          <w:b/>
+          <w:bCs/>
+          <w:i/>
+          <w:iCs/>
+          <w:color w:val="FF0000"/>
+          <w:sz w:val="22"/>
+          <w:u w:val="single"/>
+        </w:rPr>
+        <w:t>0</w:t>
+      </w:r>
+      <w:r>
+        <w:rPr>
+          <w:rFonts w:ascii="Consolas" w:hAnsi="Consolas" w:cs="Consolas"/>
+          <w:sz w:val="22"/>
+        </w:rPr>
+        <w:br/>
+      </w:r>
+      <w:r>
+        <w:rPr>
+          <w:rFonts w:ascii="Consolas" w:hAnsi="Consolas" w:cs="Consolas"/>
+          <w:color w:val="008000"/>
+          <w:sz w:val="19"/>
+          <w:szCs w:val="19"/>
+        </w:rPr>
+        <w:t>Exit the program? (Y)es/(N)o</w:t>
+      </w:r>
+      <w:r>
+        <w:rPr>
+          <w:rFonts w:ascii="Consolas" w:hAnsi="Consolas" w:cs="Consolas"/>
+          <w:color w:val="008000"/>
+          <w:sz w:val="19"/>
+          <w:szCs w:val="19"/>
+        </w:rPr>
+        <w:t>:</w:t>
+      </w:r>
+      <w:r>
+        <w:rPr>
+          <w:rFonts w:ascii="Consolas" w:hAnsi="Consolas" w:cs="Consolas"/>
+          <w:sz w:val="22"/>
+        </w:rPr>
+        <w:t xml:space="preserve"> </w:t>
+      </w:r>
+      <w:r>
+        <w:rPr>
+          <w:rFonts w:ascii="Consolas" w:hAnsi="Consolas" w:cs="Consolas"/>
+          <w:b/>
+          <w:bCs/>
+          <w:i/>
+          <w:iCs/>
+          <w:color w:val="FF0000"/>
+          <w:sz w:val="22"/>
+          <w:u w:val="single"/>
+        </w:rPr>
+        <w:t>y</w:t>
+      </w:r>
+    </w:p>
+    <w:p>
+      <w:pPr>
+        <w:autoSpaceDE w:val="0"/>
+        <w:autoSpaceDN w:val="0"/>
+        <w:adjustRightInd w:val="0"/>
+        <w:spacing w:after="0" w:line="240" w:lineRule="auto"/>
+        <w:rPr>
+          <w:rFonts w:ascii="Consolas" w:hAnsi="Consolas" w:cs="Consolas"/>
+          <w:b/>
+          <w:bCs/>
+          <w:i/>
+          <w:iCs/>
+          <w:color w:val="FF0000"/>
+          <w:sz w:val="22"/>
+          <w:u w:val="single"/>
+        </w:rPr>
       </w:pPr>
       <w:r>
         <w:rPr>
@@ -10917,7 +11440,7 @@
           <w:szCs w:val="24"/>
           <w:lang w:eastAsia="en-CA"/>
         </w:rPr>
-        <w:t xml:space="preserve"> 144_ms2</w:t>
+        <w:t xml:space="preserve"> ms2</w:t>
       </w:r>
       <w:r>
         <w:rPr>
@@ -10928,7 +11451,7 @@
           <w:szCs w:val="24"/>
           <w:lang w:eastAsia="en-CA"/>
         </w:rPr>
-        <w:t>_tester.c</w:t>
+        <w:t>tester.c</w:t>
       </w:r>
       <w:r>
         <w:rPr>
@@ -14392,7 +14915,7 @@
 </file>
 
 <file path=customXml/itemProps1.xml><?xml version="1.0" encoding="utf-8"?>
-<ds:datastoreItem xmlns:ds="http://schemas.openxmlformats.org/officeDocument/2006/customXml" ds:itemID="{4EA09591-B746-40E2-B786-CFFDE48B3273}">
+<ds:datastoreItem xmlns:ds="http://schemas.openxmlformats.org/officeDocument/2006/customXml" ds:itemID="{57780361-604C-4998-9DC7-859F04FD84F9}">
   <ds:schemaRefs>
     <ds:schemaRef ds:uri="http://schemas.openxmlformats.org/officeDocument/2006/bibliography"/>
   </ds:schemaRefs>
